--- a/DOCS/SOFTWARE ENGINEERING PROBLEM SPECIFICATION TABLE.docx
+++ b/DOCS/SOFTWARE ENGINEERING PROBLEM SPECIFICATION TABLE.docx
@@ -19,7 +19,7 @@
     <w:tbl>
       <w:tblPr>
         <w:tblStyle w:val="a"/>
-        <w:tblW w:w="9346" w:type="dxa"/>
+        <w:tblW w:w="0" w:type="auto"/>
         <w:jc w:val="center"/>
         <w:tblInd w:w="0" w:type="dxa"/>
         <w:tblBorders>
@@ -30,12 +30,11 @@
           <w:insideH w:val="nil"/>
           <w:insideV w:val="nil"/>
         </w:tblBorders>
-        <w:tblLayout w:type="fixed"/>
         <w:tblLook w:val="0600" w:firstRow="0" w:lastRow="0" w:firstColumn="0" w:lastColumn="0" w:noHBand="1" w:noVBand="1"/>
       </w:tblPr>
       <w:tblGrid>
-        <w:gridCol w:w="2825"/>
-        <w:gridCol w:w="6521"/>
+        <w:gridCol w:w="2437"/>
+        <w:gridCol w:w="6381"/>
       </w:tblGrid>
       <w:tr>
         <w:trPr>
@@ -44,7 +43,7 @@
         </w:trPr>
         <w:tc>
           <w:tcPr>
-            <w:tcW w:w="2825" w:type="dxa"/>
+            <w:tcW w:w="0" w:type="auto"/>
             <w:tcBorders>
               <w:top w:val="single" w:sz="8" w:space="0" w:color="000000"/>
               <w:left w:val="single" w:sz="8" w:space="0" w:color="000000"/>
@@ -80,7 +79,7 @@
         </w:tc>
         <w:tc>
           <w:tcPr>
-            <w:tcW w:w="6521" w:type="dxa"/>
+            <w:tcW w:w="0" w:type="auto"/>
             <w:tcBorders>
               <w:top w:val="single" w:sz="8" w:space="0" w:color="000000"/>
               <w:left w:val="nil"/>
@@ -122,7 +121,7 @@
         </w:trPr>
         <w:tc>
           <w:tcPr>
-            <w:tcW w:w="2825" w:type="dxa"/>
+            <w:tcW w:w="0" w:type="auto"/>
             <w:tcBorders>
               <w:top w:val="nil"/>
               <w:left w:val="single" w:sz="8" w:space="0" w:color="000000"/>
@@ -158,7 +157,7 @@
         </w:tc>
         <w:tc>
           <w:tcPr>
-            <w:tcW w:w="6521" w:type="dxa"/>
+            <w:tcW w:w="0" w:type="auto"/>
             <w:tcBorders>
               <w:top w:val="nil"/>
               <w:left w:val="nil"/>
@@ -232,7 +231,7 @@
         </w:trPr>
         <w:tc>
           <w:tcPr>
-            <w:tcW w:w="2825" w:type="dxa"/>
+            <w:tcW w:w="0" w:type="auto"/>
             <w:tcBorders>
               <w:top w:val="nil"/>
               <w:left w:val="single" w:sz="8" w:space="0" w:color="000000"/>
@@ -268,7 +267,7 @@
         </w:tc>
         <w:tc>
           <w:tcPr>
-            <w:tcW w:w="6521" w:type="dxa"/>
+            <w:tcW w:w="0" w:type="auto"/>
             <w:tcBorders>
               <w:top w:val="nil"/>
               <w:left w:val="nil"/>
@@ -561,7 +560,7 @@
         </w:trPr>
         <w:tc>
           <w:tcPr>
-            <w:tcW w:w="2825" w:type="dxa"/>
+            <w:tcW w:w="0" w:type="auto"/>
             <w:tcBorders>
               <w:top w:val="nil"/>
               <w:left w:val="single" w:sz="8" w:space="0" w:color="000000"/>
@@ -597,7 +596,7 @@
         </w:tc>
         <w:tc>
           <w:tcPr>
-            <w:tcW w:w="6521" w:type="dxa"/>
+            <w:tcW w:w="0" w:type="auto"/>
             <w:tcBorders>
               <w:top w:val="nil"/>
               <w:left w:val="nil"/>
@@ -680,7 +679,7 @@
         </w:trPr>
         <w:tc>
           <w:tcPr>
-            <w:tcW w:w="2825" w:type="dxa"/>
+            <w:tcW w:w="0" w:type="auto"/>
             <w:tcBorders>
               <w:top w:val="nil"/>
               <w:left w:val="single" w:sz="8" w:space="0" w:color="000000"/>
@@ -716,7 +715,7 @@
         </w:tc>
         <w:tc>
           <w:tcPr>
-            <w:tcW w:w="6521" w:type="dxa"/>
+            <w:tcW w:w="0" w:type="auto"/>
             <w:tcBorders>
               <w:top w:val="nil"/>
               <w:left w:val="nil"/>
@@ -910,24 +909,12 @@
     </w:p>
     <w:p>
       <w:pPr>
-        <w:widowControl w:val="0"/>
-        <w:spacing w:before="240" w:after="240" w:line="276" w:lineRule="auto"/>
-        <w:ind w:left="360"/>
+        <w:pStyle w:val="Ttulo2"/>
+        <w:spacing w:line="360" w:lineRule="auto"/>
         <w:rPr>
-          <w:rFonts w:ascii="Times New Roman" w:eastAsia="Arial" w:hAnsi="Times New Roman" w:cs="Times New Roman"/>
-          <w:sz w:val="24"/>
-          <w:szCs w:val="24"/>
-        </w:rPr>
-      </w:pPr>
-    </w:p>
-    <w:p>
-      <w:pPr>
-        <w:pStyle w:val="Ttulo2"/>
-        <w:rPr>
-          <w:rFonts w:ascii="Times New Roman" w:eastAsia="Arial" w:hAnsi="Times New Roman" w:cs="Times New Roman"/>
+          <w:rFonts w:ascii="Times New Roman" w:hAnsi="Times New Roman" w:cs="Times New Roman"/>
           <w:noProof/>
-          <w:sz w:val="28"/>
-          <w:szCs w:val="28"/>
+          <w:lang w:val="en"/>
         </w:rPr>
       </w:pPr>
       <w:r>
@@ -936,14 +923,15 @@
           <w:noProof/>
           <w:lang w:val="en"/>
         </w:rPr>
+        <w:lastRenderedPageBreak/>
         <w:t>Functional requirements analysis table</w:t>
       </w:r>
     </w:p>
     <w:tbl>
       <w:tblPr>
         <w:tblStyle w:val="a0"/>
-        <w:tblW w:w="9084" w:type="dxa"/>
-        <w:tblInd w:w="-108" w:type="dxa"/>
+        <w:tblW w:w="5000" w:type="pct"/>
+        <w:tblInd w:w="0" w:type="dxa"/>
         <w:tblBorders>
           <w:top w:val="single" w:sz="4" w:space="0" w:color="000000"/>
           <w:left w:val="single" w:sz="4" w:space="0" w:color="000000"/>
@@ -952,23 +940,25 @@
           <w:insideH w:val="single" w:sz="4" w:space="0" w:color="000000"/>
           <w:insideV w:val="single" w:sz="4" w:space="0" w:color="000000"/>
         </w:tblBorders>
-        <w:tblLayout w:type="fixed"/>
+        <w:tblCellMar>
+          <w:top w:w="28" w:type="dxa"/>
+          <w:bottom w:w="28" w:type="dxa"/>
+        </w:tblCellMar>
         <w:tblLook w:val="0400" w:firstRow="0" w:lastRow="0" w:firstColumn="0" w:lastColumn="0" w:noHBand="0" w:noVBand="1"/>
       </w:tblPr>
       <w:tblGrid>
-        <w:gridCol w:w="2271"/>
-        <w:gridCol w:w="2271"/>
-        <w:gridCol w:w="2271"/>
-        <w:gridCol w:w="2271"/>
+        <w:gridCol w:w="1668"/>
+        <w:gridCol w:w="1741"/>
+        <w:gridCol w:w="1483"/>
+        <w:gridCol w:w="3936"/>
       </w:tblGrid>
       <w:tr>
         <w:trPr>
           <w:trHeight w:val="589"/>
-          <w:tblHeader/>
         </w:trPr>
         <w:tc>
           <w:tcPr>
-            <w:tcW w:w="2271" w:type="dxa"/>
+            <w:tcW w:w="945" w:type="pct"/>
             <w:shd w:val="clear" w:color="auto" w:fill="D9E2F3"/>
             <w:vAlign w:val="center"/>
           </w:tcPr>
@@ -993,12 +983,13 @@
         </w:tc>
         <w:tc>
           <w:tcPr>
-            <w:tcW w:w="6813" w:type="dxa"/>
+            <w:tcW w:w="4055" w:type="pct"/>
             <w:gridSpan w:val="3"/>
             <w:vAlign w:val="center"/>
           </w:tcPr>
           <w:p>
             <w:pPr>
+              <w:jc w:val="center"/>
               <w:rPr>
                 <w:rFonts w:ascii="Times New Roman" w:hAnsi="Times New Roman" w:cs="Times New Roman"/>
                 <w:sz w:val="24"/>
@@ -1026,12 +1017,11 @@
       </w:tr>
       <w:tr>
         <w:trPr>
-          <w:trHeight w:val="816"/>
-          <w:tblHeader/>
+          <w:trHeight w:val="1300"/>
         </w:trPr>
         <w:tc>
           <w:tcPr>
-            <w:tcW w:w="2271" w:type="dxa"/>
+            <w:tcW w:w="945" w:type="pct"/>
             <w:shd w:val="clear" w:color="auto" w:fill="D9E2F3"/>
             <w:vAlign w:val="center"/>
           </w:tcPr>
@@ -1055,7 +1045,7 @@
         </w:tc>
         <w:tc>
           <w:tcPr>
-            <w:tcW w:w="6813" w:type="dxa"/>
+            <w:tcW w:w="4055" w:type="pct"/>
             <w:gridSpan w:val="3"/>
             <w:vAlign w:val="center"/>
           </w:tcPr>
@@ -1082,11 +1072,10 @@
       <w:tr>
         <w:trPr>
           <w:trHeight w:val="416"/>
-          <w:tblHeader/>
         </w:trPr>
         <w:tc>
           <w:tcPr>
-            <w:tcW w:w="2271" w:type="dxa"/>
+            <w:tcW w:w="945" w:type="pct"/>
             <w:vMerge w:val="restart"/>
             <w:shd w:val="clear" w:color="auto" w:fill="D9E2F3"/>
             <w:vAlign w:val="center"/>
@@ -1111,7 +1100,7 @@
         </w:tc>
         <w:tc>
           <w:tcPr>
-            <w:tcW w:w="2271" w:type="dxa"/>
+            <w:tcW w:w="986" w:type="pct"/>
             <w:vAlign w:val="center"/>
           </w:tcPr>
           <w:p>
@@ -1135,7 +1124,7 @@
         </w:tc>
         <w:tc>
           <w:tcPr>
-            <w:tcW w:w="2271" w:type="dxa"/>
+            <w:tcW w:w="840" w:type="pct"/>
             <w:vAlign w:val="center"/>
           </w:tcPr>
           <w:p>
@@ -1159,7 +1148,7 @@
         </w:tc>
         <w:tc>
           <w:tcPr>
-            <w:tcW w:w="2271" w:type="dxa"/>
+            <w:tcW w:w="2229" w:type="pct"/>
             <w:vAlign w:val="center"/>
           </w:tcPr>
           <w:p>
@@ -1184,12 +1173,11 @@
       </w:tr>
       <w:tr>
         <w:trPr>
-          <w:trHeight w:val="270"/>
-          <w:tblHeader/>
+          <w:trHeight w:val="419"/>
         </w:trPr>
         <w:tc>
           <w:tcPr>
-            <w:tcW w:w="2271" w:type="dxa"/>
+            <w:tcW w:w="945" w:type="pct"/>
             <w:vMerge/>
             <w:shd w:val="clear" w:color="auto" w:fill="D9E2F3"/>
             <w:vAlign w:val="center"/>
@@ -1215,7 +1203,7 @@
         </w:tc>
         <w:tc>
           <w:tcPr>
-            <w:tcW w:w="2271" w:type="dxa"/>
+            <w:tcW w:w="986" w:type="pct"/>
             <w:vAlign w:val="center"/>
           </w:tcPr>
           <w:p>
@@ -1238,7 +1226,7 @@
         </w:tc>
         <w:tc>
           <w:tcPr>
-            <w:tcW w:w="2271" w:type="dxa"/>
+            <w:tcW w:w="840" w:type="pct"/>
             <w:vAlign w:val="center"/>
           </w:tcPr>
           <w:p>
@@ -1261,7 +1249,7 @@
         </w:tc>
         <w:tc>
           <w:tcPr>
-            <w:tcW w:w="2271" w:type="dxa"/>
+            <w:tcW w:w="2229" w:type="pct"/>
             <w:vAlign w:val="center"/>
           </w:tcPr>
           <w:p>
@@ -1285,12 +1273,11 @@
       </w:tr>
       <w:tr>
         <w:trPr>
-          <w:trHeight w:val="270"/>
-          <w:tblHeader/>
+          <w:trHeight w:val="426"/>
         </w:trPr>
         <w:tc>
           <w:tcPr>
-            <w:tcW w:w="2271" w:type="dxa"/>
+            <w:tcW w:w="945" w:type="pct"/>
             <w:vMerge/>
             <w:shd w:val="clear" w:color="auto" w:fill="D9E2F3"/>
             <w:vAlign w:val="center"/>
@@ -1316,7 +1303,7 @@
         </w:tc>
         <w:tc>
           <w:tcPr>
-            <w:tcW w:w="2271" w:type="dxa"/>
+            <w:tcW w:w="986" w:type="pct"/>
             <w:vAlign w:val="center"/>
           </w:tcPr>
           <w:p>
@@ -1339,7 +1326,7 @@
         </w:tc>
         <w:tc>
           <w:tcPr>
-            <w:tcW w:w="2271" w:type="dxa"/>
+            <w:tcW w:w="840" w:type="pct"/>
             <w:vAlign w:val="center"/>
           </w:tcPr>
           <w:p>
@@ -1362,7 +1349,7 @@
         </w:tc>
         <w:tc>
           <w:tcPr>
-            <w:tcW w:w="2271" w:type="dxa"/>
+            <w:tcW w:w="2229" w:type="pct"/>
             <w:vAlign w:val="center"/>
           </w:tcPr>
           <w:p>
@@ -1387,11 +1374,10 @@
       <w:tr>
         <w:trPr>
           <w:trHeight w:val="148"/>
-          <w:tblHeader/>
         </w:trPr>
         <w:tc>
           <w:tcPr>
-            <w:tcW w:w="2271" w:type="dxa"/>
+            <w:tcW w:w="945" w:type="pct"/>
             <w:vMerge/>
             <w:shd w:val="clear" w:color="auto" w:fill="D9E2F3"/>
             <w:vAlign w:val="center"/>
@@ -1417,7 +1403,7 @@
         </w:tc>
         <w:tc>
           <w:tcPr>
-            <w:tcW w:w="2271" w:type="dxa"/>
+            <w:tcW w:w="986" w:type="pct"/>
             <w:vAlign w:val="center"/>
           </w:tcPr>
           <w:p>
@@ -1440,7 +1426,7 @@
         </w:tc>
         <w:tc>
           <w:tcPr>
-            <w:tcW w:w="2271" w:type="dxa"/>
+            <w:tcW w:w="840" w:type="pct"/>
             <w:vAlign w:val="center"/>
           </w:tcPr>
           <w:p>
@@ -1463,7 +1449,7 @@
         </w:tc>
         <w:tc>
           <w:tcPr>
-            <w:tcW w:w="2271" w:type="dxa"/>
+            <w:tcW w:w="2229" w:type="pct"/>
             <w:vAlign w:val="center"/>
           </w:tcPr>
           <w:p>
@@ -1504,11 +1490,10 @@
       <w:tr>
         <w:trPr>
           <w:trHeight w:val="147"/>
-          <w:tblHeader/>
         </w:trPr>
         <w:tc>
           <w:tcPr>
-            <w:tcW w:w="2271" w:type="dxa"/>
+            <w:tcW w:w="945" w:type="pct"/>
             <w:vMerge/>
             <w:shd w:val="clear" w:color="auto" w:fill="D9E2F3"/>
             <w:vAlign w:val="center"/>
@@ -1534,7 +1519,7 @@
         </w:tc>
         <w:tc>
           <w:tcPr>
-            <w:tcW w:w="2271" w:type="dxa"/>
+            <w:tcW w:w="986" w:type="pct"/>
             <w:vAlign w:val="center"/>
           </w:tcPr>
           <w:p>
@@ -1557,7 +1542,7 @@
         </w:tc>
         <w:tc>
           <w:tcPr>
-            <w:tcW w:w="2271" w:type="dxa"/>
+            <w:tcW w:w="840" w:type="pct"/>
             <w:vAlign w:val="center"/>
           </w:tcPr>
           <w:p>
@@ -1580,7 +1565,7 @@
         </w:tc>
         <w:tc>
           <w:tcPr>
-            <w:tcW w:w="2271" w:type="dxa"/>
+            <w:tcW w:w="2229" w:type="pct"/>
             <w:vAlign w:val="center"/>
           </w:tcPr>
           <w:p>
@@ -1624,7 +1609,7 @@
         </w:trPr>
         <w:tc>
           <w:tcPr>
-            <w:tcW w:w="2271" w:type="dxa"/>
+            <w:tcW w:w="945" w:type="pct"/>
             <w:shd w:val="clear" w:color="auto" w:fill="D9E2F3"/>
             <w:vAlign w:val="center"/>
           </w:tcPr>
@@ -1648,12 +1633,13 @@
         </w:tc>
         <w:tc>
           <w:tcPr>
-            <w:tcW w:w="6813" w:type="dxa"/>
+            <w:tcW w:w="4055" w:type="pct"/>
             <w:gridSpan w:val="3"/>
             <w:vAlign w:val="center"/>
           </w:tcPr>
           <w:p>
             <w:pPr>
+              <w:jc w:val="both"/>
               <w:rPr>
                 <w:rFonts w:ascii="Times New Roman" w:hAnsi="Times New Roman" w:cs="Times New Roman"/>
                 <w:sz w:val="24"/>
@@ -1677,7 +1663,7 @@
         </w:trPr>
         <w:tc>
           <w:tcPr>
-            <w:tcW w:w="2271" w:type="dxa"/>
+            <w:tcW w:w="945" w:type="pct"/>
             <w:vMerge w:val="restart"/>
             <w:shd w:val="clear" w:color="auto" w:fill="D9E2F3"/>
             <w:vAlign w:val="center"/>
@@ -1702,7 +1688,7 @@
         </w:tc>
         <w:tc>
           <w:tcPr>
-            <w:tcW w:w="2271" w:type="dxa"/>
+            <w:tcW w:w="986" w:type="pct"/>
             <w:vAlign w:val="center"/>
           </w:tcPr>
           <w:p>
@@ -1726,7 +1712,7 @@
         </w:tc>
         <w:tc>
           <w:tcPr>
-            <w:tcW w:w="2271" w:type="dxa"/>
+            <w:tcW w:w="840" w:type="pct"/>
             <w:vAlign w:val="center"/>
           </w:tcPr>
           <w:p>
@@ -1750,7 +1736,7 @@
         </w:tc>
         <w:tc>
           <w:tcPr>
-            <w:tcW w:w="2271" w:type="dxa"/>
+            <w:tcW w:w="2229" w:type="pct"/>
             <w:vAlign w:val="center"/>
           </w:tcPr>
           <w:p>
@@ -1779,7 +1765,7 @@
         </w:trPr>
         <w:tc>
           <w:tcPr>
-            <w:tcW w:w="2271" w:type="dxa"/>
+            <w:tcW w:w="945" w:type="pct"/>
             <w:vMerge/>
             <w:shd w:val="clear" w:color="auto" w:fill="D9E2F3"/>
             <w:vAlign w:val="center"/>
@@ -1804,7 +1790,7 @@
         </w:tc>
         <w:tc>
           <w:tcPr>
-            <w:tcW w:w="2271" w:type="dxa"/>
+            <w:tcW w:w="986" w:type="pct"/>
             <w:vAlign w:val="center"/>
           </w:tcPr>
           <w:p>
@@ -1827,7 +1813,7 @@
         </w:tc>
         <w:tc>
           <w:tcPr>
-            <w:tcW w:w="2271" w:type="dxa"/>
+            <w:tcW w:w="840" w:type="pct"/>
             <w:vAlign w:val="center"/>
           </w:tcPr>
           <w:p>
@@ -1850,7 +1836,7 @@
         </w:tc>
         <w:tc>
           <w:tcPr>
-            <w:tcW w:w="2271" w:type="dxa"/>
+            <w:tcW w:w="2229" w:type="pct"/>
             <w:vAlign w:val="center"/>
           </w:tcPr>
           <w:p>
@@ -1876,6 +1862,7 @@
     </w:tbl>
     <w:p>
       <w:pPr>
+        <w:spacing w:after="0"/>
         <w:rPr>
           <w:rFonts w:ascii="Times New Roman" w:hAnsi="Times New Roman" w:cs="Times New Roman"/>
           <w:sz w:val="24"/>
@@ -1885,8 +1872,8 @@
     </w:p>
     <w:tbl>
       <w:tblPr>
-        <w:tblW w:w="9084" w:type="dxa"/>
-        <w:tblInd w:w="-108" w:type="dxa"/>
+        <w:tblpPr w:leftFromText="141" w:rightFromText="141" w:horzAnchor="margin" w:tblpY="493"/>
+        <w:tblW w:w="5000" w:type="pct"/>
         <w:tblBorders>
           <w:top w:val="single" w:sz="4" w:space="0" w:color="000000"/>
           <w:left w:val="single" w:sz="4" w:space="0" w:color="000000"/>
@@ -1895,28 +1882,31 @@
           <w:insideH w:val="single" w:sz="4" w:space="0" w:color="000000"/>
           <w:insideV w:val="single" w:sz="4" w:space="0" w:color="000000"/>
         </w:tblBorders>
-        <w:tblLayout w:type="fixed"/>
+        <w:tblCellMar>
+          <w:top w:w="28" w:type="dxa"/>
+          <w:bottom w:w="28" w:type="dxa"/>
+        </w:tblCellMar>
         <w:tblLook w:val="0400" w:firstRow="0" w:lastRow="0" w:firstColumn="0" w:lastColumn="0" w:noHBand="0" w:noVBand="1"/>
       </w:tblPr>
       <w:tblGrid>
-        <w:gridCol w:w="2271"/>
-        <w:gridCol w:w="2271"/>
-        <w:gridCol w:w="2271"/>
-        <w:gridCol w:w="2271"/>
+        <w:gridCol w:w="1759"/>
+        <w:gridCol w:w="2152"/>
+        <w:gridCol w:w="1372"/>
+        <w:gridCol w:w="3545"/>
       </w:tblGrid>
       <w:tr>
         <w:trPr>
           <w:trHeight w:val="589"/>
-          <w:tblHeader/>
         </w:trPr>
         <w:tc>
           <w:tcPr>
-            <w:tcW w:w="2271" w:type="dxa"/>
+            <w:tcW w:w="996" w:type="pct"/>
             <w:shd w:val="clear" w:color="auto" w:fill="D9E2F3"/>
             <w:vAlign w:val="center"/>
           </w:tcPr>
           <w:p>
             <w:pPr>
+              <w:spacing w:after="0"/>
               <w:rPr>
                 <w:rFonts w:ascii="Times New Roman" w:hAnsi="Times New Roman" w:cs="Times New Roman"/>
                 <w:sz w:val="24"/>
@@ -1936,49 +1926,27 @@
         </w:tc>
         <w:tc>
           <w:tcPr>
-            <w:tcW w:w="6813" w:type="dxa"/>
+            <w:tcW w:w="4004" w:type="pct"/>
             <w:gridSpan w:val="3"/>
             <w:vAlign w:val="center"/>
           </w:tcPr>
           <w:p>
             <w:pPr>
-              <w:rPr>
-                <w:rFonts w:ascii="Times New Roman" w:hAnsi="Times New Roman" w:cs="Times New Roman"/>
-                <w:sz w:val="24"/>
-                <w:szCs w:val="24"/>
-              </w:rPr>
-            </w:pPr>
-            <w:r>
-              <w:rPr>
-                <w:rFonts w:ascii="Times New Roman" w:hAnsi="Times New Roman" w:cs="Times New Roman"/>
-                <w:sz w:val="24"/>
-                <w:szCs w:val="24"/>
-              </w:rPr>
-              <w:t>RF</w:t>
-            </w:r>
-            <w:r>
-              <w:rPr>
-                <w:rFonts w:ascii="Times New Roman" w:hAnsi="Times New Roman" w:cs="Times New Roman"/>
-                <w:sz w:val="24"/>
-                <w:szCs w:val="24"/>
-              </w:rPr>
-              <w:t>1</w:t>
-            </w:r>
-            <w:r>
-              <w:rPr>
-                <w:rFonts w:ascii="Times New Roman" w:hAnsi="Times New Roman" w:cs="Times New Roman"/>
-                <w:sz w:val="24"/>
-                <w:szCs w:val="24"/>
-              </w:rPr>
-              <w:t xml:space="preserve">: </w:t>
-            </w:r>
-            <w:r>
-              <w:rPr>
-                <w:rFonts w:ascii="Times New Roman" w:hAnsi="Times New Roman" w:cs="Times New Roman"/>
-                <w:sz w:val="24"/>
-                <w:szCs w:val="24"/>
-              </w:rPr>
-              <w:t>Modify reminders</w:t>
+              <w:spacing w:after="0"/>
+              <w:jc w:val="center"/>
+              <w:rPr>
+                <w:rFonts w:ascii="Times New Roman" w:hAnsi="Times New Roman" w:cs="Times New Roman"/>
+                <w:sz w:val="24"/>
+                <w:szCs w:val="24"/>
+              </w:rPr>
+            </w:pPr>
+            <w:r>
+              <w:rPr>
+                <w:rFonts w:ascii="Times New Roman" w:hAnsi="Times New Roman" w:cs="Times New Roman"/>
+                <w:sz w:val="24"/>
+                <w:szCs w:val="24"/>
+              </w:rPr>
+              <w:t>RF1: Modify reminders</w:t>
             </w:r>
           </w:p>
         </w:tc>
@@ -1986,16 +1954,16 @@
       <w:tr>
         <w:trPr>
           <w:trHeight w:val="958"/>
-          <w:tblHeader/>
         </w:trPr>
         <w:tc>
           <w:tcPr>
-            <w:tcW w:w="2271" w:type="dxa"/>
+            <w:tcW w:w="996" w:type="pct"/>
             <w:shd w:val="clear" w:color="auto" w:fill="D9E2F3"/>
             <w:vAlign w:val="center"/>
           </w:tcPr>
           <w:p>
             <w:pPr>
+              <w:spacing w:after="0"/>
               <w:rPr>
                 <w:rFonts w:ascii="Times New Roman" w:hAnsi="Times New Roman" w:cs="Times New Roman"/>
                 <w:sz w:val="24"/>
@@ -2014,13 +1982,14 @@
         </w:tc>
         <w:tc>
           <w:tcPr>
-            <w:tcW w:w="6813" w:type="dxa"/>
+            <w:tcW w:w="4004" w:type="pct"/>
             <w:gridSpan w:val="3"/>
             <w:vAlign w:val="center"/>
           </w:tcPr>
           <w:p>
             <w:pPr>
               <w:spacing w:after="0" w:line="240" w:lineRule="auto"/>
+              <w:jc w:val="both"/>
               <w:rPr>
                 <w:rFonts w:ascii="Times New Roman" w:hAnsi="Times New Roman" w:cs="Times New Roman"/>
                 <w:sz w:val="24"/>
@@ -2041,17 +2010,17 @@
       <w:tr>
         <w:trPr>
           <w:trHeight w:val="416"/>
-          <w:tblHeader/>
         </w:trPr>
         <w:tc>
           <w:tcPr>
-            <w:tcW w:w="2271" w:type="dxa"/>
+            <w:tcW w:w="996" w:type="pct"/>
             <w:vMerge w:val="restart"/>
             <w:shd w:val="clear" w:color="auto" w:fill="D9E2F3"/>
             <w:vAlign w:val="center"/>
           </w:tcPr>
           <w:p>
             <w:pPr>
+              <w:spacing w:after="0"/>
               <w:rPr>
                 <w:rFonts w:ascii="Times New Roman" w:hAnsi="Times New Roman" w:cs="Times New Roman"/>
                 <w:sz w:val="24"/>
@@ -2070,11 +2039,12 @@
         </w:tc>
         <w:tc>
           <w:tcPr>
-            <w:tcW w:w="2271" w:type="dxa"/>
-            <w:vAlign w:val="center"/>
-          </w:tcPr>
-          <w:p>
-            <w:pPr>
+            <w:tcW w:w="1219" w:type="pct"/>
+            <w:vAlign w:val="center"/>
+          </w:tcPr>
+          <w:p>
+            <w:pPr>
+              <w:spacing w:after="0"/>
               <w:jc w:val="center"/>
               <w:rPr>
                 <w:rFonts w:ascii="Times New Roman" w:hAnsi="Times New Roman" w:cs="Times New Roman"/>
@@ -2094,11 +2064,12 @@
         </w:tc>
         <w:tc>
           <w:tcPr>
-            <w:tcW w:w="2271" w:type="dxa"/>
-            <w:vAlign w:val="center"/>
-          </w:tcPr>
-          <w:p>
-            <w:pPr>
+            <w:tcW w:w="777" w:type="pct"/>
+            <w:vAlign w:val="center"/>
+          </w:tcPr>
+          <w:p>
+            <w:pPr>
+              <w:spacing w:after="0"/>
               <w:jc w:val="center"/>
               <w:rPr>
                 <w:rFonts w:ascii="Times New Roman" w:hAnsi="Times New Roman" w:cs="Times New Roman"/>
@@ -2118,11 +2089,12 @@
         </w:tc>
         <w:tc>
           <w:tcPr>
-            <w:tcW w:w="2271" w:type="dxa"/>
-            <w:vAlign w:val="center"/>
-          </w:tcPr>
-          <w:p>
-            <w:pPr>
+            <w:tcW w:w="2008" w:type="pct"/>
+            <w:vAlign w:val="center"/>
+          </w:tcPr>
+          <w:p>
+            <w:pPr>
+              <w:spacing w:after="0"/>
               <w:jc w:val="center"/>
               <w:rPr>
                 <w:rFonts w:ascii="Times New Roman" w:hAnsi="Times New Roman" w:cs="Times New Roman"/>
@@ -2144,11 +2116,10 @@
       <w:tr>
         <w:trPr>
           <w:trHeight w:val="270"/>
-          <w:tblHeader/>
         </w:trPr>
         <w:tc>
           <w:tcPr>
-            <w:tcW w:w="2271" w:type="dxa"/>
+            <w:tcW w:w="996" w:type="pct"/>
             <w:vMerge/>
             <w:shd w:val="clear" w:color="auto" w:fill="D9E2F3"/>
             <w:vAlign w:val="center"/>
@@ -2163,22 +2134,23 @@
                 <w:right w:val="nil"/>
                 <w:between w:val="nil"/>
               </w:pBdr>
-              <w:spacing w:line="276" w:lineRule="auto"/>
-              <w:rPr>
-                <w:rFonts w:ascii="Times New Roman" w:hAnsi="Times New Roman" w:cs="Times New Roman"/>
-                <w:sz w:val="24"/>
-                <w:szCs w:val="24"/>
-              </w:rPr>
-            </w:pPr>
-          </w:p>
-        </w:tc>
-        <w:tc>
-          <w:tcPr>
-            <w:tcW w:w="2271" w:type="dxa"/>
-            <w:vAlign w:val="center"/>
-          </w:tcPr>
-          <w:p>
-            <w:pPr>
+              <w:spacing w:after="0" w:line="276" w:lineRule="auto"/>
+              <w:rPr>
+                <w:rFonts w:ascii="Times New Roman" w:hAnsi="Times New Roman" w:cs="Times New Roman"/>
+                <w:sz w:val="24"/>
+                <w:szCs w:val="24"/>
+              </w:rPr>
+            </w:pPr>
+          </w:p>
+        </w:tc>
+        <w:tc>
+          <w:tcPr>
+            <w:tcW w:w="1219" w:type="pct"/>
+            <w:vAlign w:val="center"/>
+          </w:tcPr>
+          <w:p>
+            <w:pPr>
+              <w:spacing w:after="0"/>
               <w:rPr>
                 <w:rFonts w:ascii="Times New Roman" w:hAnsi="Times New Roman" w:cs="Times New Roman"/>
                 <w:sz w:val="24"/>
@@ -2205,11 +2177,12 @@
         </w:tc>
         <w:tc>
           <w:tcPr>
-            <w:tcW w:w="2271" w:type="dxa"/>
-            <w:vAlign w:val="center"/>
-          </w:tcPr>
-          <w:p>
-            <w:pPr>
+            <w:tcW w:w="777" w:type="pct"/>
+            <w:vAlign w:val="center"/>
+          </w:tcPr>
+          <w:p>
+            <w:pPr>
+              <w:spacing w:after="0"/>
               <w:rPr>
                 <w:rFonts w:ascii="Times New Roman" w:hAnsi="Times New Roman" w:cs="Times New Roman"/>
                 <w:sz w:val="24"/>
@@ -2228,11 +2201,12 @@
         </w:tc>
         <w:tc>
           <w:tcPr>
-            <w:tcW w:w="2271" w:type="dxa"/>
-            <w:vAlign w:val="center"/>
-          </w:tcPr>
-          <w:p>
-            <w:pPr>
+            <w:tcW w:w="2008" w:type="pct"/>
+            <w:vAlign w:val="center"/>
+          </w:tcPr>
+          <w:p>
+            <w:pPr>
+              <w:spacing w:after="0"/>
               <w:rPr>
                 <w:rFonts w:ascii="Times New Roman" w:hAnsi="Times New Roman" w:cs="Times New Roman"/>
                 <w:sz w:val="24"/>
@@ -2253,11 +2227,10 @@
       <w:tr>
         <w:trPr>
           <w:trHeight w:val="270"/>
-          <w:tblHeader/>
         </w:trPr>
         <w:tc>
           <w:tcPr>
-            <w:tcW w:w="2271" w:type="dxa"/>
+            <w:tcW w:w="996" w:type="pct"/>
             <w:vMerge/>
             <w:shd w:val="clear" w:color="auto" w:fill="D9E2F3"/>
             <w:vAlign w:val="center"/>
@@ -2272,22 +2245,23 @@
                 <w:right w:val="nil"/>
                 <w:between w:val="nil"/>
               </w:pBdr>
-              <w:spacing w:line="276" w:lineRule="auto"/>
-              <w:rPr>
-                <w:rFonts w:ascii="Times New Roman" w:hAnsi="Times New Roman" w:cs="Times New Roman"/>
-                <w:sz w:val="24"/>
-                <w:szCs w:val="24"/>
-              </w:rPr>
-            </w:pPr>
-          </w:p>
-        </w:tc>
-        <w:tc>
-          <w:tcPr>
-            <w:tcW w:w="2271" w:type="dxa"/>
-            <w:vAlign w:val="center"/>
-          </w:tcPr>
-          <w:p>
-            <w:pPr>
+              <w:spacing w:after="0" w:line="276" w:lineRule="auto"/>
+              <w:rPr>
+                <w:rFonts w:ascii="Times New Roman" w:hAnsi="Times New Roman" w:cs="Times New Roman"/>
+                <w:sz w:val="24"/>
+                <w:szCs w:val="24"/>
+              </w:rPr>
+            </w:pPr>
+          </w:p>
+        </w:tc>
+        <w:tc>
+          <w:tcPr>
+            <w:tcW w:w="1219" w:type="pct"/>
+            <w:vAlign w:val="center"/>
+          </w:tcPr>
+          <w:p>
+            <w:pPr>
+              <w:spacing w:after="0"/>
               <w:rPr>
                 <w:rFonts w:ascii="Times New Roman" w:hAnsi="Times New Roman" w:cs="Times New Roman"/>
                 <w:sz w:val="24"/>
@@ -2322,11 +2296,12 @@
         </w:tc>
         <w:tc>
           <w:tcPr>
-            <w:tcW w:w="2271" w:type="dxa"/>
-            <w:vAlign w:val="center"/>
-          </w:tcPr>
-          <w:p>
-            <w:pPr>
+            <w:tcW w:w="777" w:type="pct"/>
+            <w:vAlign w:val="center"/>
+          </w:tcPr>
+          <w:p>
+            <w:pPr>
+              <w:spacing w:after="0"/>
               <w:rPr>
                 <w:rFonts w:ascii="Times New Roman" w:hAnsi="Times New Roman" w:cs="Times New Roman"/>
                 <w:sz w:val="24"/>
@@ -2345,11 +2320,12 @@
         </w:tc>
         <w:tc>
           <w:tcPr>
-            <w:tcW w:w="2271" w:type="dxa"/>
-            <w:vAlign w:val="center"/>
-          </w:tcPr>
-          <w:p>
-            <w:pPr>
+            <w:tcW w:w="2008" w:type="pct"/>
+            <w:vAlign w:val="center"/>
+          </w:tcPr>
+          <w:p>
+            <w:pPr>
+              <w:spacing w:after="0"/>
               <w:rPr>
                 <w:rFonts w:ascii="Times New Roman" w:hAnsi="Times New Roman" w:cs="Times New Roman"/>
                 <w:sz w:val="24"/>
@@ -2370,11 +2346,10 @@
       <w:tr>
         <w:trPr>
           <w:trHeight w:val="165"/>
-          <w:tblHeader/>
         </w:trPr>
         <w:tc>
           <w:tcPr>
-            <w:tcW w:w="2271" w:type="dxa"/>
+            <w:tcW w:w="996" w:type="pct"/>
             <w:vMerge/>
             <w:shd w:val="clear" w:color="auto" w:fill="D9E2F3"/>
             <w:vAlign w:val="center"/>
@@ -2389,22 +2364,23 @@
                 <w:right w:val="nil"/>
                 <w:between w:val="nil"/>
               </w:pBdr>
-              <w:spacing w:line="276" w:lineRule="auto"/>
-              <w:rPr>
-                <w:rFonts w:ascii="Times New Roman" w:hAnsi="Times New Roman" w:cs="Times New Roman"/>
-                <w:sz w:val="24"/>
-                <w:szCs w:val="24"/>
-              </w:rPr>
-            </w:pPr>
-          </w:p>
-        </w:tc>
-        <w:tc>
-          <w:tcPr>
-            <w:tcW w:w="2271" w:type="dxa"/>
-            <w:vAlign w:val="center"/>
-          </w:tcPr>
-          <w:p>
-            <w:pPr>
+              <w:spacing w:after="0" w:line="276" w:lineRule="auto"/>
+              <w:rPr>
+                <w:rFonts w:ascii="Times New Roman" w:hAnsi="Times New Roman" w:cs="Times New Roman"/>
+                <w:sz w:val="24"/>
+                <w:szCs w:val="24"/>
+              </w:rPr>
+            </w:pPr>
+          </w:p>
+        </w:tc>
+        <w:tc>
+          <w:tcPr>
+            <w:tcW w:w="1219" w:type="pct"/>
+            <w:vAlign w:val="center"/>
+          </w:tcPr>
+          <w:p>
+            <w:pPr>
+              <w:spacing w:after="0"/>
               <w:rPr>
                 <w:rFonts w:ascii="Times New Roman" w:hAnsi="Times New Roman" w:cs="Times New Roman"/>
                 <w:sz w:val="24"/>
@@ -2439,11 +2415,12 @@
         </w:tc>
         <w:tc>
           <w:tcPr>
-            <w:tcW w:w="2271" w:type="dxa"/>
-            <w:vAlign w:val="center"/>
-          </w:tcPr>
-          <w:p>
-            <w:pPr>
+            <w:tcW w:w="777" w:type="pct"/>
+            <w:vAlign w:val="center"/>
+          </w:tcPr>
+          <w:p>
+            <w:pPr>
+              <w:spacing w:after="0"/>
               <w:rPr>
                 <w:rFonts w:ascii="Times New Roman" w:hAnsi="Times New Roman" w:cs="Times New Roman"/>
                 <w:sz w:val="24"/>
@@ -2462,11 +2439,12 @@
         </w:tc>
         <w:tc>
           <w:tcPr>
-            <w:tcW w:w="2271" w:type="dxa"/>
-            <w:vAlign w:val="center"/>
-          </w:tcPr>
-          <w:p>
-            <w:pPr>
+            <w:tcW w:w="2008" w:type="pct"/>
+            <w:vAlign w:val="center"/>
+          </w:tcPr>
+          <w:p>
+            <w:pPr>
+              <w:spacing w:after="0"/>
               <w:rPr>
                 <w:rFonts w:ascii="Times New Roman" w:hAnsi="Times New Roman" w:cs="Times New Roman"/>
                 <w:sz w:val="24"/>
@@ -2487,11 +2465,10 @@
       <w:tr>
         <w:trPr>
           <w:trHeight w:val="163"/>
-          <w:tblHeader/>
         </w:trPr>
         <w:tc>
           <w:tcPr>
-            <w:tcW w:w="2271" w:type="dxa"/>
+            <w:tcW w:w="996" w:type="pct"/>
             <w:vMerge/>
             <w:shd w:val="clear" w:color="auto" w:fill="D9E2F3"/>
             <w:vAlign w:val="center"/>
@@ -2506,22 +2483,23 @@
                 <w:right w:val="nil"/>
                 <w:between w:val="nil"/>
               </w:pBdr>
-              <w:spacing w:line="276" w:lineRule="auto"/>
-              <w:rPr>
-                <w:rFonts w:ascii="Times New Roman" w:hAnsi="Times New Roman" w:cs="Times New Roman"/>
-                <w:sz w:val="24"/>
-                <w:szCs w:val="24"/>
-              </w:rPr>
-            </w:pPr>
-          </w:p>
-        </w:tc>
-        <w:tc>
-          <w:tcPr>
-            <w:tcW w:w="2271" w:type="dxa"/>
-            <w:vAlign w:val="center"/>
-          </w:tcPr>
-          <w:p>
-            <w:pPr>
+              <w:spacing w:after="0" w:line="276" w:lineRule="auto"/>
+              <w:rPr>
+                <w:rFonts w:ascii="Times New Roman" w:hAnsi="Times New Roman" w:cs="Times New Roman"/>
+                <w:sz w:val="24"/>
+                <w:szCs w:val="24"/>
+              </w:rPr>
+            </w:pPr>
+          </w:p>
+        </w:tc>
+        <w:tc>
+          <w:tcPr>
+            <w:tcW w:w="1219" w:type="pct"/>
+            <w:vAlign w:val="center"/>
+          </w:tcPr>
+          <w:p>
+            <w:pPr>
+              <w:spacing w:after="0"/>
               <w:rPr>
                 <w:rFonts w:ascii="Times New Roman" w:hAnsi="Times New Roman" w:cs="Times New Roman"/>
                 <w:sz w:val="24"/>
@@ -2556,11 +2534,12 @@
         </w:tc>
         <w:tc>
           <w:tcPr>
-            <w:tcW w:w="2271" w:type="dxa"/>
-            <w:vAlign w:val="center"/>
-          </w:tcPr>
-          <w:p>
-            <w:pPr>
+            <w:tcW w:w="777" w:type="pct"/>
+            <w:vAlign w:val="center"/>
+          </w:tcPr>
+          <w:p>
+            <w:pPr>
+              <w:spacing w:after="0"/>
               <w:rPr>
                 <w:rFonts w:ascii="Times New Roman" w:hAnsi="Times New Roman" w:cs="Times New Roman"/>
                 <w:sz w:val="24"/>
@@ -2579,40 +2558,25 @@
         </w:tc>
         <w:tc>
           <w:tcPr>
-            <w:tcW w:w="2271" w:type="dxa"/>
-            <w:vAlign w:val="center"/>
-          </w:tcPr>
-          <w:p>
-            <w:pPr>
-              <w:rPr>
-                <w:rFonts w:ascii="Times New Roman" w:hAnsi="Times New Roman" w:cs="Times New Roman"/>
-                <w:sz w:val="24"/>
-                <w:szCs w:val="24"/>
-              </w:rPr>
-            </w:pPr>
-            <w:r>
-              <w:rPr>
-                <w:rFonts w:ascii="Times New Roman" w:hAnsi="Times New Roman" w:cs="Times New Roman"/>
-                <w:sz w:val="24"/>
-                <w:szCs w:val="24"/>
-              </w:rPr>
-              <w:t xml:space="preserve">It </w:t>
-            </w:r>
-            <w:r>
-              <w:rPr>
-                <w:rFonts w:ascii="Times New Roman" w:hAnsi="Times New Roman" w:cs="Times New Roman"/>
-                <w:sz w:val="24"/>
-                <w:szCs w:val="24"/>
-              </w:rPr>
-              <w:t>must</w:t>
-            </w:r>
-            <w:r>
-              <w:rPr>
-                <w:rFonts w:ascii="Times New Roman" w:hAnsi="Times New Roman" w:cs="Times New Roman"/>
-                <w:sz w:val="24"/>
-                <w:szCs w:val="24"/>
-              </w:rPr>
-              <w:t xml:space="preserve"> be greater than the actual date</w:t>
+            <w:tcW w:w="2008" w:type="pct"/>
+            <w:vAlign w:val="center"/>
+          </w:tcPr>
+          <w:p>
+            <w:pPr>
+              <w:spacing w:after="0"/>
+              <w:rPr>
+                <w:rFonts w:ascii="Times New Roman" w:hAnsi="Times New Roman" w:cs="Times New Roman"/>
+                <w:sz w:val="24"/>
+                <w:szCs w:val="24"/>
+              </w:rPr>
+            </w:pPr>
+            <w:r>
+              <w:rPr>
+                <w:rFonts w:ascii="Times New Roman" w:hAnsi="Times New Roman" w:cs="Times New Roman"/>
+                <w:sz w:val="24"/>
+                <w:szCs w:val="24"/>
+              </w:rPr>
+              <w:t>It must be greater than the actual date</w:t>
             </w:r>
           </w:p>
         </w:tc>
@@ -2620,11 +2584,10 @@
       <w:tr>
         <w:trPr>
           <w:trHeight w:val="163"/>
-          <w:tblHeader/>
         </w:trPr>
         <w:tc>
           <w:tcPr>
-            <w:tcW w:w="2271" w:type="dxa"/>
+            <w:tcW w:w="996" w:type="pct"/>
             <w:vMerge/>
             <w:shd w:val="clear" w:color="auto" w:fill="D9E2F3"/>
             <w:vAlign w:val="center"/>
@@ -2639,22 +2602,23 @@
                 <w:right w:val="nil"/>
                 <w:between w:val="nil"/>
               </w:pBdr>
-              <w:spacing w:line="276" w:lineRule="auto"/>
-              <w:rPr>
-                <w:rFonts w:ascii="Times New Roman" w:hAnsi="Times New Roman" w:cs="Times New Roman"/>
-                <w:sz w:val="24"/>
-                <w:szCs w:val="24"/>
-              </w:rPr>
-            </w:pPr>
-          </w:p>
-        </w:tc>
-        <w:tc>
-          <w:tcPr>
-            <w:tcW w:w="2271" w:type="dxa"/>
-            <w:vAlign w:val="center"/>
-          </w:tcPr>
-          <w:p>
-            <w:pPr>
+              <w:spacing w:after="0" w:line="276" w:lineRule="auto"/>
+              <w:rPr>
+                <w:rFonts w:ascii="Times New Roman" w:hAnsi="Times New Roman" w:cs="Times New Roman"/>
+                <w:sz w:val="24"/>
+                <w:szCs w:val="24"/>
+              </w:rPr>
+            </w:pPr>
+          </w:p>
+        </w:tc>
+        <w:tc>
+          <w:tcPr>
+            <w:tcW w:w="1219" w:type="pct"/>
+            <w:vAlign w:val="center"/>
+          </w:tcPr>
+          <w:p>
+            <w:pPr>
+              <w:spacing w:after="0"/>
               <w:rPr>
                 <w:rFonts w:ascii="Times New Roman" w:hAnsi="Times New Roman" w:cs="Times New Roman"/>
                 <w:sz w:val="24"/>
@@ -2689,11 +2653,12 @@
         </w:tc>
         <w:tc>
           <w:tcPr>
-            <w:tcW w:w="2271" w:type="dxa"/>
-            <w:vAlign w:val="center"/>
-          </w:tcPr>
-          <w:p>
-            <w:pPr>
+            <w:tcW w:w="777" w:type="pct"/>
+            <w:vAlign w:val="center"/>
+          </w:tcPr>
+          <w:p>
+            <w:pPr>
+              <w:spacing w:after="0"/>
               <w:rPr>
                 <w:rFonts w:ascii="Times New Roman" w:hAnsi="Times New Roman" w:cs="Times New Roman"/>
                 <w:sz w:val="24"/>
@@ -2712,56 +2677,42 @@
         </w:tc>
         <w:tc>
           <w:tcPr>
-            <w:tcW w:w="2271" w:type="dxa"/>
-            <w:vAlign w:val="center"/>
-          </w:tcPr>
-          <w:p>
-            <w:pPr>
-              <w:rPr>
-                <w:rFonts w:ascii="Times New Roman" w:hAnsi="Times New Roman" w:cs="Times New Roman"/>
-                <w:sz w:val="24"/>
-                <w:szCs w:val="24"/>
-              </w:rPr>
-            </w:pPr>
-            <w:r>
-              <w:rPr>
-                <w:rFonts w:ascii="Times New Roman" w:hAnsi="Times New Roman" w:cs="Times New Roman"/>
-                <w:sz w:val="24"/>
-                <w:szCs w:val="24"/>
-              </w:rPr>
-              <w:t xml:space="preserve">It </w:t>
-            </w:r>
-            <w:r>
-              <w:rPr>
-                <w:rFonts w:ascii="Times New Roman" w:hAnsi="Times New Roman" w:cs="Times New Roman"/>
-                <w:sz w:val="24"/>
-                <w:szCs w:val="24"/>
-              </w:rPr>
-              <w:t>must</w:t>
-            </w:r>
-            <w:r>
-              <w:rPr>
-                <w:rFonts w:ascii="Times New Roman" w:hAnsi="Times New Roman" w:cs="Times New Roman"/>
-                <w:sz w:val="24"/>
-                <w:szCs w:val="24"/>
-              </w:rPr>
-              <w:t xml:space="preserve"> be either (Priority or Not a priority)</w:t>
+            <w:tcW w:w="2008" w:type="pct"/>
+            <w:vAlign w:val="center"/>
+          </w:tcPr>
+          <w:p>
+            <w:pPr>
+              <w:spacing w:after="0"/>
+              <w:rPr>
+                <w:rFonts w:ascii="Times New Roman" w:hAnsi="Times New Roman" w:cs="Times New Roman"/>
+                <w:sz w:val="24"/>
+                <w:szCs w:val="24"/>
+              </w:rPr>
+            </w:pPr>
+            <w:r>
+              <w:rPr>
+                <w:rFonts w:ascii="Times New Roman" w:hAnsi="Times New Roman" w:cs="Times New Roman"/>
+                <w:sz w:val="24"/>
+                <w:szCs w:val="24"/>
+              </w:rPr>
+              <w:t>It must be either (Priority or Not a priority)</w:t>
             </w:r>
           </w:p>
         </w:tc>
       </w:tr>
       <w:tr>
         <w:trPr>
-          <w:trHeight w:val="727"/>
+          <w:trHeight w:val="544"/>
         </w:trPr>
         <w:tc>
           <w:tcPr>
-            <w:tcW w:w="2271" w:type="dxa"/>
+            <w:tcW w:w="996" w:type="pct"/>
             <w:shd w:val="clear" w:color="auto" w:fill="D9E2F3"/>
             <w:vAlign w:val="center"/>
           </w:tcPr>
           <w:p>
             <w:pPr>
+              <w:spacing w:after="0"/>
               <w:rPr>
                 <w:rFonts w:ascii="Times New Roman" w:hAnsi="Times New Roman" w:cs="Times New Roman"/>
                 <w:sz w:val="24"/>
@@ -2780,13 +2731,14 @@
         </w:tc>
         <w:tc>
           <w:tcPr>
-            <w:tcW w:w="6813" w:type="dxa"/>
+            <w:tcW w:w="4004" w:type="pct"/>
             <w:gridSpan w:val="3"/>
             <w:vAlign w:val="center"/>
           </w:tcPr>
           <w:p>
             <w:pPr>
               <w:spacing w:after="0"/>
+              <w:jc w:val="both"/>
               <w:rPr>
                 <w:rFonts w:ascii="Times New Roman" w:hAnsi="Times New Roman" w:cs="Times New Roman"/>
                 <w:sz w:val="24"/>
@@ -2806,17 +2758,18 @@
       </w:tr>
       <w:tr>
         <w:trPr>
-          <w:trHeight w:val="286"/>
+          <w:trHeight w:val="356"/>
         </w:trPr>
         <w:tc>
           <w:tcPr>
-            <w:tcW w:w="2271" w:type="dxa"/>
+            <w:tcW w:w="996" w:type="pct"/>
             <w:vMerge w:val="restart"/>
             <w:shd w:val="clear" w:color="auto" w:fill="D9E2F3"/>
             <w:vAlign w:val="center"/>
           </w:tcPr>
           <w:p>
             <w:pPr>
+              <w:spacing w:after="0"/>
               <w:rPr>
                 <w:rFonts w:ascii="Times New Roman" w:hAnsi="Times New Roman" w:cs="Times New Roman"/>
                 <w:sz w:val="24"/>
@@ -2835,11 +2788,12 @@
         </w:tc>
         <w:tc>
           <w:tcPr>
-            <w:tcW w:w="2271" w:type="dxa"/>
-            <w:vAlign w:val="center"/>
-          </w:tcPr>
-          <w:p>
-            <w:pPr>
+            <w:tcW w:w="1219" w:type="pct"/>
+            <w:vAlign w:val="center"/>
+          </w:tcPr>
+          <w:p>
+            <w:pPr>
+              <w:spacing w:after="0"/>
               <w:jc w:val="center"/>
               <w:rPr>
                 <w:rFonts w:ascii="Times New Roman" w:hAnsi="Times New Roman" w:cs="Times New Roman"/>
@@ -2861,25 +2815,18 @@
                 <w:sz w:val="24"/>
                 <w:szCs w:val="24"/>
               </w:rPr>
-              <w:t xml:space="preserve"> </w:t>
-            </w:r>
-            <w:r>
-              <w:rPr>
-                <w:rFonts w:ascii="Times New Roman" w:hAnsi="Times New Roman" w:cs="Times New Roman"/>
-                <w:sz w:val="24"/>
-                <w:szCs w:val="24"/>
-              </w:rPr>
-              <w:t>name</w:t>
-            </w:r>
-          </w:p>
-        </w:tc>
-        <w:tc>
-          <w:tcPr>
-            <w:tcW w:w="2271" w:type="dxa"/>
-            <w:vAlign w:val="center"/>
-          </w:tcPr>
-          <w:p>
-            <w:pPr>
+              <w:t xml:space="preserve"> name</w:t>
+            </w:r>
+          </w:p>
+        </w:tc>
+        <w:tc>
+          <w:tcPr>
+            <w:tcW w:w="777" w:type="pct"/>
+            <w:vAlign w:val="center"/>
+          </w:tcPr>
+          <w:p>
+            <w:pPr>
+              <w:spacing w:after="0"/>
               <w:jc w:val="center"/>
               <w:rPr>
                 <w:rFonts w:ascii="Times New Roman" w:hAnsi="Times New Roman" w:cs="Times New Roman"/>
@@ -2899,11 +2846,12 @@
         </w:tc>
         <w:tc>
           <w:tcPr>
-            <w:tcW w:w="2271" w:type="dxa"/>
-            <w:vAlign w:val="center"/>
-          </w:tcPr>
-          <w:p>
-            <w:pPr>
+            <w:tcW w:w="2008" w:type="pct"/>
+            <w:vAlign w:val="center"/>
+          </w:tcPr>
+          <w:p>
+            <w:pPr>
+              <w:spacing w:after="0"/>
               <w:jc w:val="center"/>
               <w:rPr>
                 <w:rFonts w:ascii="Times New Roman" w:hAnsi="Times New Roman" w:cs="Times New Roman"/>
@@ -2928,7 +2876,7 @@
         </w:trPr>
         <w:tc>
           <w:tcPr>
-            <w:tcW w:w="2271" w:type="dxa"/>
+            <w:tcW w:w="996" w:type="pct"/>
             <w:vMerge/>
             <w:shd w:val="clear" w:color="auto" w:fill="D9E2F3"/>
             <w:vAlign w:val="center"/>
@@ -2943,21 +2891,23 @@
                 <w:right w:val="nil"/>
                 <w:between w:val="nil"/>
               </w:pBdr>
-              <w:rPr>
-                <w:rFonts w:ascii="Times New Roman" w:hAnsi="Times New Roman" w:cs="Times New Roman"/>
-                <w:sz w:val="24"/>
-                <w:szCs w:val="24"/>
-              </w:rPr>
-            </w:pPr>
-          </w:p>
-        </w:tc>
-        <w:tc>
-          <w:tcPr>
-            <w:tcW w:w="2271" w:type="dxa"/>
-            <w:vAlign w:val="center"/>
-          </w:tcPr>
-          <w:p>
-            <w:pPr>
+              <w:spacing w:after="0"/>
+              <w:rPr>
+                <w:rFonts w:ascii="Times New Roman" w:hAnsi="Times New Roman" w:cs="Times New Roman"/>
+                <w:sz w:val="24"/>
+                <w:szCs w:val="24"/>
+              </w:rPr>
+            </w:pPr>
+          </w:p>
+        </w:tc>
+        <w:tc>
+          <w:tcPr>
+            <w:tcW w:w="1219" w:type="pct"/>
+            <w:vAlign w:val="center"/>
+          </w:tcPr>
+          <w:p>
+            <w:pPr>
+              <w:spacing w:after="0"/>
               <w:rPr>
                 <w:rFonts w:ascii="Times New Roman" w:hAnsi="Times New Roman" w:cs="Times New Roman"/>
                 <w:sz w:val="24"/>
@@ -2976,11 +2926,12 @@
         </w:tc>
         <w:tc>
           <w:tcPr>
-            <w:tcW w:w="2271" w:type="dxa"/>
-            <w:vAlign w:val="center"/>
-          </w:tcPr>
-          <w:p>
-            <w:pPr>
+            <w:tcW w:w="777" w:type="pct"/>
+            <w:vAlign w:val="center"/>
+          </w:tcPr>
+          <w:p>
+            <w:pPr>
+              <w:spacing w:after="0"/>
               <w:rPr>
                 <w:rFonts w:ascii="Times New Roman" w:hAnsi="Times New Roman" w:cs="Times New Roman"/>
                 <w:sz w:val="24"/>
@@ -2999,11 +2950,12 @@
         </w:tc>
         <w:tc>
           <w:tcPr>
-            <w:tcW w:w="2271" w:type="dxa"/>
-            <w:vAlign w:val="center"/>
-          </w:tcPr>
-          <w:p>
-            <w:pPr>
+            <w:tcW w:w="2008" w:type="pct"/>
+            <w:vAlign w:val="center"/>
+          </w:tcPr>
+          <w:p>
+            <w:pPr>
+              <w:spacing w:after="0"/>
               <w:rPr>
                 <w:rFonts w:ascii="Times New Roman" w:hAnsi="Times New Roman" w:cs="Times New Roman"/>
                 <w:sz w:val="24"/>
@@ -3024,6 +2976,7 @@
     </w:tbl>
     <w:p>
       <w:pPr>
+        <w:spacing w:after="0"/>
         <w:rPr>
           <w:rFonts w:ascii="Times New Roman" w:hAnsi="Times New Roman" w:cs="Times New Roman"/>
           <w:sz w:val="24"/>
@@ -3033,6 +2986,7 @@
     </w:p>
     <w:p>
       <w:pPr>
+        <w:spacing w:after="0"/>
         <w:rPr>
           <w:rFonts w:ascii="Times New Roman" w:hAnsi="Times New Roman" w:cs="Times New Roman"/>
           <w:sz w:val="24"/>
@@ -3040,19 +2994,9 @@
         </w:rPr>
       </w:pPr>
     </w:p>
-    <w:p>
-      <w:pPr>
-        <w:rPr>
-          <w:rFonts w:ascii="Times New Roman" w:hAnsi="Times New Roman" w:cs="Times New Roman"/>
-          <w:sz w:val="24"/>
-          <w:szCs w:val="24"/>
-        </w:rPr>
-      </w:pPr>
-    </w:p>
     <w:tbl>
       <w:tblPr>
-        <w:tblW w:w="9084" w:type="dxa"/>
-        <w:tblInd w:w="-108" w:type="dxa"/>
+        <w:tblW w:w="0" w:type="auto"/>
         <w:tblBorders>
           <w:top w:val="single" w:sz="4" w:space="0" w:color="000000"/>
           <w:left w:val="single" w:sz="4" w:space="0" w:color="000000"/>
@@ -3061,90 +3005,70 @@
           <w:insideH w:val="single" w:sz="4" w:space="0" w:color="000000"/>
           <w:insideV w:val="single" w:sz="4" w:space="0" w:color="000000"/>
         </w:tblBorders>
-        <w:tblLayout w:type="fixed"/>
+        <w:tblCellMar>
+          <w:top w:w="28" w:type="dxa"/>
+          <w:bottom w:w="28" w:type="dxa"/>
+        </w:tblCellMar>
         <w:tblLook w:val="0400" w:firstRow="0" w:lastRow="0" w:firstColumn="0" w:lastColumn="0" w:noHBand="0" w:noVBand="1"/>
       </w:tblPr>
       <w:tblGrid>
-        <w:gridCol w:w="2271"/>
-        <w:gridCol w:w="2271"/>
-        <w:gridCol w:w="2271"/>
-        <w:gridCol w:w="2271"/>
+        <w:gridCol w:w="1523"/>
+        <w:gridCol w:w="1336"/>
+        <w:gridCol w:w="1421"/>
+        <w:gridCol w:w="4548"/>
       </w:tblGrid>
       <w:tr>
         <w:trPr>
           <w:trHeight w:val="589"/>
-          <w:tblHeader/>
         </w:trPr>
         <w:tc>
           <w:tcPr>
-            <w:tcW w:w="2271" w:type="dxa"/>
+            <w:tcW w:w="0" w:type="auto"/>
             <w:shd w:val="clear" w:color="auto" w:fill="D9E2F3"/>
             <w:vAlign w:val="center"/>
           </w:tcPr>
           <w:p>
             <w:pPr>
-              <w:rPr>
-                <w:rFonts w:ascii="Times New Roman" w:hAnsi="Times New Roman" w:cs="Times New Roman"/>
-                <w:sz w:val="24"/>
-                <w:szCs w:val="24"/>
-              </w:rPr>
-            </w:pPr>
-            <w:r>
-              <w:rPr>
-                <w:rFonts w:ascii="Times New Roman" w:hAnsi="Times New Roman" w:cs="Times New Roman"/>
-                <w:sz w:val="24"/>
-                <w:szCs w:val="24"/>
-              </w:rPr>
-              <w:lastRenderedPageBreak/>
+              <w:spacing w:after="0"/>
+              <w:rPr>
+                <w:rFonts w:ascii="Times New Roman" w:hAnsi="Times New Roman" w:cs="Times New Roman"/>
+                <w:sz w:val="24"/>
+                <w:szCs w:val="24"/>
+              </w:rPr>
+            </w:pPr>
+            <w:r>
+              <w:rPr>
+                <w:rFonts w:ascii="Times New Roman" w:hAnsi="Times New Roman" w:cs="Times New Roman"/>
+                <w:sz w:val="24"/>
+                <w:szCs w:val="24"/>
+              </w:rPr>
               <w:t>Name or identifier</w:t>
             </w:r>
           </w:p>
         </w:tc>
         <w:tc>
           <w:tcPr>
-            <w:tcW w:w="6813" w:type="dxa"/>
+            <w:tcW w:w="0" w:type="auto"/>
             <w:gridSpan w:val="3"/>
             <w:vAlign w:val="center"/>
           </w:tcPr>
           <w:p>
             <w:pPr>
-              <w:rPr>
-                <w:rFonts w:ascii="Times New Roman" w:hAnsi="Times New Roman" w:cs="Times New Roman"/>
-                <w:sz w:val="24"/>
-                <w:szCs w:val="24"/>
-              </w:rPr>
-            </w:pPr>
-            <w:r>
-              <w:rPr>
-                <w:rFonts w:ascii="Times New Roman" w:hAnsi="Times New Roman" w:cs="Times New Roman"/>
-                <w:sz w:val="24"/>
-                <w:szCs w:val="24"/>
-              </w:rPr>
-              <w:t>RF</w:t>
-            </w:r>
-            <w:r>
-              <w:rPr>
-                <w:rFonts w:ascii="Times New Roman" w:hAnsi="Times New Roman" w:cs="Times New Roman"/>
-                <w:sz w:val="24"/>
-                <w:szCs w:val="24"/>
-              </w:rPr>
-              <w:t>2</w:t>
-            </w:r>
-            <w:r>
-              <w:rPr>
-                <w:rFonts w:ascii="Times New Roman" w:hAnsi="Times New Roman" w:cs="Times New Roman"/>
-                <w:sz w:val="24"/>
-                <w:szCs w:val="24"/>
-              </w:rPr>
-              <w:t xml:space="preserve">: </w:t>
-            </w:r>
-            <w:r>
-              <w:rPr>
-                <w:rFonts w:ascii="Times New Roman" w:hAnsi="Times New Roman" w:cs="Times New Roman"/>
-                <w:sz w:val="24"/>
-                <w:szCs w:val="24"/>
-              </w:rPr>
-              <w:t>Delete Reminders</w:t>
+              <w:spacing w:after="0"/>
+              <w:jc w:val="center"/>
+              <w:rPr>
+                <w:rFonts w:ascii="Times New Roman" w:hAnsi="Times New Roman" w:cs="Times New Roman"/>
+                <w:sz w:val="24"/>
+                <w:szCs w:val="24"/>
+              </w:rPr>
+            </w:pPr>
+            <w:r>
+              <w:rPr>
+                <w:rFonts w:ascii="Times New Roman" w:hAnsi="Times New Roman" w:cs="Times New Roman"/>
+                <w:sz w:val="24"/>
+                <w:szCs w:val="24"/>
+              </w:rPr>
+              <w:t>RF2: Delete Reminders</w:t>
             </w:r>
           </w:p>
         </w:tc>
@@ -3152,16 +3076,16 @@
       <w:tr>
         <w:trPr>
           <w:trHeight w:val="816"/>
-          <w:tblHeader/>
         </w:trPr>
         <w:tc>
           <w:tcPr>
-            <w:tcW w:w="2271" w:type="dxa"/>
+            <w:tcW w:w="0" w:type="auto"/>
             <w:shd w:val="clear" w:color="auto" w:fill="D9E2F3"/>
             <w:vAlign w:val="center"/>
           </w:tcPr>
           <w:p>
             <w:pPr>
+              <w:spacing w:after="0"/>
               <w:rPr>
                 <w:rFonts w:ascii="Times New Roman" w:hAnsi="Times New Roman" w:cs="Times New Roman"/>
                 <w:sz w:val="24"/>
@@ -3180,13 +3104,14 @@
         </w:tc>
         <w:tc>
           <w:tcPr>
-            <w:tcW w:w="6813" w:type="dxa"/>
+            <w:tcW w:w="0" w:type="auto"/>
             <w:gridSpan w:val="3"/>
             <w:vAlign w:val="center"/>
           </w:tcPr>
           <w:p>
             <w:pPr>
               <w:spacing w:after="0" w:line="240" w:lineRule="auto"/>
+              <w:jc w:val="both"/>
               <w:rPr>
                 <w:rFonts w:ascii="Times New Roman" w:hAnsi="Times New Roman" w:cs="Times New Roman"/>
                 <w:sz w:val="24"/>
@@ -3207,17 +3132,17 @@
       <w:tr>
         <w:trPr>
           <w:trHeight w:val="416"/>
-          <w:tblHeader/>
         </w:trPr>
         <w:tc>
           <w:tcPr>
-            <w:tcW w:w="2271" w:type="dxa"/>
+            <w:tcW w:w="0" w:type="auto"/>
             <w:vMerge w:val="restart"/>
             <w:shd w:val="clear" w:color="auto" w:fill="D9E2F3"/>
             <w:vAlign w:val="center"/>
           </w:tcPr>
           <w:p>
             <w:pPr>
+              <w:spacing w:after="0"/>
               <w:rPr>
                 <w:rFonts w:ascii="Times New Roman" w:hAnsi="Times New Roman" w:cs="Times New Roman"/>
                 <w:sz w:val="24"/>
@@ -3236,11 +3161,12 @@
         </w:tc>
         <w:tc>
           <w:tcPr>
-            <w:tcW w:w="2271" w:type="dxa"/>
-            <w:vAlign w:val="center"/>
-          </w:tcPr>
-          <w:p>
-            <w:pPr>
+            <w:tcW w:w="0" w:type="auto"/>
+            <w:vAlign w:val="center"/>
+          </w:tcPr>
+          <w:p>
+            <w:pPr>
+              <w:spacing w:after="0"/>
               <w:jc w:val="center"/>
               <w:rPr>
                 <w:rFonts w:ascii="Times New Roman" w:hAnsi="Times New Roman" w:cs="Times New Roman"/>
@@ -3260,11 +3186,12 @@
         </w:tc>
         <w:tc>
           <w:tcPr>
-            <w:tcW w:w="2271" w:type="dxa"/>
-            <w:vAlign w:val="center"/>
-          </w:tcPr>
-          <w:p>
-            <w:pPr>
+            <w:tcW w:w="1189" w:type="dxa"/>
+            <w:vAlign w:val="center"/>
+          </w:tcPr>
+          <w:p>
+            <w:pPr>
+              <w:spacing w:after="0"/>
               <w:jc w:val="center"/>
               <w:rPr>
                 <w:rFonts w:ascii="Times New Roman" w:hAnsi="Times New Roman" w:cs="Times New Roman"/>
@@ -3284,11 +3211,12 @@
         </w:tc>
         <w:tc>
           <w:tcPr>
-            <w:tcW w:w="2271" w:type="dxa"/>
-            <w:vAlign w:val="center"/>
-          </w:tcPr>
-          <w:p>
-            <w:pPr>
+            <w:tcW w:w="4013" w:type="dxa"/>
+            <w:vAlign w:val="center"/>
+          </w:tcPr>
+          <w:p>
+            <w:pPr>
+              <w:spacing w:after="0"/>
               <w:jc w:val="center"/>
               <w:rPr>
                 <w:rFonts w:ascii="Times New Roman" w:hAnsi="Times New Roman" w:cs="Times New Roman"/>
@@ -3310,11 +3238,10 @@
       <w:tr>
         <w:trPr>
           <w:trHeight w:val="270"/>
-          <w:tblHeader/>
         </w:trPr>
         <w:tc>
           <w:tcPr>
-            <w:tcW w:w="2271" w:type="dxa"/>
+            <w:tcW w:w="0" w:type="auto"/>
             <w:vMerge/>
             <w:shd w:val="clear" w:color="auto" w:fill="D9E2F3"/>
             <w:vAlign w:val="center"/>
@@ -3329,47 +3256,47 @@
                 <w:right w:val="nil"/>
                 <w:between w:val="nil"/>
               </w:pBdr>
-              <w:spacing w:line="276" w:lineRule="auto"/>
-              <w:rPr>
-                <w:rFonts w:ascii="Times New Roman" w:hAnsi="Times New Roman" w:cs="Times New Roman"/>
-                <w:sz w:val="24"/>
-                <w:szCs w:val="24"/>
-              </w:rPr>
-            </w:pPr>
-          </w:p>
-        </w:tc>
-        <w:tc>
-          <w:tcPr>
-            <w:tcW w:w="2271" w:type="dxa"/>
-            <w:vAlign w:val="center"/>
-          </w:tcPr>
-          <w:p>
-            <w:pPr>
-              <w:rPr>
-                <w:rFonts w:ascii="Times New Roman" w:hAnsi="Times New Roman" w:cs="Times New Roman"/>
-                <w:sz w:val="24"/>
-                <w:szCs w:val="24"/>
-              </w:rPr>
-            </w:pPr>
-            <w:proofErr w:type="spellStart"/>
-            <w:r>
-              <w:rPr>
-                <w:rFonts w:ascii="Times New Roman" w:hAnsi="Times New Roman" w:cs="Times New Roman"/>
-                <w:sz w:val="24"/>
-                <w:szCs w:val="24"/>
-              </w:rPr>
-              <w:t>Reminder_ID</w:t>
-            </w:r>
-            <w:proofErr w:type="spellEnd"/>
-          </w:p>
-        </w:tc>
-        <w:tc>
-          <w:tcPr>
-            <w:tcW w:w="2271" w:type="dxa"/>
-            <w:vAlign w:val="center"/>
-          </w:tcPr>
-          <w:p>
-            <w:pPr>
+              <w:spacing w:after="0" w:line="276" w:lineRule="auto"/>
+              <w:rPr>
+                <w:rFonts w:ascii="Times New Roman" w:hAnsi="Times New Roman" w:cs="Times New Roman"/>
+                <w:sz w:val="24"/>
+                <w:szCs w:val="24"/>
+              </w:rPr>
+            </w:pPr>
+          </w:p>
+        </w:tc>
+        <w:tc>
+          <w:tcPr>
+            <w:tcW w:w="0" w:type="auto"/>
+            <w:vAlign w:val="center"/>
+          </w:tcPr>
+          <w:p>
+            <w:pPr>
+              <w:spacing w:after="0"/>
+              <w:rPr>
+                <w:rFonts w:ascii="Times New Roman" w:hAnsi="Times New Roman" w:cs="Times New Roman"/>
+                <w:sz w:val="24"/>
+                <w:szCs w:val="24"/>
+              </w:rPr>
+            </w:pPr>
+            <w:r>
+              <w:rPr>
+                <w:rFonts w:ascii="Times New Roman" w:hAnsi="Times New Roman" w:cs="Times New Roman"/>
+                <w:sz w:val="24"/>
+                <w:szCs w:val="24"/>
+              </w:rPr>
+              <w:t>reminderID</w:t>
+            </w:r>
+          </w:p>
+        </w:tc>
+        <w:tc>
+          <w:tcPr>
+            <w:tcW w:w="1189" w:type="dxa"/>
+            <w:vAlign w:val="center"/>
+          </w:tcPr>
+          <w:p>
+            <w:pPr>
+              <w:spacing w:after="0"/>
               <w:rPr>
                 <w:rFonts w:ascii="Times New Roman" w:hAnsi="Times New Roman" w:cs="Times New Roman"/>
                 <w:sz w:val="24"/>
@@ -3388,42 +3315,41 @@
         </w:tc>
         <w:tc>
           <w:tcPr>
-            <w:tcW w:w="2271" w:type="dxa"/>
-            <w:vAlign w:val="center"/>
-          </w:tcPr>
-          <w:p>
-            <w:pPr>
-              <w:rPr>
-                <w:rFonts w:ascii="Times New Roman" w:hAnsi="Times New Roman" w:cs="Times New Roman"/>
-                <w:sz w:val="24"/>
-                <w:szCs w:val="24"/>
-              </w:rPr>
-            </w:pPr>
-            <w:r>
-              <w:rPr>
-                <w:rFonts w:ascii="Times New Roman" w:hAnsi="Times New Roman" w:cs="Times New Roman"/>
-                <w:sz w:val="24"/>
-                <w:szCs w:val="24"/>
-              </w:rPr>
-              <w:t xml:space="preserve">The </w:t>
-            </w:r>
-            <w:proofErr w:type="spellStart"/>
-            <w:r>
-              <w:rPr>
-                <w:rFonts w:ascii="Times New Roman" w:hAnsi="Times New Roman" w:cs="Times New Roman"/>
-                <w:sz w:val="24"/>
-                <w:szCs w:val="24"/>
-              </w:rPr>
-              <w:t>reminder_ID</w:t>
-            </w:r>
-            <w:proofErr w:type="spellEnd"/>
-            <w:r>
-              <w:rPr>
-                <w:rFonts w:ascii="Times New Roman" w:hAnsi="Times New Roman" w:cs="Times New Roman"/>
-                <w:sz w:val="24"/>
-                <w:szCs w:val="24"/>
-              </w:rPr>
-              <w:t xml:space="preserve"> must exist in the current reminders</w:t>
+            <w:tcW w:w="4013" w:type="dxa"/>
+            <w:vAlign w:val="center"/>
+          </w:tcPr>
+          <w:p>
+            <w:pPr>
+              <w:spacing w:after="0"/>
+              <w:rPr>
+                <w:rFonts w:ascii="Times New Roman" w:hAnsi="Times New Roman" w:cs="Times New Roman"/>
+                <w:sz w:val="24"/>
+                <w:szCs w:val="24"/>
+              </w:rPr>
+            </w:pPr>
+            <w:r>
+              <w:rPr>
+                <w:rFonts w:ascii="Times New Roman" w:hAnsi="Times New Roman" w:cs="Times New Roman"/>
+                <w:sz w:val="24"/>
+                <w:szCs w:val="24"/>
+              </w:rPr>
+              <w:t>The reminder</w:t>
+            </w:r>
+            <w:r>
+              <w:rPr>
+                <w:rFonts w:ascii="Times New Roman" w:hAnsi="Times New Roman" w:cs="Times New Roman"/>
+                <w:sz w:val="24"/>
+                <w:szCs w:val="24"/>
+              </w:rPr>
+              <w:t xml:space="preserve">ID </w:t>
+            </w:r>
+            <w:r>
+              <w:rPr>
+                <w:rFonts w:ascii="Times New Roman" w:hAnsi="Times New Roman" w:cs="Times New Roman"/>
+                <w:sz w:val="24"/>
+                <w:szCs w:val="24"/>
+              </w:rPr>
+              <w:t>must exist in the current reminders</w:t>
             </w:r>
           </w:p>
         </w:tc>
@@ -3434,12 +3360,13 @@
         </w:trPr>
         <w:tc>
           <w:tcPr>
-            <w:tcW w:w="2271" w:type="dxa"/>
+            <w:tcW w:w="0" w:type="auto"/>
             <w:shd w:val="clear" w:color="auto" w:fill="D9E2F3"/>
             <w:vAlign w:val="center"/>
           </w:tcPr>
           <w:p>
             <w:pPr>
+              <w:spacing w:after="0"/>
               <w:rPr>
                 <w:rFonts w:ascii="Times New Roman" w:hAnsi="Times New Roman" w:cs="Times New Roman"/>
                 <w:sz w:val="24"/>
@@ -3458,12 +3385,13 @@
         </w:tc>
         <w:tc>
           <w:tcPr>
-            <w:tcW w:w="6813" w:type="dxa"/>
+            <w:tcW w:w="0" w:type="auto"/>
             <w:gridSpan w:val="3"/>
             <w:vAlign w:val="center"/>
           </w:tcPr>
           <w:p>
             <w:pPr>
+              <w:spacing w:after="0"/>
               <w:rPr>
                 <w:rFonts w:ascii="Times New Roman" w:hAnsi="Times New Roman" w:cs="Times New Roman"/>
                 <w:sz w:val="24"/>
@@ -3483,17 +3411,18 @@
       </w:tr>
       <w:tr>
         <w:trPr>
-          <w:trHeight w:val="286"/>
+          <w:trHeight w:val="565"/>
         </w:trPr>
         <w:tc>
           <w:tcPr>
-            <w:tcW w:w="2271" w:type="dxa"/>
+            <w:tcW w:w="0" w:type="auto"/>
             <w:vMerge w:val="restart"/>
             <w:shd w:val="clear" w:color="auto" w:fill="D9E2F3"/>
             <w:vAlign w:val="center"/>
           </w:tcPr>
           <w:p>
             <w:pPr>
+              <w:spacing w:after="0"/>
               <w:rPr>
                 <w:rFonts w:ascii="Times New Roman" w:hAnsi="Times New Roman" w:cs="Times New Roman"/>
                 <w:sz w:val="24"/>
@@ -3512,11 +3441,12 @@
         </w:tc>
         <w:tc>
           <w:tcPr>
-            <w:tcW w:w="2271" w:type="dxa"/>
-            <w:vAlign w:val="center"/>
-          </w:tcPr>
-          <w:p>
-            <w:pPr>
+            <w:tcW w:w="0" w:type="auto"/>
+            <w:vAlign w:val="center"/>
+          </w:tcPr>
+          <w:p>
+            <w:pPr>
+              <w:spacing w:after="0"/>
               <w:jc w:val="center"/>
               <w:rPr>
                 <w:rFonts w:ascii="Times New Roman" w:hAnsi="Times New Roman" w:cs="Times New Roman"/>
@@ -3538,25 +3468,18 @@
                 <w:sz w:val="24"/>
                 <w:szCs w:val="24"/>
               </w:rPr>
-              <w:t xml:space="preserve"> </w:t>
-            </w:r>
-            <w:r>
-              <w:rPr>
-                <w:rFonts w:ascii="Times New Roman" w:hAnsi="Times New Roman" w:cs="Times New Roman"/>
-                <w:sz w:val="24"/>
-                <w:szCs w:val="24"/>
-              </w:rPr>
-              <w:t>name</w:t>
-            </w:r>
-          </w:p>
-        </w:tc>
-        <w:tc>
-          <w:tcPr>
-            <w:tcW w:w="2271" w:type="dxa"/>
-            <w:vAlign w:val="center"/>
-          </w:tcPr>
-          <w:p>
-            <w:pPr>
+              <w:t xml:space="preserve"> name</w:t>
+            </w:r>
+          </w:p>
+        </w:tc>
+        <w:tc>
+          <w:tcPr>
+            <w:tcW w:w="1189" w:type="dxa"/>
+            <w:vAlign w:val="center"/>
+          </w:tcPr>
+          <w:p>
+            <w:pPr>
+              <w:spacing w:after="0"/>
               <w:jc w:val="center"/>
               <w:rPr>
                 <w:rFonts w:ascii="Times New Roman" w:hAnsi="Times New Roman" w:cs="Times New Roman"/>
@@ -3576,11 +3499,12 @@
         </w:tc>
         <w:tc>
           <w:tcPr>
-            <w:tcW w:w="2271" w:type="dxa"/>
-            <w:vAlign w:val="center"/>
-          </w:tcPr>
-          <w:p>
-            <w:pPr>
+            <w:tcW w:w="4013" w:type="dxa"/>
+            <w:vAlign w:val="center"/>
+          </w:tcPr>
+          <w:p>
+            <w:pPr>
+              <w:spacing w:after="0"/>
               <w:jc w:val="center"/>
               <w:rPr>
                 <w:rFonts w:ascii="Times New Roman" w:hAnsi="Times New Roman" w:cs="Times New Roman"/>
@@ -3601,11 +3525,11 @@
       </w:tr>
       <w:tr>
         <w:trPr>
-          <w:trHeight w:val="300"/>
+          <w:trHeight w:val="567"/>
         </w:trPr>
         <w:tc>
           <w:tcPr>
-            <w:tcW w:w="2271" w:type="dxa"/>
+            <w:tcW w:w="0" w:type="auto"/>
             <w:vMerge/>
             <w:shd w:val="clear" w:color="auto" w:fill="D9E2F3"/>
             <w:vAlign w:val="center"/>
@@ -3620,46 +3544,47 @@
                 <w:right w:val="nil"/>
                 <w:between w:val="nil"/>
               </w:pBdr>
-              <w:rPr>
-                <w:rFonts w:ascii="Times New Roman" w:hAnsi="Times New Roman" w:cs="Times New Roman"/>
-                <w:sz w:val="24"/>
-                <w:szCs w:val="24"/>
-              </w:rPr>
-            </w:pPr>
-          </w:p>
-        </w:tc>
-        <w:tc>
-          <w:tcPr>
-            <w:tcW w:w="2271" w:type="dxa"/>
-            <w:vAlign w:val="center"/>
-          </w:tcPr>
-          <w:p>
-            <w:pPr>
-              <w:rPr>
-                <w:rFonts w:ascii="Times New Roman" w:hAnsi="Times New Roman" w:cs="Times New Roman"/>
-                <w:sz w:val="24"/>
-                <w:szCs w:val="24"/>
-              </w:rPr>
-            </w:pPr>
-            <w:proofErr w:type="spellStart"/>
-            <w:r>
-              <w:rPr>
-                <w:rFonts w:ascii="Times New Roman" w:hAnsi="Times New Roman" w:cs="Times New Roman"/>
-                <w:sz w:val="24"/>
-                <w:szCs w:val="24"/>
-              </w:rPr>
-              <w:t>Confirmation_Message</w:t>
-            </w:r>
-            <w:proofErr w:type="spellEnd"/>
-          </w:p>
-        </w:tc>
-        <w:tc>
-          <w:tcPr>
-            <w:tcW w:w="2271" w:type="dxa"/>
-            <w:vAlign w:val="center"/>
-          </w:tcPr>
-          <w:p>
-            <w:pPr>
+              <w:spacing w:after="0"/>
+              <w:rPr>
+                <w:rFonts w:ascii="Times New Roman" w:hAnsi="Times New Roman" w:cs="Times New Roman"/>
+                <w:sz w:val="24"/>
+                <w:szCs w:val="24"/>
+              </w:rPr>
+            </w:pPr>
+          </w:p>
+        </w:tc>
+        <w:tc>
+          <w:tcPr>
+            <w:tcW w:w="0" w:type="auto"/>
+            <w:vAlign w:val="center"/>
+          </w:tcPr>
+          <w:p>
+            <w:pPr>
+              <w:spacing w:after="0"/>
+              <w:rPr>
+                <w:rFonts w:ascii="Times New Roman" w:hAnsi="Times New Roman" w:cs="Times New Roman"/>
+                <w:sz w:val="24"/>
+                <w:szCs w:val="24"/>
+              </w:rPr>
+            </w:pPr>
+            <w:r>
+              <w:rPr>
+                <w:rFonts w:ascii="Times New Roman" w:hAnsi="Times New Roman" w:cs="Times New Roman"/>
+                <w:sz w:val="24"/>
+                <w:szCs w:val="24"/>
+              </w:rPr>
+              <w:t>msg</w:t>
+            </w:r>
+          </w:p>
+        </w:tc>
+        <w:tc>
+          <w:tcPr>
+            <w:tcW w:w="1189" w:type="dxa"/>
+            <w:vAlign w:val="center"/>
+          </w:tcPr>
+          <w:p>
+            <w:pPr>
+              <w:spacing w:after="0"/>
               <w:rPr>
                 <w:rFonts w:ascii="Times New Roman" w:hAnsi="Times New Roman" w:cs="Times New Roman"/>
                 <w:sz w:val="24"/>
@@ -3678,11 +3603,12 @@
         </w:tc>
         <w:tc>
           <w:tcPr>
-            <w:tcW w:w="2271" w:type="dxa"/>
-            <w:vAlign w:val="center"/>
-          </w:tcPr>
-          <w:p>
-            <w:pPr>
+            <w:tcW w:w="4013" w:type="dxa"/>
+            <w:vAlign w:val="center"/>
+          </w:tcPr>
+          <w:p>
+            <w:pPr>
+              <w:spacing w:after="0"/>
               <w:rPr>
                 <w:rFonts w:ascii="Times New Roman" w:hAnsi="Times New Roman" w:cs="Times New Roman"/>
                 <w:sz w:val="24"/>
@@ -3703,6 +3629,7 @@
     </w:tbl>
     <w:p>
       <w:pPr>
+        <w:spacing w:after="0"/>
         <w:rPr>
           <w:rFonts w:ascii="Times New Roman" w:hAnsi="Times New Roman" w:cs="Times New Roman"/>
           <w:sz w:val="24"/>
@@ -3710,19 +3637,9 @@
         </w:rPr>
       </w:pPr>
     </w:p>
-    <w:p>
-      <w:pPr>
-        <w:rPr>
-          <w:rFonts w:ascii="Times New Roman" w:hAnsi="Times New Roman" w:cs="Times New Roman"/>
-          <w:sz w:val="24"/>
-          <w:szCs w:val="24"/>
-        </w:rPr>
-      </w:pPr>
-    </w:p>
     <w:tbl>
       <w:tblPr>
-        <w:tblW w:w="9084" w:type="dxa"/>
-        <w:tblInd w:w="-108" w:type="dxa"/>
+        <w:tblW w:w="5000" w:type="pct"/>
         <w:tblBorders>
           <w:top w:val="single" w:sz="4" w:space="0" w:color="000000"/>
           <w:left w:val="single" w:sz="4" w:space="0" w:color="000000"/>
@@ -3731,14 +3648,17 @@
           <w:insideH w:val="single" w:sz="4" w:space="0" w:color="000000"/>
           <w:insideV w:val="single" w:sz="4" w:space="0" w:color="000000"/>
         </w:tblBorders>
-        <w:tblLayout w:type="fixed"/>
+        <w:tblCellMar>
+          <w:top w:w="28" w:type="dxa"/>
+          <w:bottom w:w="28" w:type="dxa"/>
+        </w:tblCellMar>
         <w:tblLook w:val="0400" w:firstRow="0" w:lastRow="0" w:firstColumn="0" w:lastColumn="0" w:noHBand="0" w:noVBand="1"/>
       </w:tblPr>
       <w:tblGrid>
-        <w:gridCol w:w="2271"/>
-        <w:gridCol w:w="2271"/>
-        <w:gridCol w:w="2271"/>
-        <w:gridCol w:w="2271"/>
+        <w:gridCol w:w="1776"/>
+        <w:gridCol w:w="2366"/>
+        <w:gridCol w:w="1252"/>
+        <w:gridCol w:w="3434"/>
       </w:tblGrid>
       <w:tr>
         <w:trPr>
@@ -3747,36 +3667,40 @@
         </w:trPr>
         <w:tc>
           <w:tcPr>
-            <w:tcW w:w="2271" w:type="dxa"/>
+            <w:tcW w:w="1006" w:type="pct"/>
             <w:shd w:val="clear" w:color="auto" w:fill="D9E2F3"/>
             <w:vAlign w:val="center"/>
           </w:tcPr>
           <w:p>
             <w:pPr>
-              <w:rPr>
-                <w:rFonts w:ascii="Times New Roman" w:hAnsi="Times New Roman" w:cs="Times New Roman"/>
-                <w:sz w:val="24"/>
-                <w:szCs w:val="24"/>
-              </w:rPr>
-            </w:pPr>
-            <w:r>
-              <w:rPr>
-                <w:rFonts w:ascii="Times New Roman" w:hAnsi="Times New Roman" w:cs="Times New Roman"/>
-                <w:sz w:val="24"/>
-                <w:szCs w:val="24"/>
-              </w:rPr>
+              <w:spacing w:after="0"/>
+              <w:rPr>
+                <w:rFonts w:ascii="Times New Roman" w:hAnsi="Times New Roman" w:cs="Times New Roman"/>
+                <w:sz w:val="24"/>
+                <w:szCs w:val="24"/>
+              </w:rPr>
+            </w:pPr>
+            <w:r>
+              <w:rPr>
+                <w:rFonts w:ascii="Times New Roman" w:hAnsi="Times New Roman" w:cs="Times New Roman"/>
+                <w:sz w:val="24"/>
+                <w:szCs w:val="24"/>
+              </w:rPr>
+              <w:lastRenderedPageBreak/>
               <w:t>Name or identifier</w:t>
             </w:r>
           </w:p>
         </w:tc>
         <w:tc>
           <w:tcPr>
-            <w:tcW w:w="6813" w:type="dxa"/>
+            <w:tcW w:w="3994" w:type="pct"/>
             <w:gridSpan w:val="3"/>
             <w:vAlign w:val="center"/>
           </w:tcPr>
           <w:p>
             <w:pPr>
+              <w:spacing w:after="0"/>
+              <w:jc w:val="center"/>
               <w:rPr>
                 <w:rFonts w:ascii="Times New Roman" w:hAnsi="Times New Roman" w:cs="Times New Roman"/>
                 <w:sz w:val="24"/>
@@ -3825,12 +3749,13 @@
         </w:trPr>
         <w:tc>
           <w:tcPr>
-            <w:tcW w:w="2271" w:type="dxa"/>
+            <w:tcW w:w="1006" w:type="pct"/>
             <w:shd w:val="clear" w:color="auto" w:fill="D9E2F3"/>
             <w:vAlign w:val="center"/>
           </w:tcPr>
           <w:p>
             <w:pPr>
+              <w:spacing w:after="0"/>
               <w:rPr>
                 <w:rFonts w:ascii="Times New Roman" w:hAnsi="Times New Roman" w:cs="Times New Roman"/>
                 <w:sz w:val="24"/>
@@ -3849,7 +3774,7 @@
         </w:tc>
         <w:tc>
           <w:tcPr>
-            <w:tcW w:w="6813" w:type="dxa"/>
+            <w:tcW w:w="3994" w:type="pct"/>
             <w:gridSpan w:val="3"/>
             <w:vAlign w:val="center"/>
           </w:tcPr>
@@ -3869,7 +3794,15 @@
                 <w:sz w:val="24"/>
                 <w:szCs w:val="24"/>
               </w:rPr>
-              <w:t>The system must categorize reminders into two categories: "Priority" and "Not a priority."</w:t>
+              <w:t>The system must categorize reminders into two categories: "Priority" and "Not a priority"</w:t>
+            </w:r>
+            <w:r>
+              <w:rPr>
+                <w:rFonts w:ascii="Times New Roman" w:hAnsi="Times New Roman" w:cs="Times New Roman"/>
+                <w:sz w:val="24"/>
+                <w:szCs w:val="24"/>
+              </w:rPr>
+              <w:t>.</w:t>
             </w:r>
             <w:r>
               <w:rPr>
@@ -3897,13 +3830,14 @@
         </w:trPr>
         <w:tc>
           <w:tcPr>
-            <w:tcW w:w="2271" w:type="dxa"/>
+            <w:tcW w:w="1006" w:type="pct"/>
             <w:vMerge w:val="restart"/>
             <w:shd w:val="clear" w:color="auto" w:fill="D9E2F3"/>
             <w:vAlign w:val="center"/>
           </w:tcPr>
           <w:p>
             <w:pPr>
+              <w:spacing w:after="0"/>
               <w:rPr>
                 <w:rFonts w:ascii="Times New Roman" w:hAnsi="Times New Roman" w:cs="Times New Roman"/>
                 <w:sz w:val="24"/>
@@ -3922,11 +3856,12 @@
         </w:tc>
         <w:tc>
           <w:tcPr>
-            <w:tcW w:w="2271" w:type="dxa"/>
-            <w:vAlign w:val="center"/>
-          </w:tcPr>
-          <w:p>
-            <w:pPr>
+            <w:tcW w:w="1340" w:type="pct"/>
+            <w:vAlign w:val="center"/>
+          </w:tcPr>
+          <w:p>
+            <w:pPr>
+              <w:spacing w:after="0"/>
               <w:jc w:val="center"/>
               <w:rPr>
                 <w:rFonts w:ascii="Times New Roman" w:hAnsi="Times New Roman" w:cs="Times New Roman"/>
@@ -3946,11 +3881,12 @@
         </w:tc>
         <w:tc>
           <w:tcPr>
-            <w:tcW w:w="2271" w:type="dxa"/>
-            <w:vAlign w:val="center"/>
-          </w:tcPr>
-          <w:p>
-            <w:pPr>
+            <w:tcW w:w="709" w:type="pct"/>
+            <w:vAlign w:val="center"/>
+          </w:tcPr>
+          <w:p>
+            <w:pPr>
+              <w:spacing w:after="0"/>
               <w:jc w:val="center"/>
               <w:rPr>
                 <w:rFonts w:ascii="Times New Roman" w:hAnsi="Times New Roman" w:cs="Times New Roman"/>
@@ -3970,11 +3906,12 @@
         </w:tc>
         <w:tc>
           <w:tcPr>
-            <w:tcW w:w="2271" w:type="dxa"/>
-            <w:vAlign w:val="center"/>
-          </w:tcPr>
-          <w:p>
-            <w:pPr>
+            <w:tcW w:w="1945" w:type="pct"/>
+            <w:vAlign w:val="center"/>
+          </w:tcPr>
+          <w:p>
+            <w:pPr>
+              <w:spacing w:after="0"/>
               <w:jc w:val="center"/>
               <w:rPr>
                 <w:rFonts w:ascii="Times New Roman" w:hAnsi="Times New Roman" w:cs="Times New Roman"/>
@@ -4000,7 +3937,7 @@
         </w:trPr>
         <w:tc>
           <w:tcPr>
-            <w:tcW w:w="2271" w:type="dxa"/>
+            <w:tcW w:w="1006" w:type="pct"/>
             <w:vMerge/>
             <w:shd w:val="clear" w:color="auto" w:fill="D9E2F3"/>
             <w:vAlign w:val="center"/>
@@ -4015,76 +3952,71 @@
                 <w:right w:val="nil"/>
                 <w:between w:val="nil"/>
               </w:pBdr>
-              <w:spacing w:line="276" w:lineRule="auto"/>
-              <w:rPr>
-                <w:rFonts w:ascii="Times New Roman" w:hAnsi="Times New Roman" w:cs="Times New Roman"/>
-                <w:sz w:val="24"/>
-                <w:szCs w:val="24"/>
-              </w:rPr>
-            </w:pPr>
-          </w:p>
-        </w:tc>
-        <w:tc>
-          <w:tcPr>
-            <w:tcW w:w="2271" w:type="dxa"/>
-            <w:vAlign w:val="center"/>
-          </w:tcPr>
-          <w:p>
-            <w:pPr>
-              <w:rPr>
-                <w:rFonts w:ascii="Times New Roman" w:hAnsi="Times New Roman" w:cs="Times New Roman"/>
-                <w:sz w:val="24"/>
-                <w:szCs w:val="24"/>
-              </w:rPr>
-            </w:pPr>
-            <w:r>
-              <w:rPr>
-                <w:rFonts w:ascii="Times New Roman" w:hAnsi="Times New Roman" w:cs="Times New Roman"/>
-                <w:sz w:val="24"/>
-                <w:szCs w:val="24"/>
-              </w:rPr>
-              <w:t>reminder</w:t>
-            </w:r>
-            <w:r>
-              <w:rPr>
-                <w:rFonts w:ascii="Times New Roman" w:hAnsi="Times New Roman" w:cs="Times New Roman"/>
-                <w:sz w:val="24"/>
-                <w:szCs w:val="24"/>
-              </w:rPr>
-              <w:t xml:space="preserve">ID </w:t>
-            </w:r>
-          </w:p>
-        </w:tc>
-        <w:tc>
-          <w:tcPr>
-            <w:tcW w:w="2271" w:type="dxa"/>
-            <w:vAlign w:val="center"/>
-          </w:tcPr>
-          <w:p>
-            <w:pPr>
-              <w:rPr>
-                <w:rFonts w:ascii="Times New Roman" w:hAnsi="Times New Roman" w:cs="Times New Roman"/>
-                <w:sz w:val="24"/>
-                <w:szCs w:val="24"/>
-              </w:rPr>
-            </w:pPr>
-            <w:r>
-              <w:rPr>
-                <w:rFonts w:ascii="Times New Roman" w:hAnsi="Times New Roman" w:cs="Times New Roman"/>
-                <w:sz w:val="24"/>
-                <w:szCs w:val="24"/>
-              </w:rPr>
-              <w:t>String</w:t>
-            </w:r>
-          </w:p>
-        </w:tc>
-        <w:tc>
-          <w:tcPr>
-            <w:tcW w:w="2271" w:type="dxa"/>
-            <w:vAlign w:val="center"/>
-          </w:tcPr>
-          <w:p>
-            <w:pPr>
+              <w:spacing w:after="0" w:line="276" w:lineRule="auto"/>
+              <w:rPr>
+                <w:rFonts w:ascii="Times New Roman" w:hAnsi="Times New Roman" w:cs="Times New Roman"/>
+                <w:sz w:val="24"/>
+                <w:szCs w:val="24"/>
+              </w:rPr>
+            </w:pPr>
+          </w:p>
+        </w:tc>
+        <w:tc>
+          <w:tcPr>
+            <w:tcW w:w="1340" w:type="pct"/>
+            <w:vAlign w:val="center"/>
+          </w:tcPr>
+          <w:p>
+            <w:pPr>
+              <w:spacing w:after="0"/>
+              <w:rPr>
+                <w:rFonts w:ascii="Times New Roman" w:hAnsi="Times New Roman" w:cs="Times New Roman"/>
+                <w:sz w:val="24"/>
+                <w:szCs w:val="24"/>
+              </w:rPr>
+            </w:pPr>
+            <w:r>
+              <w:rPr>
+                <w:rFonts w:ascii="Times New Roman" w:hAnsi="Times New Roman" w:cs="Times New Roman"/>
+                <w:sz w:val="24"/>
+                <w:szCs w:val="24"/>
+              </w:rPr>
+              <w:t>N/A</w:t>
+            </w:r>
+          </w:p>
+        </w:tc>
+        <w:tc>
+          <w:tcPr>
+            <w:tcW w:w="709" w:type="pct"/>
+            <w:vAlign w:val="center"/>
+          </w:tcPr>
+          <w:p>
+            <w:pPr>
+              <w:spacing w:after="0"/>
+              <w:rPr>
+                <w:rFonts w:ascii="Times New Roman" w:hAnsi="Times New Roman" w:cs="Times New Roman"/>
+                <w:sz w:val="24"/>
+                <w:szCs w:val="24"/>
+              </w:rPr>
+            </w:pPr>
+            <w:r>
+              <w:rPr>
+                <w:rFonts w:ascii="Times New Roman" w:hAnsi="Times New Roman" w:cs="Times New Roman"/>
+                <w:sz w:val="24"/>
+                <w:szCs w:val="24"/>
+              </w:rPr>
+              <w:t>N/A</w:t>
+            </w:r>
+          </w:p>
+        </w:tc>
+        <w:tc>
+          <w:tcPr>
+            <w:tcW w:w="1945" w:type="pct"/>
+            <w:vAlign w:val="center"/>
+          </w:tcPr>
+          <w:p>
+            <w:pPr>
+              <w:spacing w:after="0"/>
               <w:rPr>
                 <w:rFonts w:ascii="Times New Roman" w:hAnsi="Times New Roman" w:cs="Times New Roman"/>
                 <w:sz w:val="24"/>
@@ -4104,12 +4036,205 @@
       </w:tr>
       <w:tr>
         <w:trPr>
-          <w:trHeight w:val="270"/>
-          <w:tblHeader/>
+          <w:trHeight w:val="727"/>
         </w:trPr>
         <w:tc>
           <w:tcPr>
-            <w:tcW w:w="2271" w:type="dxa"/>
+            <w:tcW w:w="1006" w:type="pct"/>
+            <w:shd w:val="clear" w:color="auto" w:fill="D9E2F3"/>
+            <w:vAlign w:val="center"/>
+          </w:tcPr>
+          <w:p>
+            <w:pPr>
+              <w:spacing w:after="0"/>
+              <w:rPr>
+                <w:rFonts w:ascii="Times New Roman" w:hAnsi="Times New Roman" w:cs="Times New Roman"/>
+                <w:sz w:val="24"/>
+                <w:szCs w:val="24"/>
+              </w:rPr>
+            </w:pPr>
+            <w:r>
+              <w:rPr>
+                <w:rFonts w:ascii="Times New Roman" w:hAnsi="Times New Roman" w:cs="Times New Roman"/>
+                <w:sz w:val="24"/>
+                <w:szCs w:val="24"/>
+              </w:rPr>
+              <w:t>Result or postcondition</w:t>
+            </w:r>
+          </w:p>
+        </w:tc>
+        <w:tc>
+          <w:tcPr>
+            <w:tcW w:w="3994" w:type="pct"/>
+            <w:gridSpan w:val="3"/>
+            <w:vAlign w:val="center"/>
+          </w:tcPr>
+          <w:p>
+            <w:pPr>
+              <w:spacing w:after="0"/>
+              <w:jc w:val="both"/>
+              <w:rPr>
+                <w:rFonts w:ascii="Times New Roman" w:hAnsi="Times New Roman" w:cs="Times New Roman"/>
+                <w:sz w:val="24"/>
+                <w:szCs w:val="24"/>
+              </w:rPr>
+            </w:pPr>
+            <w:r>
+              <w:rPr>
+                <w:rFonts w:ascii="Times New Roman" w:hAnsi="Times New Roman" w:cs="Times New Roman"/>
+                <w:sz w:val="24"/>
+                <w:szCs w:val="24"/>
+              </w:rPr>
+              <w:t xml:space="preserve">The system assigns reminders to the specified priority category and </w:t>
+            </w:r>
+            <w:r>
+              <w:rPr>
+                <w:rFonts w:ascii="Times New Roman" w:hAnsi="Times New Roman" w:cs="Times New Roman"/>
+                <w:sz w:val="24"/>
+                <w:szCs w:val="24"/>
+              </w:rPr>
+              <w:t>sorts of</w:t>
+            </w:r>
+            <w:r>
+              <w:rPr>
+                <w:rFonts w:ascii="Times New Roman" w:hAnsi="Times New Roman" w:cs="Times New Roman"/>
+                <w:sz w:val="24"/>
+                <w:szCs w:val="24"/>
+              </w:rPr>
+              <w:t xml:space="preserve"> reminders by priority.</w:t>
+            </w:r>
+          </w:p>
+        </w:tc>
+      </w:tr>
+      <w:tr>
+        <w:trPr>
+          <w:trHeight w:val="286"/>
+        </w:trPr>
+        <w:tc>
+          <w:tcPr>
+            <w:tcW w:w="1006" w:type="pct"/>
+            <w:vMerge w:val="restart"/>
+            <w:shd w:val="clear" w:color="auto" w:fill="D9E2F3"/>
+            <w:vAlign w:val="center"/>
+          </w:tcPr>
+          <w:p>
+            <w:pPr>
+              <w:spacing w:after="0"/>
+              <w:rPr>
+                <w:rFonts w:ascii="Times New Roman" w:hAnsi="Times New Roman" w:cs="Times New Roman"/>
+                <w:sz w:val="24"/>
+                <w:szCs w:val="24"/>
+              </w:rPr>
+            </w:pPr>
+            <w:r>
+              <w:rPr>
+                <w:rFonts w:ascii="Times New Roman" w:hAnsi="Times New Roman" w:cs="Times New Roman"/>
+                <w:sz w:val="24"/>
+                <w:szCs w:val="24"/>
+              </w:rPr>
+              <w:t>Outputs</w:t>
+            </w:r>
+          </w:p>
+        </w:tc>
+        <w:tc>
+          <w:tcPr>
+            <w:tcW w:w="1340" w:type="pct"/>
+            <w:vAlign w:val="center"/>
+          </w:tcPr>
+          <w:p>
+            <w:pPr>
+              <w:spacing w:after="0"/>
+              <w:jc w:val="center"/>
+              <w:rPr>
+                <w:rFonts w:ascii="Times New Roman" w:hAnsi="Times New Roman" w:cs="Times New Roman"/>
+                <w:sz w:val="24"/>
+                <w:szCs w:val="24"/>
+              </w:rPr>
+            </w:pPr>
+            <w:r>
+              <w:rPr>
+                <w:rFonts w:ascii="Times New Roman" w:hAnsi="Times New Roman" w:cs="Times New Roman"/>
+                <w:sz w:val="24"/>
+                <w:szCs w:val="24"/>
+              </w:rPr>
+              <w:t>Output</w:t>
+            </w:r>
+            <w:r>
+              <w:rPr>
+                <w:rFonts w:ascii="Times New Roman" w:hAnsi="Times New Roman" w:cs="Times New Roman"/>
+                <w:sz w:val="24"/>
+                <w:szCs w:val="24"/>
+              </w:rPr>
+              <w:t xml:space="preserve"> </w:t>
+            </w:r>
+            <w:r>
+              <w:rPr>
+                <w:rFonts w:ascii="Times New Roman" w:hAnsi="Times New Roman" w:cs="Times New Roman"/>
+                <w:sz w:val="24"/>
+                <w:szCs w:val="24"/>
+              </w:rPr>
+              <w:t>name</w:t>
+            </w:r>
+          </w:p>
+        </w:tc>
+        <w:tc>
+          <w:tcPr>
+            <w:tcW w:w="709" w:type="pct"/>
+            <w:vAlign w:val="center"/>
+          </w:tcPr>
+          <w:p>
+            <w:pPr>
+              <w:spacing w:after="0"/>
+              <w:jc w:val="center"/>
+              <w:rPr>
+                <w:rFonts w:ascii="Times New Roman" w:hAnsi="Times New Roman" w:cs="Times New Roman"/>
+                <w:sz w:val="24"/>
+                <w:szCs w:val="24"/>
+              </w:rPr>
+            </w:pPr>
+            <w:r>
+              <w:rPr>
+                <w:rFonts w:ascii="Times New Roman" w:hAnsi="Times New Roman" w:cs="Times New Roman"/>
+                <w:sz w:val="24"/>
+                <w:szCs w:val="24"/>
+              </w:rPr>
+              <w:t>Data type</w:t>
+            </w:r>
+          </w:p>
+        </w:tc>
+        <w:tc>
+          <w:tcPr>
+            <w:tcW w:w="1945" w:type="pct"/>
+            <w:vAlign w:val="center"/>
+          </w:tcPr>
+          <w:p>
+            <w:pPr>
+              <w:spacing w:after="0"/>
+              <w:jc w:val="center"/>
+              <w:rPr>
+                <w:rFonts w:ascii="Times New Roman" w:hAnsi="Times New Roman" w:cs="Times New Roman"/>
+                <w:sz w:val="24"/>
+                <w:szCs w:val="24"/>
+              </w:rPr>
+            </w:pPr>
+            <w:r>
+              <w:rPr>
+                <w:rFonts w:ascii="Times New Roman" w:hAnsi="Times New Roman" w:cs="Times New Roman"/>
+                <w:sz w:val="24"/>
+                <w:szCs w:val="24"/>
+              </w:rPr>
+              <w:t>Format</w:t>
+            </w:r>
+          </w:p>
+        </w:tc>
+      </w:tr>
+      <w:tr>
+        <w:trPr>
+          <w:trHeight w:val="300"/>
+        </w:trPr>
+        <w:tc>
+          <w:tcPr>
+            <w:tcW w:w="1006" w:type="pct"/>
             <w:vMerge/>
             <w:shd w:val="clear" w:color="auto" w:fill="D9E2F3"/>
             <w:vAlign w:val="center"/>
@@ -4124,224 +4249,299 @@
                 <w:right w:val="nil"/>
                 <w:between w:val="nil"/>
               </w:pBdr>
-              <w:spacing w:line="276" w:lineRule="auto"/>
-              <w:rPr>
-                <w:rFonts w:ascii="Times New Roman" w:hAnsi="Times New Roman" w:cs="Times New Roman"/>
-                <w:sz w:val="24"/>
-                <w:szCs w:val="24"/>
-              </w:rPr>
-            </w:pPr>
-          </w:p>
-        </w:tc>
-        <w:tc>
-          <w:tcPr>
-            <w:tcW w:w="2271" w:type="dxa"/>
-            <w:vAlign w:val="center"/>
-          </w:tcPr>
-          <w:p>
-            <w:pPr>
-              <w:rPr>
-                <w:rFonts w:ascii="Times New Roman" w:hAnsi="Times New Roman" w:cs="Times New Roman"/>
-                <w:sz w:val="24"/>
-                <w:szCs w:val="24"/>
-              </w:rPr>
-            </w:pPr>
-            <w:proofErr w:type="spellStart"/>
-            <w:r>
-              <w:rPr>
-                <w:rFonts w:ascii="Times New Roman" w:hAnsi="Times New Roman" w:cs="Times New Roman"/>
-                <w:sz w:val="24"/>
-                <w:szCs w:val="24"/>
-              </w:rPr>
-              <w:t>priority</w:t>
-            </w:r>
-            <w:r>
-              <w:rPr>
-                <w:rFonts w:ascii="Times New Roman" w:hAnsi="Times New Roman" w:cs="Times New Roman"/>
-                <w:sz w:val="24"/>
-                <w:szCs w:val="24"/>
-              </w:rPr>
-              <w:t>C</w:t>
-            </w:r>
-            <w:r>
-              <w:rPr>
-                <w:rFonts w:ascii="Times New Roman" w:hAnsi="Times New Roman" w:cs="Times New Roman"/>
-                <w:sz w:val="24"/>
-                <w:szCs w:val="24"/>
-              </w:rPr>
-              <w:t>ategory</w:t>
-            </w:r>
-            <w:proofErr w:type="spellEnd"/>
-          </w:p>
-        </w:tc>
-        <w:tc>
-          <w:tcPr>
-            <w:tcW w:w="2271" w:type="dxa"/>
-            <w:vAlign w:val="center"/>
-          </w:tcPr>
-          <w:p>
-            <w:pPr>
-              <w:rPr>
-                <w:rFonts w:ascii="Times New Roman" w:hAnsi="Times New Roman" w:cs="Times New Roman"/>
-                <w:sz w:val="24"/>
-                <w:szCs w:val="24"/>
-              </w:rPr>
-            </w:pPr>
-            <w:r>
-              <w:rPr>
-                <w:rFonts w:ascii="Times New Roman" w:hAnsi="Times New Roman" w:cs="Times New Roman"/>
-                <w:sz w:val="24"/>
-                <w:szCs w:val="24"/>
-              </w:rPr>
-              <w:t>Enum</w:t>
-            </w:r>
-          </w:p>
-        </w:tc>
-        <w:tc>
-          <w:tcPr>
-            <w:tcW w:w="2271" w:type="dxa"/>
-            <w:vAlign w:val="center"/>
-          </w:tcPr>
-          <w:p>
-            <w:pPr>
-              <w:rPr>
-                <w:rFonts w:ascii="Times New Roman" w:hAnsi="Times New Roman" w:cs="Times New Roman"/>
-                <w:sz w:val="24"/>
-                <w:szCs w:val="24"/>
-              </w:rPr>
-            </w:pPr>
-            <w:r>
-              <w:rPr>
-                <w:rFonts w:ascii="Times New Roman" w:hAnsi="Times New Roman" w:cs="Times New Roman"/>
-                <w:sz w:val="24"/>
-                <w:szCs w:val="24"/>
-              </w:rPr>
-              <w:t xml:space="preserve">It </w:t>
-            </w:r>
-            <w:r>
-              <w:rPr>
-                <w:rFonts w:ascii="Times New Roman" w:hAnsi="Times New Roman" w:cs="Times New Roman"/>
-                <w:sz w:val="24"/>
-                <w:szCs w:val="24"/>
-              </w:rPr>
-              <w:t>must</w:t>
-            </w:r>
-            <w:r>
-              <w:rPr>
-                <w:rFonts w:ascii="Times New Roman" w:hAnsi="Times New Roman" w:cs="Times New Roman"/>
-                <w:sz w:val="24"/>
-                <w:szCs w:val="24"/>
-              </w:rPr>
-              <w:t xml:space="preserve"> be either (Priority or Not a priority)</w:t>
+              <w:spacing w:after="0"/>
+              <w:rPr>
+                <w:rFonts w:ascii="Times New Roman" w:hAnsi="Times New Roman" w:cs="Times New Roman"/>
+                <w:sz w:val="24"/>
+                <w:szCs w:val="24"/>
+              </w:rPr>
+            </w:pPr>
+          </w:p>
+        </w:tc>
+        <w:tc>
+          <w:tcPr>
+            <w:tcW w:w="1340" w:type="pct"/>
+            <w:vAlign w:val="center"/>
+          </w:tcPr>
+          <w:p>
+            <w:pPr>
+              <w:spacing w:after="0"/>
+              <w:rPr>
+                <w:rFonts w:ascii="Times New Roman" w:hAnsi="Times New Roman" w:cs="Times New Roman"/>
+                <w:sz w:val="24"/>
+                <w:szCs w:val="24"/>
+              </w:rPr>
+            </w:pPr>
+            <w:r>
+              <w:rPr>
+                <w:rFonts w:ascii="Times New Roman" w:hAnsi="Times New Roman" w:cs="Times New Roman"/>
+                <w:sz w:val="24"/>
+                <w:szCs w:val="24"/>
+              </w:rPr>
+              <w:t>N/A</w:t>
+            </w:r>
+          </w:p>
+        </w:tc>
+        <w:tc>
+          <w:tcPr>
+            <w:tcW w:w="709" w:type="pct"/>
+            <w:vAlign w:val="center"/>
+          </w:tcPr>
+          <w:p>
+            <w:pPr>
+              <w:spacing w:after="0"/>
+              <w:rPr>
+                <w:rFonts w:ascii="Times New Roman" w:hAnsi="Times New Roman" w:cs="Times New Roman"/>
+                <w:sz w:val="24"/>
+                <w:szCs w:val="24"/>
+              </w:rPr>
+            </w:pPr>
+            <w:r>
+              <w:rPr>
+                <w:rFonts w:ascii="Times New Roman" w:hAnsi="Times New Roman" w:cs="Times New Roman"/>
+                <w:sz w:val="24"/>
+                <w:szCs w:val="24"/>
+              </w:rPr>
+              <w:t>N/A</w:t>
+            </w:r>
+          </w:p>
+        </w:tc>
+        <w:tc>
+          <w:tcPr>
+            <w:tcW w:w="1945" w:type="pct"/>
+            <w:vAlign w:val="center"/>
+          </w:tcPr>
+          <w:p>
+            <w:pPr>
+              <w:spacing w:after="0"/>
+              <w:rPr>
+                <w:rFonts w:ascii="Times New Roman" w:hAnsi="Times New Roman" w:cs="Times New Roman"/>
+                <w:sz w:val="24"/>
+                <w:szCs w:val="24"/>
+              </w:rPr>
+            </w:pPr>
+            <w:r>
+              <w:rPr>
+                <w:rFonts w:ascii="Times New Roman" w:hAnsi="Times New Roman" w:cs="Times New Roman"/>
+                <w:sz w:val="24"/>
+                <w:szCs w:val="24"/>
+              </w:rPr>
+              <w:t>N/A</w:t>
+            </w:r>
+          </w:p>
+        </w:tc>
+      </w:tr>
+    </w:tbl>
+    <w:p>
+      <w:pPr>
+        <w:spacing w:after="0"/>
+        <w:rPr>
+          <w:rFonts w:ascii="Times New Roman" w:hAnsi="Times New Roman" w:cs="Times New Roman"/>
+          <w:sz w:val="24"/>
+          <w:szCs w:val="24"/>
+        </w:rPr>
+      </w:pPr>
+    </w:p>
+    <w:tbl>
+      <w:tblPr>
+        <w:tblW w:w="0" w:type="auto"/>
+        <w:tblBorders>
+          <w:top w:val="single" w:sz="4" w:space="0" w:color="000000"/>
+          <w:left w:val="single" w:sz="4" w:space="0" w:color="000000"/>
+          <w:bottom w:val="single" w:sz="4" w:space="0" w:color="000000"/>
+          <w:right w:val="single" w:sz="4" w:space="0" w:color="000000"/>
+          <w:insideH w:val="single" w:sz="4" w:space="0" w:color="000000"/>
+          <w:insideV w:val="single" w:sz="4" w:space="0" w:color="000000"/>
+        </w:tblBorders>
+        <w:tblCellMar>
+          <w:top w:w="28" w:type="dxa"/>
+          <w:bottom w:w="28" w:type="dxa"/>
+        </w:tblCellMar>
+        <w:tblLook w:val="0400" w:firstRow="0" w:lastRow="0" w:firstColumn="0" w:lastColumn="0" w:noHBand="0" w:noVBand="1"/>
+      </w:tblPr>
+      <w:tblGrid>
+        <w:gridCol w:w="1523"/>
+        <w:gridCol w:w="1894"/>
+        <w:gridCol w:w="1419"/>
+        <w:gridCol w:w="3992"/>
+      </w:tblGrid>
+      <w:tr>
+        <w:trPr>
+          <w:trHeight w:val="589"/>
+          <w:tblHeader/>
+        </w:trPr>
+        <w:tc>
+          <w:tcPr>
+            <w:tcW w:w="0" w:type="auto"/>
+            <w:shd w:val="clear" w:color="auto" w:fill="D9E2F3"/>
+            <w:vAlign w:val="center"/>
+          </w:tcPr>
+          <w:p>
+            <w:pPr>
+              <w:spacing w:after="0"/>
+              <w:rPr>
+                <w:rFonts w:ascii="Times New Roman" w:hAnsi="Times New Roman" w:cs="Times New Roman"/>
+                <w:sz w:val="24"/>
+                <w:szCs w:val="24"/>
+              </w:rPr>
+            </w:pPr>
+            <w:r>
+              <w:rPr>
+                <w:rFonts w:ascii="Times New Roman" w:hAnsi="Times New Roman" w:cs="Times New Roman"/>
+                <w:sz w:val="24"/>
+                <w:szCs w:val="24"/>
+              </w:rPr>
+              <w:t>Name or identifier</w:t>
+            </w:r>
+          </w:p>
+        </w:tc>
+        <w:tc>
+          <w:tcPr>
+            <w:tcW w:w="0" w:type="auto"/>
+            <w:gridSpan w:val="3"/>
+            <w:vAlign w:val="center"/>
+          </w:tcPr>
+          <w:p>
+            <w:pPr>
+              <w:spacing w:after="0"/>
+              <w:jc w:val="center"/>
+              <w:rPr>
+                <w:rFonts w:ascii="Times New Roman" w:hAnsi="Times New Roman" w:cs="Times New Roman"/>
+                <w:sz w:val="24"/>
+                <w:szCs w:val="24"/>
+              </w:rPr>
+            </w:pPr>
+            <w:r>
+              <w:rPr>
+                <w:rFonts w:ascii="Times New Roman" w:hAnsi="Times New Roman" w:cs="Times New Roman"/>
+                <w:sz w:val="24"/>
+                <w:szCs w:val="24"/>
+              </w:rPr>
+              <w:t>RF</w:t>
+            </w:r>
+            <w:r>
+              <w:rPr>
+                <w:rFonts w:ascii="Times New Roman" w:hAnsi="Times New Roman" w:cs="Times New Roman"/>
+                <w:sz w:val="24"/>
+                <w:szCs w:val="24"/>
+              </w:rPr>
+              <w:t>4</w:t>
+            </w:r>
+            <w:r>
+              <w:rPr>
+                <w:rFonts w:ascii="Times New Roman" w:hAnsi="Times New Roman" w:cs="Times New Roman"/>
+                <w:sz w:val="24"/>
+                <w:szCs w:val="24"/>
+              </w:rPr>
+              <w:t>:</w:t>
+            </w:r>
+            <w:r>
+              <w:rPr>
+                <w:rFonts w:ascii="Times New Roman" w:hAnsi="Times New Roman" w:cs="Times New Roman"/>
+                <w:sz w:val="24"/>
+                <w:szCs w:val="24"/>
+              </w:rPr>
+              <w:t xml:space="preserve"> Display Reminders</w:t>
             </w:r>
           </w:p>
         </w:tc>
       </w:tr>
       <w:tr>
         <w:trPr>
-          <w:trHeight w:val="727"/>
+          <w:trHeight w:val="816"/>
+          <w:tblHeader/>
         </w:trPr>
         <w:tc>
           <w:tcPr>
-            <w:tcW w:w="2271" w:type="dxa"/>
+            <w:tcW w:w="0" w:type="auto"/>
             <w:shd w:val="clear" w:color="auto" w:fill="D9E2F3"/>
             <w:vAlign w:val="center"/>
           </w:tcPr>
           <w:p>
             <w:pPr>
-              <w:rPr>
-                <w:rFonts w:ascii="Times New Roman" w:hAnsi="Times New Roman" w:cs="Times New Roman"/>
-                <w:sz w:val="24"/>
-                <w:szCs w:val="24"/>
-              </w:rPr>
-            </w:pPr>
-            <w:r>
-              <w:rPr>
-                <w:rFonts w:ascii="Times New Roman" w:hAnsi="Times New Roman" w:cs="Times New Roman"/>
-                <w:sz w:val="24"/>
-                <w:szCs w:val="24"/>
-              </w:rPr>
-              <w:t>Result or postcondition</w:t>
-            </w:r>
-          </w:p>
-        </w:tc>
-        <w:tc>
-          <w:tcPr>
-            <w:tcW w:w="6813" w:type="dxa"/>
+              <w:spacing w:after="0"/>
+              <w:rPr>
+                <w:rFonts w:ascii="Times New Roman" w:hAnsi="Times New Roman" w:cs="Times New Roman"/>
+                <w:sz w:val="24"/>
+                <w:szCs w:val="24"/>
+              </w:rPr>
+            </w:pPr>
+            <w:r>
+              <w:rPr>
+                <w:rFonts w:ascii="Times New Roman" w:hAnsi="Times New Roman" w:cs="Times New Roman"/>
+                <w:sz w:val="24"/>
+                <w:szCs w:val="24"/>
+              </w:rPr>
+              <w:t>Summary</w:t>
+            </w:r>
+          </w:p>
+        </w:tc>
+        <w:tc>
+          <w:tcPr>
+            <w:tcW w:w="0" w:type="auto"/>
             <w:gridSpan w:val="3"/>
             <w:vAlign w:val="center"/>
           </w:tcPr>
           <w:p>
             <w:pPr>
-              <w:rPr>
-                <w:rFonts w:ascii="Times New Roman" w:hAnsi="Times New Roman" w:cs="Times New Roman"/>
-                <w:sz w:val="24"/>
-                <w:szCs w:val="24"/>
-              </w:rPr>
-            </w:pPr>
-            <w:r>
-              <w:rPr>
-                <w:rFonts w:ascii="Times New Roman" w:hAnsi="Times New Roman" w:cs="Times New Roman"/>
-                <w:sz w:val="24"/>
-                <w:szCs w:val="24"/>
-              </w:rPr>
-              <w:t xml:space="preserve">The system assigns reminders to the specified priority category and </w:t>
-            </w:r>
-            <w:r>
-              <w:rPr>
-                <w:rFonts w:ascii="Times New Roman" w:hAnsi="Times New Roman" w:cs="Times New Roman"/>
-                <w:sz w:val="24"/>
-                <w:szCs w:val="24"/>
-              </w:rPr>
-              <w:t>sorts of</w:t>
-            </w:r>
-            <w:r>
-              <w:rPr>
-                <w:rFonts w:ascii="Times New Roman" w:hAnsi="Times New Roman" w:cs="Times New Roman"/>
-                <w:sz w:val="24"/>
-                <w:szCs w:val="24"/>
-              </w:rPr>
-              <w:t xml:space="preserve"> reminders by priority.</w:t>
+              <w:spacing w:after="0" w:line="240" w:lineRule="auto"/>
+              <w:jc w:val="both"/>
+              <w:rPr>
+                <w:rFonts w:ascii="Times New Roman" w:hAnsi="Times New Roman" w:cs="Times New Roman"/>
+                <w:sz w:val="24"/>
+                <w:szCs w:val="24"/>
+              </w:rPr>
+            </w:pPr>
+            <w:r>
+              <w:rPr>
+                <w:rFonts w:ascii="Times New Roman" w:hAnsi="Times New Roman" w:cs="Times New Roman"/>
+                <w:sz w:val="24"/>
+                <w:szCs w:val="24"/>
+              </w:rPr>
+              <w:t>Users must be able to view a list of all their reminders. They should have the option to sort this list by deadline or priority.</w:t>
             </w:r>
           </w:p>
         </w:tc>
       </w:tr>
       <w:tr>
         <w:trPr>
-          <w:trHeight w:val="286"/>
+          <w:trHeight w:val="416"/>
+          <w:tblHeader/>
         </w:trPr>
         <w:tc>
           <w:tcPr>
-            <w:tcW w:w="2271" w:type="dxa"/>
+            <w:tcW w:w="0" w:type="auto"/>
             <w:vMerge w:val="restart"/>
             <w:shd w:val="clear" w:color="auto" w:fill="D9E2F3"/>
             <w:vAlign w:val="center"/>
           </w:tcPr>
           <w:p>
             <w:pPr>
-              <w:rPr>
-                <w:rFonts w:ascii="Times New Roman" w:hAnsi="Times New Roman" w:cs="Times New Roman"/>
-                <w:sz w:val="24"/>
-                <w:szCs w:val="24"/>
-              </w:rPr>
-            </w:pPr>
-            <w:r>
-              <w:rPr>
-                <w:rFonts w:ascii="Times New Roman" w:hAnsi="Times New Roman" w:cs="Times New Roman"/>
-                <w:sz w:val="24"/>
-                <w:szCs w:val="24"/>
-              </w:rPr>
-              <w:t>Outputs</w:t>
-            </w:r>
-          </w:p>
-        </w:tc>
-        <w:tc>
-          <w:tcPr>
-            <w:tcW w:w="2271" w:type="dxa"/>
-            <w:vAlign w:val="center"/>
-          </w:tcPr>
-          <w:p>
-            <w:pPr>
+              <w:spacing w:after="0"/>
+              <w:rPr>
+                <w:rFonts w:ascii="Times New Roman" w:hAnsi="Times New Roman" w:cs="Times New Roman"/>
+                <w:sz w:val="24"/>
+                <w:szCs w:val="24"/>
+              </w:rPr>
+            </w:pPr>
+            <w:r>
+              <w:rPr>
+                <w:rFonts w:ascii="Times New Roman" w:hAnsi="Times New Roman" w:cs="Times New Roman"/>
+                <w:sz w:val="24"/>
+                <w:szCs w:val="24"/>
+              </w:rPr>
+              <w:t>Input</w:t>
+            </w:r>
+          </w:p>
+        </w:tc>
+        <w:tc>
+          <w:tcPr>
+            <w:tcW w:w="1635" w:type="dxa"/>
+            <w:vAlign w:val="center"/>
+          </w:tcPr>
+          <w:p>
+            <w:pPr>
+              <w:spacing w:after="0"/>
               <w:jc w:val="center"/>
               <w:rPr>
                 <w:rFonts w:ascii="Times New Roman" w:hAnsi="Times New Roman" w:cs="Times New Roman"/>
@@ -4355,33 +4555,18 @@
                 <w:sz w:val="24"/>
                 <w:szCs w:val="24"/>
               </w:rPr>
-              <w:t>Output</w:t>
-            </w:r>
-            <w:r>
-              <w:rPr>
-                <w:rFonts w:ascii="Times New Roman" w:hAnsi="Times New Roman" w:cs="Times New Roman"/>
-                <w:sz w:val="24"/>
-                <w:szCs w:val="24"/>
-              </w:rPr>
-              <w:t xml:space="preserve"> </w:t>
-            </w:r>
-            <w:r>
-              <w:rPr>
-                <w:rFonts w:ascii="Times New Roman" w:hAnsi="Times New Roman" w:cs="Times New Roman"/>
-                <w:sz w:val="24"/>
-                <w:szCs w:val="24"/>
-              </w:rPr>
-              <w:t>name</w:t>
-            </w:r>
-          </w:p>
-        </w:tc>
-        <w:tc>
-          <w:tcPr>
-            <w:tcW w:w="2271" w:type="dxa"/>
-            <w:vAlign w:val="center"/>
-          </w:tcPr>
-          <w:p>
-            <w:pPr>
+              <w:t>Entry name</w:t>
+            </w:r>
+          </w:p>
+        </w:tc>
+        <w:tc>
+          <w:tcPr>
+            <w:tcW w:w="1365" w:type="dxa"/>
+            <w:vAlign w:val="center"/>
+          </w:tcPr>
+          <w:p>
+            <w:pPr>
+              <w:spacing w:after="0"/>
               <w:jc w:val="center"/>
               <w:rPr>
                 <w:rFonts w:ascii="Times New Roman" w:hAnsi="Times New Roman" w:cs="Times New Roman"/>
@@ -4401,11 +4586,12 @@
         </w:tc>
         <w:tc>
           <w:tcPr>
-            <w:tcW w:w="2271" w:type="dxa"/>
-            <w:vAlign w:val="center"/>
-          </w:tcPr>
-          <w:p>
-            <w:pPr>
+            <w:tcW w:w="4305" w:type="dxa"/>
+            <w:vAlign w:val="center"/>
+          </w:tcPr>
+          <w:p>
+            <w:pPr>
+              <w:spacing w:after="0"/>
               <w:jc w:val="center"/>
               <w:rPr>
                 <w:rFonts w:ascii="Times New Roman" w:hAnsi="Times New Roman" w:cs="Times New Roman"/>
@@ -4419,18 +4605,19 @@
                 <w:sz w:val="24"/>
                 <w:szCs w:val="24"/>
               </w:rPr>
-              <w:t>Format</w:t>
+              <w:t>Selection or repetition condition</w:t>
             </w:r>
           </w:p>
         </w:tc>
       </w:tr>
       <w:tr>
         <w:trPr>
-          <w:trHeight w:val="300"/>
+          <w:trHeight w:val="270"/>
+          <w:tblHeader/>
         </w:trPr>
         <w:tc>
           <w:tcPr>
-            <w:tcW w:w="2271" w:type="dxa"/>
+            <w:tcW w:w="0" w:type="auto"/>
             <w:vMerge/>
             <w:shd w:val="clear" w:color="auto" w:fill="D9E2F3"/>
             <w:vAlign w:val="center"/>
@@ -4445,57 +4632,374 @@
                 <w:right w:val="nil"/>
                 <w:between w:val="nil"/>
               </w:pBdr>
-              <w:rPr>
-                <w:rFonts w:ascii="Times New Roman" w:hAnsi="Times New Roman" w:cs="Times New Roman"/>
-                <w:sz w:val="24"/>
-                <w:szCs w:val="24"/>
-              </w:rPr>
-            </w:pPr>
-          </w:p>
-        </w:tc>
-        <w:tc>
-          <w:tcPr>
-            <w:tcW w:w="2271" w:type="dxa"/>
-            <w:vAlign w:val="center"/>
-          </w:tcPr>
-          <w:p>
-            <w:pPr>
-              <w:rPr>
-                <w:rFonts w:ascii="Times New Roman" w:hAnsi="Times New Roman" w:cs="Times New Roman"/>
-                <w:sz w:val="24"/>
-                <w:szCs w:val="24"/>
-              </w:rPr>
-            </w:pPr>
-          </w:p>
-        </w:tc>
-        <w:tc>
-          <w:tcPr>
-            <w:tcW w:w="2271" w:type="dxa"/>
-            <w:vAlign w:val="center"/>
-          </w:tcPr>
-          <w:p>
-            <w:pPr>
-              <w:rPr>
-                <w:rFonts w:ascii="Times New Roman" w:hAnsi="Times New Roman" w:cs="Times New Roman"/>
-                <w:sz w:val="24"/>
-                <w:szCs w:val="24"/>
-              </w:rPr>
-            </w:pPr>
-          </w:p>
-        </w:tc>
-        <w:tc>
-          <w:tcPr>
-            <w:tcW w:w="2271" w:type="dxa"/>
-            <w:vAlign w:val="center"/>
-          </w:tcPr>
-          <w:p>
-            <w:pPr>
-              <w:rPr>
-                <w:rFonts w:ascii="Times New Roman" w:hAnsi="Times New Roman" w:cs="Times New Roman"/>
-                <w:sz w:val="24"/>
-                <w:szCs w:val="24"/>
-              </w:rPr>
-            </w:pPr>
+              <w:spacing w:after="0" w:line="276" w:lineRule="auto"/>
+              <w:rPr>
+                <w:rFonts w:ascii="Times New Roman" w:hAnsi="Times New Roman" w:cs="Times New Roman"/>
+                <w:sz w:val="24"/>
+                <w:szCs w:val="24"/>
+              </w:rPr>
+            </w:pPr>
+          </w:p>
+        </w:tc>
+        <w:tc>
+          <w:tcPr>
+            <w:tcW w:w="1635" w:type="dxa"/>
+            <w:vAlign w:val="center"/>
+          </w:tcPr>
+          <w:p>
+            <w:pPr>
+              <w:spacing w:after="0"/>
+              <w:rPr>
+                <w:rFonts w:ascii="Times New Roman" w:hAnsi="Times New Roman" w:cs="Times New Roman"/>
+                <w:sz w:val="24"/>
+                <w:szCs w:val="24"/>
+              </w:rPr>
+            </w:pPr>
+            <w:r>
+              <w:rPr>
+                <w:rFonts w:ascii="Times New Roman" w:hAnsi="Times New Roman" w:cs="Times New Roman"/>
+                <w:sz w:val="24"/>
+                <w:szCs w:val="24"/>
+              </w:rPr>
+              <w:t>N/A</w:t>
+            </w:r>
+          </w:p>
+        </w:tc>
+        <w:tc>
+          <w:tcPr>
+            <w:tcW w:w="1365" w:type="dxa"/>
+            <w:vAlign w:val="center"/>
+          </w:tcPr>
+          <w:p>
+            <w:pPr>
+              <w:spacing w:after="0"/>
+              <w:rPr>
+                <w:rFonts w:ascii="Times New Roman" w:hAnsi="Times New Roman" w:cs="Times New Roman"/>
+                <w:sz w:val="24"/>
+                <w:szCs w:val="24"/>
+              </w:rPr>
+            </w:pPr>
+            <w:r>
+              <w:rPr>
+                <w:rFonts w:ascii="Times New Roman" w:hAnsi="Times New Roman" w:cs="Times New Roman"/>
+                <w:sz w:val="24"/>
+                <w:szCs w:val="24"/>
+              </w:rPr>
+              <w:t>N/A</w:t>
+            </w:r>
+          </w:p>
+        </w:tc>
+        <w:tc>
+          <w:tcPr>
+            <w:tcW w:w="4305" w:type="dxa"/>
+            <w:vAlign w:val="center"/>
+          </w:tcPr>
+          <w:p>
+            <w:pPr>
+              <w:spacing w:after="0"/>
+              <w:rPr>
+                <w:rFonts w:ascii="Times New Roman" w:hAnsi="Times New Roman" w:cs="Times New Roman"/>
+                <w:sz w:val="24"/>
+                <w:szCs w:val="24"/>
+              </w:rPr>
+            </w:pPr>
+            <w:r>
+              <w:rPr>
+                <w:rFonts w:ascii="Times New Roman" w:hAnsi="Times New Roman" w:cs="Times New Roman"/>
+                <w:sz w:val="24"/>
+                <w:szCs w:val="24"/>
+              </w:rPr>
+              <w:t>N/A</w:t>
+            </w:r>
+          </w:p>
+        </w:tc>
+      </w:tr>
+      <w:tr>
+        <w:trPr>
+          <w:trHeight w:val="727"/>
+        </w:trPr>
+        <w:tc>
+          <w:tcPr>
+            <w:tcW w:w="0" w:type="auto"/>
+            <w:shd w:val="clear" w:color="auto" w:fill="D9E2F3"/>
+            <w:vAlign w:val="center"/>
+          </w:tcPr>
+          <w:p>
+            <w:pPr>
+              <w:spacing w:after="0"/>
+              <w:rPr>
+                <w:rFonts w:ascii="Times New Roman" w:hAnsi="Times New Roman" w:cs="Times New Roman"/>
+                <w:sz w:val="24"/>
+                <w:szCs w:val="24"/>
+              </w:rPr>
+            </w:pPr>
+            <w:r>
+              <w:rPr>
+                <w:rFonts w:ascii="Times New Roman" w:hAnsi="Times New Roman" w:cs="Times New Roman"/>
+                <w:sz w:val="24"/>
+                <w:szCs w:val="24"/>
+              </w:rPr>
+              <w:t>Result or postcondition</w:t>
+            </w:r>
+          </w:p>
+        </w:tc>
+        <w:tc>
+          <w:tcPr>
+            <w:tcW w:w="0" w:type="auto"/>
+            <w:gridSpan w:val="3"/>
+            <w:vAlign w:val="center"/>
+          </w:tcPr>
+          <w:p>
+            <w:pPr>
+              <w:spacing w:after="0"/>
+              <w:jc w:val="both"/>
+              <w:rPr>
+                <w:rFonts w:ascii="Times New Roman" w:hAnsi="Times New Roman" w:cs="Times New Roman"/>
+                <w:sz w:val="24"/>
+                <w:szCs w:val="24"/>
+              </w:rPr>
+            </w:pPr>
+            <w:r>
+              <w:rPr>
+                <w:rFonts w:ascii="Times New Roman" w:hAnsi="Times New Roman" w:cs="Times New Roman"/>
+                <w:sz w:val="24"/>
+                <w:szCs w:val="24"/>
+              </w:rPr>
+              <w:t>The system displays the list of reminders sorted according to the user's choice.</w:t>
+            </w:r>
+          </w:p>
+        </w:tc>
+      </w:tr>
+      <w:tr>
+        <w:trPr>
+          <w:trHeight w:val="286"/>
+        </w:trPr>
+        <w:tc>
+          <w:tcPr>
+            <w:tcW w:w="0" w:type="auto"/>
+            <w:vMerge w:val="restart"/>
+            <w:shd w:val="clear" w:color="auto" w:fill="D9E2F3"/>
+            <w:vAlign w:val="center"/>
+          </w:tcPr>
+          <w:p>
+            <w:pPr>
+              <w:spacing w:after="0"/>
+              <w:rPr>
+                <w:rFonts w:ascii="Times New Roman" w:hAnsi="Times New Roman" w:cs="Times New Roman"/>
+                <w:sz w:val="24"/>
+                <w:szCs w:val="24"/>
+              </w:rPr>
+            </w:pPr>
+            <w:r>
+              <w:rPr>
+                <w:rFonts w:ascii="Times New Roman" w:hAnsi="Times New Roman" w:cs="Times New Roman"/>
+                <w:sz w:val="24"/>
+                <w:szCs w:val="24"/>
+              </w:rPr>
+              <w:t>Outputs</w:t>
+            </w:r>
+          </w:p>
+        </w:tc>
+        <w:tc>
+          <w:tcPr>
+            <w:tcW w:w="1635" w:type="dxa"/>
+            <w:vAlign w:val="center"/>
+          </w:tcPr>
+          <w:p>
+            <w:pPr>
+              <w:spacing w:after="0"/>
+              <w:jc w:val="center"/>
+              <w:rPr>
+                <w:rFonts w:ascii="Times New Roman" w:hAnsi="Times New Roman" w:cs="Times New Roman"/>
+                <w:sz w:val="24"/>
+                <w:szCs w:val="24"/>
+              </w:rPr>
+            </w:pPr>
+            <w:r>
+              <w:rPr>
+                <w:rFonts w:ascii="Times New Roman" w:hAnsi="Times New Roman" w:cs="Times New Roman"/>
+                <w:sz w:val="24"/>
+                <w:szCs w:val="24"/>
+              </w:rPr>
+              <w:t>Output</w:t>
+            </w:r>
+            <w:r>
+              <w:rPr>
+                <w:rFonts w:ascii="Times New Roman" w:hAnsi="Times New Roman" w:cs="Times New Roman"/>
+                <w:sz w:val="24"/>
+                <w:szCs w:val="24"/>
+              </w:rPr>
+              <w:t xml:space="preserve"> </w:t>
+            </w:r>
+            <w:r>
+              <w:rPr>
+                <w:rFonts w:ascii="Times New Roman" w:hAnsi="Times New Roman" w:cs="Times New Roman"/>
+                <w:sz w:val="24"/>
+                <w:szCs w:val="24"/>
+              </w:rPr>
+              <w:t>name</w:t>
+            </w:r>
+          </w:p>
+        </w:tc>
+        <w:tc>
+          <w:tcPr>
+            <w:tcW w:w="1365" w:type="dxa"/>
+            <w:vAlign w:val="center"/>
+          </w:tcPr>
+          <w:p>
+            <w:pPr>
+              <w:spacing w:after="0"/>
+              <w:jc w:val="center"/>
+              <w:rPr>
+                <w:rFonts w:ascii="Times New Roman" w:hAnsi="Times New Roman" w:cs="Times New Roman"/>
+                <w:sz w:val="24"/>
+                <w:szCs w:val="24"/>
+              </w:rPr>
+            </w:pPr>
+            <w:r>
+              <w:rPr>
+                <w:rFonts w:ascii="Times New Roman" w:hAnsi="Times New Roman" w:cs="Times New Roman"/>
+                <w:sz w:val="24"/>
+                <w:szCs w:val="24"/>
+              </w:rPr>
+              <w:t>Data type</w:t>
+            </w:r>
+          </w:p>
+        </w:tc>
+        <w:tc>
+          <w:tcPr>
+            <w:tcW w:w="4305" w:type="dxa"/>
+            <w:vAlign w:val="center"/>
+          </w:tcPr>
+          <w:p>
+            <w:pPr>
+              <w:spacing w:after="0"/>
+              <w:jc w:val="center"/>
+              <w:rPr>
+                <w:rFonts w:ascii="Times New Roman" w:hAnsi="Times New Roman" w:cs="Times New Roman"/>
+                <w:sz w:val="24"/>
+                <w:szCs w:val="24"/>
+              </w:rPr>
+            </w:pPr>
+            <w:r>
+              <w:rPr>
+                <w:rFonts w:ascii="Times New Roman" w:hAnsi="Times New Roman" w:cs="Times New Roman"/>
+                <w:sz w:val="24"/>
+                <w:szCs w:val="24"/>
+              </w:rPr>
+              <w:t>Format</w:t>
+            </w:r>
+          </w:p>
+        </w:tc>
+      </w:tr>
+      <w:tr>
+        <w:trPr>
+          <w:trHeight w:val="300"/>
+        </w:trPr>
+        <w:tc>
+          <w:tcPr>
+            <w:tcW w:w="0" w:type="auto"/>
+            <w:vMerge/>
+            <w:shd w:val="clear" w:color="auto" w:fill="D9E2F3"/>
+            <w:vAlign w:val="center"/>
+          </w:tcPr>
+          <w:p>
+            <w:pPr>
+              <w:widowControl w:val="0"/>
+              <w:pBdr>
+                <w:top w:val="nil"/>
+                <w:left w:val="nil"/>
+                <w:bottom w:val="nil"/>
+                <w:right w:val="nil"/>
+                <w:between w:val="nil"/>
+              </w:pBdr>
+              <w:spacing w:after="0"/>
+              <w:rPr>
+                <w:rFonts w:ascii="Times New Roman" w:hAnsi="Times New Roman" w:cs="Times New Roman"/>
+                <w:sz w:val="24"/>
+                <w:szCs w:val="24"/>
+              </w:rPr>
+            </w:pPr>
+          </w:p>
+        </w:tc>
+        <w:tc>
+          <w:tcPr>
+            <w:tcW w:w="1635" w:type="dxa"/>
+            <w:vAlign w:val="center"/>
+          </w:tcPr>
+          <w:p>
+            <w:pPr>
+              <w:spacing w:after="0"/>
+              <w:rPr>
+                <w:rFonts w:ascii="Times New Roman" w:hAnsi="Times New Roman" w:cs="Times New Roman"/>
+                <w:sz w:val="24"/>
+                <w:szCs w:val="24"/>
+              </w:rPr>
+            </w:pPr>
+            <w:r>
+              <w:rPr>
+                <w:rFonts w:ascii="Times New Roman" w:hAnsi="Times New Roman" w:cs="Times New Roman"/>
+                <w:sz w:val="24"/>
+                <w:szCs w:val="24"/>
+              </w:rPr>
+              <w:t>List of reminders</w:t>
+            </w:r>
+          </w:p>
+        </w:tc>
+        <w:tc>
+          <w:tcPr>
+            <w:tcW w:w="1365" w:type="dxa"/>
+            <w:vAlign w:val="center"/>
+          </w:tcPr>
+          <w:p>
+            <w:pPr>
+              <w:spacing w:after="0"/>
+              <w:rPr>
+                <w:rFonts w:ascii="Times New Roman" w:hAnsi="Times New Roman" w:cs="Times New Roman"/>
+                <w:sz w:val="24"/>
+                <w:szCs w:val="24"/>
+              </w:rPr>
+            </w:pPr>
+            <w:r>
+              <w:rPr>
+                <w:rFonts w:ascii="Times New Roman" w:hAnsi="Times New Roman" w:cs="Times New Roman"/>
+                <w:sz w:val="24"/>
+                <w:szCs w:val="24"/>
+              </w:rPr>
+              <w:t>¿?</w:t>
+            </w:r>
+          </w:p>
+        </w:tc>
+        <w:tc>
+          <w:tcPr>
+            <w:tcW w:w="4305" w:type="dxa"/>
+            <w:vAlign w:val="center"/>
+          </w:tcPr>
+          <w:p>
+            <w:pPr>
+              <w:spacing w:after="0"/>
+              <w:rPr>
+                <w:rFonts w:ascii="Times New Roman" w:hAnsi="Times New Roman" w:cs="Times New Roman"/>
+                <w:sz w:val="24"/>
+                <w:szCs w:val="24"/>
+              </w:rPr>
+            </w:pPr>
+            <w:r>
+              <w:rPr>
+                <w:rFonts w:ascii="Times New Roman" w:hAnsi="Times New Roman" w:cs="Times New Roman"/>
+                <w:sz w:val="24"/>
+                <w:szCs w:val="24"/>
+              </w:rPr>
+              <w:t>S</w:t>
+            </w:r>
+            <w:r>
+              <w:rPr>
+                <w:rFonts w:ascii="Times New Roman" w:hAnsi="Times New Roman" w:cs="Times New Roman"/>
+                <w:sz w:val="24"/>
+                <w:szCs w:val="24"/>
+              </w:rPr>
+              <w:t>crollable list</w:t>
+            </w:r>
           </w:p>
         </w:tc>
       </w:tr>
@@ -4511,8 +5015,7 @@
     </w:p>
     <w:tbl>
       <w:tblPr>
-        <w:tblW w:w="9084" w:type="dxa"/>
-        <w:tblInd w:w="-108" w:type="dxa"/>
+        <w:tblW w:w="5000" w:type="pct"/>
         <w:tblBorders>
           <w:top w:val="single" w:sz="4" w:space="0" w:color="000000"/>
           <w:left w:val="single" w:sz="4" w:space="0" w:color="000000"/>
@@ -4521,14 +5024,17 @@
           <w:insideH w:val="single" w:sz="4" w:space="0" w:color="000000"/>
           <w:insideV w:val="single" w:sz="4" w:space="0" w:color="000000"/>
         </w:tblBorders>
-        <w:tblLayout w:type="fixed"/>
+        <w:tblCellMar>
+          <w:top w:w="28" w:type="dxa"/>
+          <w:bottom w:w="28" w:type="dxa"/>
+        </w:tblCellMar>
         <w:tblLook w:val="0400" w:firstRow="0" w:lastRow="0" w:firstColumn="0" w:lastColumn="0" w:noHBand="0" w:noVBand="1"/>
       </w:tblPr>
       <w:tblGrid>
-        <w:gridCol w:w="2271"/>
-        <w:gridCol w:w="2271"/>
-        <w:gridCol w:w="2271"/>
-        <w:gridCol w:w="2271"/>
+        <w:gridCol w:w="1760"/>
+        <w:gridCol w:w="2068"/>
+        <w:gridCol w:w="1269"/>
+        <w:gridCol w:w="3731"/>
       </w:tblGrid>
       <w:tr>
         <w:trPr>
@@ -4537,37 +5043,39 @@
         </w:trPr>
         <w:tc>
           <w:tcPr>
-            <w:tcW w:w="2271" w:type="dxa"/>
+            <w:tcW w:w="997" w:type="pct"/>
             <w:shd w:val="clear" w:color="auto" w:fill="D9E2F3"/>
             <w:vAlign w:val="center"/>
           </w:tcPr>
           <w:p>
             <w:pPr>
-              <w:rPr>
-                <w:rFonts w:ascii="Times New Roman" w:hAnsi="Times New Roman" w:cs="Times New Roman"/>
-                <w:sz w:val="24"/>
-                <w:szCs w:val="24"/>
-              </w:rPr>
-            </w:pPr>
-            <w:r>
-              <w:rPr>
-                <w:rFonts w:ascii="Times New Roman" w:hAnsi="Times New Roman" w:cs="Times New Roman"/>
-                <w:sz w:val="24"/>
-                <w:szCs w:val="24"/>
-              </w:rPr>
-              <w:lastRenderedPageBreak/>
+              <w:spacing w:after="0"/>
+              <w:rPr>
+                <w:rFonts w:ascii="Times New Roman" w:hAnsi="Times New Roman" w:cs="Times New Roman"/>
+                <w:sz w:val="24"/>
+                <w:szCs w:val="24"/>
+              </w:rPr>
+            </w:pPr>
+            <w:r>
+              <w:rPr>
+                <w:rFonts w:ascii="Times New Roman" w:hAnsi="Times New Roman" w:cs="Times New Roman"/>
+                <w:sz w:val="24"/>
+                <w:szCs w:val="24"/>
+              </w:rPr>
               <w:t>Name or identifier</w:t>
             </w:r>
           </w:p>
         </w:tc>
         <w:tc>
           <w:tcPr>
-            <w:tcW w:w="6813" w:type="dxa"/>
+            <w:tcW w:w="4003" w:type="pct"/>
             <w:gridSpan w:val="3"/>
             <w:vAlign w:val="center"/>
           </w:tcPr>
           <w:p>
             <w:pPr>
+              <w:spacing w:after="0"/>
+              <w:jc w:val="center"/>
               <w:rPr>
                 <w:rFonts w:ascii="Times New Roman" w:hAnsi="Times New Roman" w:cs="Times New Roman"/>
                 <w:sz w:val="24"/>
@@ -4588,7 +5096,7 @@
                 <w:sz w:val="24"/>
                 <w:szCs w:val="24"/>
               </w:rPr>
-              <w:t>4</w:t>
+              <w:t>5</w:t>
             </w:r>
             <w:r>
               <w:rPr>
@@ -4604,15 +5112,7 @@
                 <w:sz w:val="24"/>
                 <w:szCs w:val="24"/>
               </w:rPr>
-              <w:t xml:space="preserve"> Display Reminders</w:t>
-            </w:r>
-            <w:r>
-              <w:rPr>
-                <w:rFonts w:ascii="Times New Roman" w:hAnsi="Times New Roman" w:cs="Times New Roman"/>
-                <w:sz w:val="24"/>
-                <w:szCs w:val="24"/>
-              </w:rPr>
-              <w:t xml:space="preserve"> </w:t>
+              <w:t xml:space="preserve"> Allow the user to undo an action</w:t>
             </w:r>
           </w:p>
         </w:tc>
@@ -4624,12 +5124,13 @@
         </w:trPr>
         <w:tc>
           <w:tcPr>
-            <w:tcW w:w="2271" w:type="dxa"/>
+            <w:tcW w:w="997" w:type="pct"/>
             <w:shd w:val="clear" w:color="auto" w:fill="D9E2F3"/>
             <w:vAlign w:val="center"/>
           </w:tcPr>
           <w:p>
             <w:pPr>
+              <w:spacing w:after="0"/>
               <w:rPr>
                 <w:rFonts w:ascii="Times New Roman" w:hAnsi="Times New Roman" w:cs="Times New Roman"/>
                 <w:sz w:val="24"/>
@@ -4648,26 +5149,27 @@
         </w:tc>
         <w:tc>
           <w:tcPr>
-            <w:tcW w:w="6813" w:type="dxa"/>
+            <w:tcW w:w="4003" w:type="pct"/>
             <w:gridSpan w:val="3"/>
             <w:vAlign w:val="center"/>
           </w:tcPr>
           <w:p>
             <w:pPr>
               <w:spacing w:after="0" w:line="240" w:lineRule="auto"/>
-              <w:rPr>
-                <w:rFonts w:ascii="Times New Roman" w:hAnsi="Times New Roman" w:cs="Times New Roman"/>
-                <w:sz w:val="24"/>
-                <w:szCs w:val="24"/>
-              </w:rPr>
-            </w:pPr>
-            <w:r>
-              <w:rPr>
-                <w:rFonts w:ascii="Times New Roman" w:hAnsi="Times New Roman" w:cs="Times New Roman"/>
-                <w:sz w:val="24"/>
-                <w:szCs w:val="24"/>
-              </w:rPr>
-              <w:t>Users must be able to view a list of all their reminders. They should have the option to sort this list by deadline or priority.</w:t>
+              <w:jc w:val="both"/>
+              <w:rPr>
+                <w:rFonts w:ascii="Times New Roman" w:hAnsi="Times New Roman" w:cs="Times New Roman"/>
+                <w:sz w:val="24"/>
+                <w:szCs w:val="24"/>
+              </w:rPr>
+            </w:pPr>
+            <w:r>
+              <w:rPr>
+                <w:rFonts w:ascii="Times New Roman" w:hAnsi="Times New Roman" w:cs="Times New Roman"/>
+                <w:sz w:val="24"/>
+                <w:szCs w:val="24"/>
+              </w:rPr>
+              <w:t>Implement a function that allows users to undo the last action performed in the system. This includes the ability to undo adding, modifying, or deleting reminders.</w:t>
             </w:r>
           </w:p>
         </w:tc>
@@ -4679,13 +5181,14 @@
         </w:trPr>
         <w:tc>
           <w:tcPr>
-            <w:tcW w:w="2271" w:type="dxa"/>
+            <w:tcW w:w="997" w:type="pct"/>
             <w:vMerge w:val="restart"/>
             <w:shd w:val="clear" w:color="auto" w:fill="D9E2F3"/>
             <w:vAlign w:val="center"/>
           </w:tcPr>
           <w:p>
             <w:pPr>
+              <w:spacing w:after="0"/>
               <w:rPr>
                 <w:rFonts w:ascii="Times New Roman" w:hAnsi="Times New Roman" w:cs="Times New Roman"/>
                 <w:sz w:val="24"/>
@@ -4704,11 +5207,12 @@
         </w:tc>
         <w:tc>
           <w:tcPr>
-            <w:tcW w:w="2271" w:type="dxa"/>
-            <w:vAlign w:val="center"/>
-          </w:tcPr>
-          <w:p>
-            <w:pPr>
+            <w:tcW w:w="1171" w:type="pct"/>
+            <w:vAlign w:val="center"/>
+          </w:tcPr>
+          <w:p>
+            <w:pPr>
+              <w:spacing w:after="0"/>
               <w:jc w:val="center"/>
               <w:rPr>
                 <w:rFonts w:ascii="Times New Roman" w:hAnsi="Times New Roman" w:cs="Times New Roman"/>
@@ -4728,11 +5232,12 @@
         </w:tc>
         <w:tc>
           <w:tcPr>
-            <w:tcW w:w="2271" w:type="dxa"/>
-            <w:vAlign w:val="center"/>
-          </w:tcPr>
-          <w:p>
-            <w:pPr>
+            <w:tcW w:w="719" w:type="pct"/>
+            <w:vAlign w:val="center"/>
+          </w:tcPr>
+          <w:p>
+            <w:pPr>
+              <w:spacing w:after="0"/>
               <w:jc w:val="center"/>
               <w:rPr>
                 <w:rFonts w:ascii="Times New Roman" w:hAnsi="Times New Roman" w:cs="Times New Roman"/>
@@ -4752,11 +5257,12 @@
         </w:tc>
         <w:tc>
           <w:tcPr>
-            <w:tcW w:w="2271" w:type="dxa"/>
-            <w:vAlign w:val="center"/>
-          </w:tcPr>
-          <w:p>
-            <w:pPr>
+            <w:tcW w:w="2113" w:type="pct"/>
+            <w:vAlign w:val="center"/>
+          </w:tcPr>
+          <w:p>
+            <w:pPr>
+              <w:spacing w:after="0"/>
               <w:jc w:val="center"/>
               <w:rPr>
                 <w:rFonts w:ascii="Times New Roman" w:hAnsi="Times New Roman" w:cs="Times New Roman"/>
@@ -4782,7 +5288,7 @@
         </w:trPr>
         <w:tc>
           <w:tcPr>
-            <w:tcW w:w="2271" w:type="dxa"/>
+            <w:tcW w:w="997" w:type="pct"/>
             <w:vMerge/>
             <w:shd w:val="clear" w:color="auto" w:fill="D9E2F3"/>
             <w:vAlign w:val="center"/>
@@ -4797,93 +5303,304 @@
                 <w:right w:val="nil"/>
                 <w:between w:val="nil"/>
               </w:pBdr>
-              <w:spacing w:line="276" w:lineRule="auto"/>
-              <w:rPr>
-                <w:rFonts w:ascii="Times New Roman" w:hAnsi="Times New Roman" w:cs="Times New Roman"/>
-                <w:sz w:val="24"/>
-                <w:szCs w:val="24"/>
-              </w:rPr>
-            </w:pPr>
-          </w:p>
-        </w:tc>
-        <w:tc>
-          <w:tcPr>
-            <w:tcW w:w="2271" w:type="dxa"/>
-            <w:vAlign w:val="center"/>
-          </w:tcPr>
-          <w:p>
-            <w:pPr>
-              <w:rPr>
-                <w:rFonts w:ascii="Times New Roman" w:hAnsi="Times New Roman" w:cs="Times New Roman"/>
-                <w:sz w:val="24"/>
-                <w:szCs w:val="24"/>
-              </w:rPr>
-            </w:pPr>
-            <w:r>
-              <w:rPr>
-                <w:rFonts w:ascii="Times New Roman" w:hAnsi="Times New Roman" w:cs="Times New Roman"/>
-                <w:sz w:val="24"/>
-                <w:szCs w:val="24"/>
-              </w:rPr>
-              <w:t>Structure</w:t>
-            </w:r>
-          </w:p>
-        </w:tc>
-        <w:tc>
-          <w:tcPr>
-            <w:tcW w:w="2271" w:type="dxa"/>
-            <w:vAlign w:val="center"/>
-          </w:tcPr>
-          <w:p>
-            <w:pPr>
-              <w:rPr>
-                <w:rFonts w:ascii="Times New Roman" w:hAnsi="Times New Roman" w:cs="Times New Roman"/>
-                <w:sz w:val="24"/>
-                <w:szCs w:val="24"/>
-              </w:rPr>
-            </w:pPr>
-            <w:r>
-              <w:rPr>
-                <w:rFonts w:ascii="Times New Roman" w:hAnsi="Times New Roman" w:cs="Times New Roman"/>
-                <w:sz w:val="24"/>
-                <w:szCs w:val="24"/>
-              </w:rPr>
-              <w:t>¿?</w:t>
-            </w:r>
-          </w:p>
-        </w:tc>
-        <w:tc>
-          <w:tcPr>
-            <w:tcW w:w="2271" w:type="dxa"/>
-            <w:vAlign w:val="center"/>
-          </w:tcPr>
-          <w:p>
-            <w:pPr>
-              <w:rPr>
-                <w:rFonts w:ascii="Times New Roman" w:hAnsi="Times New Roman" w:cs="Times New Roman"/>
-                <w:sz w:val="24"/>
-                <w:szCs w:val="24"/>
-              </w:rPr>
-            </w:pPr>
-            <w:r>
-              <w:rPr>
-                <w:rFonts w:ascii="Times New Roman" w:hAnsi="Times New Roman" w:cs="Times New Roman"/>
-                <w:sz w:val="24"/>
-                <w:szCs w:val="24"/>
-              </w:rPr>
-              <w:t>Th structure passed must not be empty for the program to show something</w:t>
+              <w:spacing w:after="0" w:line="276" w:lineRule="auto"/>
+              <w:rPr>
+                <w:rFonts w:ascii="Times New Roman" w:hAnsi="Times New Roman" w:cs="Times New Roman"/>
+                <w:sz w:val="24"/>
+                <w:szCs w:val="24"/>
+              </w:rPr>
+            </w:pPr>
+          </w:p>
+        </w:tc>
+        <w:tc>
+          <w:tcPr>
+            <w:tcW w:w="1171" w:type="pct"/>
+            <w:vAlign w:val="center"/>
+          </w:tcPr>
+          <w:p>
+            <w:pPr>
+              <w:spacing w:after="0"/>
+              <w:rPr>
+                <w:rFonts w:ascii="Times New Roman" w:hAnsi="Times New Roman" w:cs="Times New Roman"/>
+                <w:sz w:val="24"/>
+                <w:szCs w:val="24"/>
+              </w:rPr>
+            </w:pPr>
+            <w:r>
+              <w:rPr>
+                <w:rFonts w:ascii="Times New Roman" w:hAnsi="Times New Roman" w:cs="Times New Roman"/>
+                <w:sz w:val="24"/>
+                <w:szCs w:val="24"/>
+              </w:rPr>
+              <w:t>a</w:t>
+            </w:r>
+            <w:r>
+              <w:rPr>
+                <w:rFonts w:ascii="Times New Roman" w:hAnsi="Times New Roman" w:cs="Times New Roman"/>
+                <w:sz w:val="24"/>
+                <w:szCs w:val="24"/>
+              </w:rPr>
+              <w:t>ction</w:t>
+            </w:r>
+            <w:r>
+              <w:rPr>
+                <w:rFonts w:ascii="Times New Roman" w:hAnsi="Times New Roman" w:cs="Times New Roman"/>
+                <w:sz w:val="24"/>
+                <w:szCs w:val="24"/>
+              </w:rPr>
+              <w:t>T</w:t>
+            </w:r>
+            <w:r>
+              <w:rPr>
+                <w:rFonts w:ascii="Times New Roman" w:hAnsi="Times New Roman" w:cs="Times New Roman"/>
+                <w:sz w:val="24"/>
+                <w:szCs w:val="24"/>
+              </w:rPr>
+              <w:t>o</w:t>
+            </w:r>
+            <w:r>
+              <w:rPr>
+                <w:rFonts w:ascii="Times New Roman" w:hAnsi="Times New Roman" w:cs="Times New Roman"/>
+                <w:sz w:val="24"/>
+                <w:szCs w:val="24"/>
+              </w:rPr>
+              <w:t>U</w:t>
+            </w:r>
+            <w:r>
+              <w:rPr>
+                <w:rFonts w:ascii="Times New Roman" w:hAnsi="Times New Roman" w:cs="Times New Roman"/>
+                <w:sz w:val="24"/>
+                <w:szCs w:val="24"/>
+              </w:rPr>
+              <w:t>ndo</w:t>
+            </w:r>
+          </w:p>
+        </w:tc>
+        <w:tc>
+          <w:tcPr>
+            <w:tcW w:w="719" w:type="pct"/>
+            <w:vAlign w:val="center"/>
+          </w:tcPr>
+          <w:p>
+            <w:pPr>
+              <w:spacing w:after="0"/>
+              <w:rPr>
+                <w:rFonts w:ascii="Times New Roman" w:hAnsi="Times New Roman" w:cs="Times New Roman"/>
+                <w:sz w:val="24"/>
+                <w:szCs w:val="24"/>
+              </w:rPr>
+            </w:pPr>
+            <w:r>
+              <w:rPr>
+                <w:rFonts w:ascii="Times New Roman" w:hAnsi="Times New Roman" w:cs="Times New Roman"/>
+                <w:sz w:val="24"/>
+                <w:szCs w:val="24"/>
+              </w:rPr>
+              <w:t>Enum</w:t>
+            </w:r>
+          </w:p>
+        </w:tc>
+        <w:tc>
+          <w:tcPr>
+            <w:tcW w:w="2113" w:type="pct"/>
+            <w:vAlign w:val="center"/>
+          </w:tcPr>
+          <w:p>
+            <w:pPr>
+              <w:spacing w:after="0"/>
+              <w:rPr>
+                <w:rFonts w:ascii="Times New Roman" w:hAnsi="Times New Roman" w:cs="Times New Roman"/>
+                <w:sz w:val="24"/>
+                <w:szCs w:val="24"/>
+              </w:rPr>
+            </w:pPr>
+            <w:r>
+              <w:rPr>
+                <w:rFonts w:ascii="Times New Roman" w:hAnsi="Times New Roman" w:cs="Times New Roman"/>
+                <w:sz w:val="24"/>
+                <w:szCs w:val="24"/>
+              </w:rPr>
+              <w:t>It can be “add reminder”, “modify reminder” and “delete reminder”</w:t>
             </w:r>
           </w:p>
         </w:tc>
       </w:tr>
       <w:tr>
         <w:trPr>
-          <w:trHeight w:val="270"/>
-          <w:tblHeader/>
+          <w:trHeight w:val="727"/>
         </w:trPr>
         <w:tc>
           <w:tcPr>
-            <w:tcW w:w="2271" w:type="dxa"/>
+            <w:tcW w:w="997" w:type="pct"/>
+            <w:shd w:val="clear" w:color="auto" w:fill="D9E2F3"/>
+            <w:vAlign w:val="center"/>
+          </w:tcPr>
+          <w:p>
+            <w:pPr>
+              <w:spacing w:after="0"/>
+              <w:rPr>
+                <w:rFonts w:ascii="Times New Roman" w:hAnsi="Times New Roman" w:cs="Times New Roman"/>
+                <w:sz w:val="24"/>
+                <w:szCs w:val="24"/>
+              </w:rPr>
+            </w:pPr>
+            <w:r>
+              <w:rPr>
+                <w:rFonts w:ascii="Times New Roman" w:hAnsi="Times New Roman" w:cs="Times New Roman"/>
+                <w:sz w:val="24"/>
+                <w:szCs w:val="24"/>
+              </w:rPr>
+              <w:t>Result or postcondition</w:t>
+            </w:r>
+          </w:p>
+        </w:tc>
+        <w:tc>
+          <w:tcPr>
+            <w:tcW w:w="4003" w:type="pct"/>
+            <w:gridSpan w:val="3"/>
+            <w:vAlign w:val="center"/>
+          </w:tcPr>
+          <w:p>
+            <w:pPr>
+              <w:spacing w:after="0"/>
+              <w:rPr>
+                <w:rFonts w:ascii="Times New Roman" w:hAnsi="Times New Roman" w:cs="Times New Roman"/>
+                <w:sz w:val="24"/>
+                <w:szCs w:val="24"/>
+              </w:rPr>
+            </w:pPr>
+            <w:r>
+              <w:rPr>
+                <w:rFonts w:ascii="Times New Roman" w:hAnsi="Times New Roman" w:cs="Times New Roman"/>
+                <w:sz w:val="24"/>
+                <w:szCs w:val="24"/>
+              </w:rPr>
+              <w:t>The system reverses the last user action based on the information stored in the undo stack.</w:t>
+            </w:r>
+          </w:p>
+        </w:tc>
+      </w:tr>
+      <w:tr>
+        <w:trPr>
+          <w:trHeight w:val="286"/>
+        </w:trPr>
+        <w:tc>
+          <w:tcPr>
+            <w:tcW w:w="997" w:type="pct"/>
+            <w:vMerge w:val="restart"/>
+            <w:shd w:val="clear" w:color="auto" w:fill="D9E2F3"/>
+            <w:vAlign w:val="center"/>
+          </w:tcPr>
+          <w:p>
+            <w:pPr>
+              <w:spacing w:after="0"/>
+              <w:rPr>
+                <w:rFonts w:ascii="Times New Roman" w:hAnsi="Times New Roman" w:cs="Times New Roman"/>
+                <w:sz w:val="24"/>
+                <w:szCs w:val="24"/>
+              </w:rPr>
+            </w:pPr>
+            <w:r>
+              <w:rPr>
+                <w:rFonts w:ascii="Times New Roman" w:hAnsi="Times New Roman" w:cs="Times New Roman"/>
+                <w:sz w:val="24"/>
+                <w:szCs w:val="24"/>
+              </w:rPr>
+              <w:t>Outputs</w:t>
+            </w:r>
+          </w:p>
+        </w:tc>
+        <w:tc>
+          <w:tcPr>
+            <w:tcW w:w="1171" w:type="pct"/>
+            <w:vAlign w:val="center"/>
+          </w:tcPr>
+          <w:p>
+            <w:pPr>
+              <w:spacing w:after="0"/>
+              <w:jc w:val="center"/>
+              <w:rPr>
+                <w:rFonts w:ascii="Times New Roman" w:hAnsi="Times New Roman" w:cs="Times New Roman"/>
+                <w:sz w:val="24"/>
+                <w:szCs w:val="24"/>
+              </w:rPr>
+            </w:pPr>
+            <w:r>
+              <w:rPr>
+                <w:rFonts w:ascii="Times New Roman" w:hAnsi="Times New Roman" w:cs="Times New Roman"/>
+                <w:sz w:val="24"/>
+                <w:szCs w:val="24"/>
+              </w:rPr>
+              <w:t>Output</w:t>
+            </w:r>
+            <w:r>
+              <w:rPr>
+                <w:rFonts w:ascii="Times New Roman" w:hAnsi="Times New Roman" w:cs="Times New Roman"/>
+                <w:sz w:val="24"/>
+                <w:szCs w:val="24"/>
+              </w:rPr>
+              <w:t xml:space="preserve"> name</w:t>
+            </w:r>
+          </w:p>
+        </w:tc>
+        <w:tc>
+          <w:tcPr>
+            <w:tcW w:w="719" w:type="pct"/>
+            <w:vAlign w:val="center"/>
+          </w:tcPr>
+          <w:p>
+            <w:pPr>
+              <w:spacing w:after="0"/>
+              <w:jc w:val="center"/>
+              <w:rPr>
+                <w:rFonts w:ascii="Times New Roman" w:hAnsi="Times New Roman" w:cs="Times New Roman"/>
+                <w:sz w:val="24"/>
+                <w:szCs w:val="24"/>
+              </w:rPr>
+            </w:pPr>
+            <w:r>
+              <w:rPr>
+                <w:rFonts w:ascii="Times New Roman" w:hAnsi="Times New Roman" w:cs="Times New Roman"/>
+                <w:sz w:val="24"/>
+                <w:szCs w:val="24"/>
+              </w:rPr>
+              <w:t>Data type</w:t>
+            </w:r>
+          </w:p>
+        </w:tc>
+        <w:tc>
+          <w:tcPr>
+            <w:tcW w:w="2113" w:type="pct"/>
+            <w:vAlign w:val="center"/>
+          </w:tcPr>
+          <w:p>
+            <w:pPr>
+              <w:spacing w:after="0"/>
+              <w:jc w:val="center"/>
+              <w:rPr>
+                <w:rFonts w:ascii="Times New Roman" w:hAnsi="Times New Roman" w:cs="Times New Roman"/>
+                <w:sz w:val="24"/>
+                <w:szCs w:val="24"/>
+              </w:rPr>
+            </w:pPr>
+            <w:r>
+              <w:rPr>
+                <w:rFonts w:ascii="Times New Roman" w:hAnsi="Times New Roman" w:cs="Times New Roman"/>
+                <w:sz w:val="24"/>
+                <w:szCs w:val="24"/>
+              </w:rPr>
+              <w:t>Format</w:t>
+            </w:r>
+          </w:p>
+        </w:tc>
+      </w:tr>
+      <w:tr>
+        <w:trPr>
+          <w:trHeight w:val="300"/>
+        </w:trPr>
+        <w:tc>
+          <w:tcPr>
+            <w:tcW w:w="997" w:type="pct"/>
             <w:vMerge/>
             <w:shd w:val="clear" w:color="auto" w:fill="D9E2F3"/>
             <w:vAlign w:val="center"/>
@@ -4898,391 +5615,23 @@
                 <w:right w:val="nil"/>
                 <w:between w:val="nil"/>
               </w:pBdr>
-              <w:spacing w:line="276" w:lineRule="auto"/>
-              <w:rPr>
-                <w:rFonts w:ascii="Times New Roman" w:hAnsi="Times New Roman" w:cs="Times New Roman"/>
-                <w:sz w:val="24"/>
-                <w:szCs w:val="24"/>
-              </w:rPr>
-            </w:pPr>
-          </w:p>
-        </w:tc>
-        <w:tc>
-          <w:tcPr>
-            <w:tcW w:w="2271" w:type="dxa"/>
-            <w:vAlign w:val="center"/>
-          </w:tcPr>
-          <w:p>
-            <w:pPr>
-              <w:rPr>
-                <w:rFonts w:ascii="Times New Roman" w:hAnsi="Times New Roman" w:cs="Times New Roman"/>
-                <w:sz w:val="24"/>
-                <w:szCs w:val="24"/>
-              </w:rPr>
-            </w:pPr>
-          </w:p>
-        </w:tc>
-        <w:tc>
-          <w:tcPr>
-            <w:tcW w:w="2271" w:type="dxa"/>
-            <w:vAlign w:val="center"/>
-          </w:tcPr>
-          <w:p>
-            <w:pPr>
-              <w:rPr>
-                <w:rFonts w:ascii="Times New Roman" w:hAnsi="Times New Roman" w:cs="Times New Roman"/>
-                <w:sz w:val="24"/>
-                <w:szCs w:val="24"/>
-              </w:rPr>
-            </w:pPr>
-          </w:p>
-        </w:tc>
-        <w:tc>
-          <w:tcPr>
-            <w:tcW w:w="2271" w:type="dxa"/>
-            <w:vAlign w:val="center"/>
-          </w:tcPr>
-          <w:p>
-            <w:pPr>
-              <w:rPr>
-                <w:rFonts w:ascii="Times New Roman" w:hAnsi="Times New Roman" w:cs="Times New Roman"/>
-                <w:sz w:val="24"/>
-                <w:szCs w:val="24"/>
-              </w:rPr>
-            </w:pPr>
-          </w:p>
-        </w:tc>
-      </w:tr>
-      <w:tr>
-        <w:trPr>
-          <w:trHeight w:val="270"/>
-          <w:tblHeader/>
-        </w:trPr>
-        <w:tc>
-          <w:tcPr>
-            <w:tcW w:w="2271" w:type="dxa"/>
-            <w:vMerge/>
-            <w:shd w:val="clear" w:color="auto" w:fill="D9E2F3"/>
-            <w:vAlign w:val="center"/>
-          </w:tcPr>
-          <w:p>
-            <w:pPr>
-              <w:widowControl w:val="0"/>
-              <w:pBdr>
-                <w:top w:val="nil"/>
-                <w:left w:val="nil"/>
-                <w:bottom w:val="nil"/>
-                <w:right w:val="nil"/>
-                <w:between w:val="nil"/>
-              </w:pBdr>
-              <w:spacing w:line="276" w:lineRule="auto"/>
-              <w:rPr>
-                <w:rFonts w:ascii="Times New Roman" w:hAnsi="Times New Roman" w:cs="Times New Roman"/>
-                <w:sz w:val="24"/>
-                <w:szCs w:val="24"/>
-              </w:rPr>
-            </w:pPr>
-          </w:p>
-        </w:tc>
-        <w:tc>
-          <w:tcPr>
-            <w:tcW w:w="2271" w:type="dxa"/>
-            <w:vAlign w:val="center"/>
-          </w:tcPr>
-          <w:p>
-            <w:pPr>
-              <w:rPr>
-                <w:rFonts w:ascii="Times New Roman" w:hAnsi="Times New Roman" w:cs="Times New Roman"/>
-                <w:sz w:val="24"/>
-                <w:szCs w:val="24"/>
-              </w:rPr>
-            </w:pPr>
-          </w:p>
-        </w:tc>
-        <w:tc>
-          <w:tcPr>
-            <w:tcW w:w="2271" w:type="dxa"/>
-            <w:vAlign w:val="center"/>
-          </w:tcPr>
-          <w:p>
-            <w:pPr>
-              <w:rPr>
-                <w:rFonts w:ascii="Times New Roman" w:hAnsi="Times New Roman" w:cs="Times New Roman"/>
-                <w:sz w:val="24"/>
-                <w:szCs w:val="24"/>
-              </w:rPr>
-            </w:pPr>
-          </w:p>
-        </w:tc>
-        <w:tc>
-          <w:tcPr>
-            <w:tcW w:w="2271" w:type="dxa"/>
-            <w:vAlign w:val="center"/>
-          </w:tcPr>
-          <w:p>
-            <w:pPr>
-              <w:rPr>
-                <w:rFonts w:ascii="Times New Roman" w:hAnsi="Times New Roman" w:cs="Times New Roman"/>
-                <w:sz w:val="24"/>
-                <w:szCs w:val="24"/>
-              </w:rPr>
-            </w:pPr>
-          </w:p>
-        </w:tc>
-      </w:tr>
-      <w:tr>
-        <w:trPr>
-          <w:trHeight w:val="727"/>
-        </w:trPr>
-        <w:tc>
-          <w:tcPr>
-            <w:tcW w:w="2271" w:type="dxa"/>
-            <w:shd w:val="clear" w:color="auto" w:fill="D9E2F3"/>
-            <w:vAlign w:val="center"/>
-          </w:tcPr>
-          <w:p>
-            <w:pPr>
-              <w:rPr>
-                <w:rFonts w:ascii="Times New Roman" w:hAnsi="Times New Roman" w:cs="Times New Roman"/>
-                <w:sz w:val="24"/>
-                <w:szCs w:val="24"/>
-              </w:rPr>
-            </w:pPr>
-            <w:r>
-              <w:rPr>
-                <w:rFonts w:ascii="Times New Roman" w:hAnsi="Times New Roman" w:cs="Times New Roman"/>
-                <w:sz w:val="24"/>
-                <w:szCs w:val="24"/>
-              </w:rPr>
-              <w:t>Result or postcondition</w:t>
-            </w:r>
-          </w:p>
-        </w:tc>
-        <w:tc>
-          <w:tcPr>
-            <w:tcW w:w="6813" w:type="dxa"/>
-            <w:gridSpan w:val="3"/>
-            <w:vAlign w:val="center"/>
-          </w:tcPr>
-          <w:p>
-            <w:pPr>
-              <w:rPr>
-                <w:rFonts w:ascii="Times New Roman" w:hAnsi="Times New Roman" w:cs="Times New Roman"/>
-                <w:sz w:val="24"/>
-                <w:szCs w:val="24"/>
-              </w:rPr>
-            </w:pPr>
-            <w:r>
-              <w:rPr>
-                <w:rFonts w:ascii="Times New Roman" w:hAnsi="Times New Roman" w:cs="Times New Roman"/>
-                <w:sz w:val="24"/>
-                <w:szCs w:val="24"/>
-              </w:rPr>
-              <w:t>The system displays the list of reminders sorted according to the user's choice.</w:t>
-            </w:r>
-          </w:p>
-        </w:tc>
-      </w:tr>
-      <w:tr>
-        <w:trPr>
-          <w:trHeight w:val="286"/>
-        </w:trPr>
-        <w:tc>
-          <w:tcPr>
-            <w:tcW w:w="2271" w:type="dxa"/>
-            <w:vMerge w:val="restart"/>
-            <w:shd w:val="clear" w:color="auto" w:fill="D9E2F3"/>
-            <w:vAlign w:val="center"/>
-          </w:tcPr>
-          <w:p>
-            <w:pPr>
-              <w:rPr>
-                <w:rFonts w:ascii="Times New Roman" w:hAnsi="Times New Roman" w:cs="Times New Roman"/>
-                <w:sz w:val="24"/>
-                <w:szCs w:val="24"/>
-              </w:rPr>
-            </w:pPr>
-            <w:r>
-              <w:rPr>
-                <w:rFonts w:ascii="Times New Roman" w:hAnsi="Times New Roman" w:cs="Times New Roman"/>
-                <w:sz w:val="24"/>
-                <w:szCs w:val="24"/>
-              </w:rPr>
-              <w:t>Outputs</w:t>
-            </w:r>
-          </w:p>
-        </w:tc>
-        <w:tc>
-          <w:tcPr>
-            <w:tcW w:w="2271" w:type="dxa"/>
-            <w:vAlign w:val="center"/>
-          </w:tcPr>
-          <w:p>
-            <w:pPr>
-              <w:jc w:val="center"/>
-              <w:rPr>
-                <w:rFonts w:ascii="Times New Roman" w:hAnsi="Times New Roman" w:cs="Times New Roman"/>
-                <w:sz w:val="24"/>
-                <w:szCs w:val="24"/>
-              </w:rPr>
-            </w:pPr>
-            <w:r>
-              <w:rPr>
-                <w:rFonts w:ascii="Times New Roman" w:hAnsi="Times New Roman" w:cs="Times New Roman"/>
-                <w:sz w:val="24"/>
-                <w:szCs w:val="24"/>
-              </w:rPr>
-              <w:t>Output</w:t>
-            </w:r>
-            <w:r>
-              <w:rPr>
-                <w:rFonts w:ascii="Times New Roman" w:hAnsi="Times New Roman" w:cs="Times New Roman"/>
-                <w:sz w:val="24"/>
-                <w:szCs w:val="24"/>
-              </w:rPr>
-              <w:t xml:space="preserve"> </w:t>
-            </w:r>
-            <w:r>
-              <w:rPr>
-                <w:rFonts w:ascii="Times New Roman" w:hAnsi="Times New Roman" w:cs="Times New Roman"/>
-                <w:sz w:val="24"/>
-                <w:szCs w:val="24"/>
-              </w:rPr>
-              <w:t>name</w:t>
-            </w:r>
-          </w:p>
-        </w:tc>
-        <w:tc>
-          <w:tcPr>
-            <w:tcW w:w="2271" w:type="dxa"/>
-            <w:vAlign w:val="center"/>
-          </w:tcPr>
-          <w:p>
-            <w:pPr>
-              <w:jc w:val="center"/>
-              <w:rPr>
-                <w:rFonts w:ascii="Times New Roman" w:hAnsi="Times New Roman" w:cs="Times New Roman"/>
-                <w:sz w:val="24"/>
-                <w:szCs w:val="24"/>
-              </w:rPr>
-            </w:pPr>
-            <w:r>
-              <w:rPr>
-                <w:rFonts w:ascii="Times New Roman" w:hAnsi="Times New Roman" w:cs="Times New Roman"/>
-                <w:sz w:val="24"/>
-                <w:szCs w:val="24"/>
-              </w:rPr>
-              <w:t>Data type</w:t>
-            </w:r>
-          </w:p>
-        </w:tc>
-        <w:tc>
-          <w:tcPr>
-            <w:tcW w:w="2271" w:type="dxa"/>
-            <w:vAlign w:val="center"/>
-          </w:tcPr>
-          <w:p>
-            <w:pPr>
-              <w:jc w:val="center"/>
-              <w:rPr>
-                <w:rFonts w:ascii="Times New Roman" w:hAnsi="Times New Roman" w:cs="Times New Roman"/>
-                <w:sz w:val="24"/>
-                <w:szCs w:val="24"/>
-              </w:rPr>
-            </w:pPr>
-            <w:r>
-              <w:rPr>
-                <w:rFonts w:ascii="Times New Roman" w:hAnsi="Times New Roman" w:cs="Times New Roman"/>
-                <w:sz w:val="24"/>
-                <w:szCs w:val="24"/>
-              </w:rPr>
-              <w:t>Format</w:t>
-            </w:r>
-          </w:p>
-        </w:tc>
-      </w:tr>
-      <w:tr>
-        <w:trPr>
-          <w:trHeight w:val="300"/>
-        </w:trPr>
-        <w:tc>
-          <w:tcPr>
-            <w:tcW w:w="2271" w:type="dxa"/>
-            <w:vMerge/>
-            <w:shd w:val="clear" w:color="auto" w:fill="D9E2F3"/>
-            <w:vAlign w:val="center"/>
-          </w:tcPr>
-          <w:p>
-            <w:pPr>
-              <w:widowControl w:val="0"/>
-              <w:pBdr>
-                <w:top w:val="nil"/>
-                <w:left w:val="nil"/>
-                <w:bottom w:val="nil"/>
-                <w:right w:val="nil"/>
-                <w:between w:val="nil"/>
-              </w:pBdr>
-              <w:rPr>
-                <w:rFonts w:ascii="Times New Roman" w:hAnsi="Times New Roman" w:cs="Times New Roman"/>
-                <w:sz w:val="24"/>
-                <w:szCs w:val="24"/>
-              </w:rPr>
-            </w:pPr>
-          </w:p>
-        </w:tc>
-        <w:tc>
-          <w:tcPr>
-            <w:tcW w:w="2271" w:type="dxa"/>
-            <w:vAlign w:val="center"/>
-          </w:tcPr>
-          <w:p>
-            <w:pPr>
-              <w:rPr>
-                <w:rFonts w:ascii="Times New Roman" w:hAnsi="Times New Roman" w:cs="Times New Roman"/>
-                <w:sz w:val="24"/>
-                <w:szCs w:val="24"/>
-              </w:rPr>
-            </w:pPr>
-            <w:r>
-              <w:rPr>
-                <w:rFonts w:ascii="Times New Roman" w:hAnsi="Times New Roman" w:cs="Times New Roman"/>
-                <w:sz w:val="24"/>
-                <w:szCs w:val="24"/>
-              </w:rPr>
-              <w:t>List of reminders</w:t>
-            </w:r>
-          </w:p>
-        </w:tc>
-        <w:tc>
-          <w:tcPr>
-            <w:tcW w:w="2271" w:type="dxa"/>
-            <w:vAlign w:val="center"/>
-          </w:tcPr>
-          <w:p>
-            <w:pPr>
-              <w:rPr>
-                <w:rFonts w:ascii="Times New Roman" w:hAnsi="Times New Roman" w:cs="Times New Roman"/>
-                <w:sz w:val="24"/>
-                <w:szCs w:val="24"/>
-              </w:rPr>
-            </w:pPr>
-            <w:r>
-              <w:rPr>
-                <w:rFonts w:ascii="Times New Roman" w:hAnsi="Times New Roman" w:cs="Times New Roman"/>
-                <w:sz w:val="24"/>
-                <w:szCs w:val="24"/>
-              </w:rPr>
-              <w:t>¿?</w:t>
-            </w:r>
-          </w:p>
-        </w:tc>
-        <w:tc>
-          <w:tcPr>
-            <w:tcW w:w="2271" w:type="dxa"/>
-            <w:vAlign w:val="center"/>
-          </w:tcPr>
-          <w:p>
-            <w:pPr>
+              <w:spacing w:after="0"/>
+              <w:rPr>
+                <w:rFonts w:ascii="Times New Roman" w:hAnsi="Times New Roman" w:cs="Times New Roman"/>
+                <w:sz w:val="24"/>
+                <w:szCs w:val="24"/>
+              </w:rPr>
+            </w:pPr>
+          </w:p>
+        </w:tc>
+        <w:tc>
+          <w:tcPr>
+            <w:tcW w:w="1171" w:type="pct"/>
+            <w:vAlign w:val="center"/>
+          </w:tcPr>
+          <w:p>
+            <w:pPr>
+              <w:spacing w:after="0"/>
               <w:rPr>
                 <w:rFonts w:ascii="Times New Roman" w:hAnsi="Times New Roman" w:cs="Times New Roman"/>
                 <w:sz w:val="24"/>
@@ -5299,620 +5648,52 @@
             </w:r>
           </w:p>
         </w:tc>
-      </w:tr>
-    </w:tbl>
-    <w:p>
-      <w:pPr>
-        <w:rPr>
-          <w:rFonts w:ascii="Times New Roman" w:hAnsi="Times New Roman" w:cs="Times New Roman"/>
-          <w:sz w:val="24"/>
-          <w:szCs w:val="24"/>
-        </w:rPr>
-      </w:pPr>
-    </w:p>
-    <w:tbl>
-      <w:tblPr>
-        <w:tblW w:w="9084" w:type="dxa"/>
-        <w:tblInd w:w="-108" w:type="dxa"/>
-        <w:tblBorders>
-          <w:top w:val="single" w:sz="4" w:space="0" w:color="000000"/>
-          <w:left w:val="single" w:sz="4" w:space="0" w:color="000000"/>
-          <w:bottom w:val="single" w:sz="4" w:space="0" w:color="000000"/>
-          <w:right w:val="single" w:sz="4" w:space="0" w:color="000000"/>
-          <w:insideH w:val="single" w:sz="4" w:space="0" w:color="000000"/>
-          <w:insideV w:val="single" w:sz="4" w:space="0" w:color="000000"/>
-        </w:tblBorders>
-        <w:tblLayout w:type="fixed"/>
-        <w:tblLook w:val="0400" w:firstRow="0" w:lastRow="0" w:firstColumn="0" w:lastColumn="0" w:noHBand="0" w:noVBand="1"/>
-      </w:tblPr>
-      <w:tblGrid>
-        <w:gridCol w:w="2271"/>
-        <w:gridCol w:w="2271"/>
-        <w:gridCol w:w="2271"/>
-        <w:gridCol w:w="2271"/>
-      </w:tblGrid>
-      <w:tr>
-        <w:trPr>
-          <w:trHeight w:val="589"/>
-          <w:tblHeader/>
-        </w:trPr>
-        <w:tc>
-          <w:tcPr>
-            <w:tcW w:w="2271" w:type="dxa"/>
-            <w:shd w:val="clear" w:color="auto" w:fill="D9E2F3"/>
-            <w:vAlign w:val="center"/>
-          </w:tcPr>
-          <w:p>
-            <w:pPr>
-              <w:rPr>
-                <w:rFonts w:ascii="Times New Roman" w:hAnsi="Times New Roman" w:cs="Times New Roman"/>
-                <w:sz w:val="24"/>
-                <w:szCs w:val="24"/>
-              </w:rPr>
-            </w:pPr>
-            <w:r>
-              <w:rPr>
-                <w:rFonts w:ascii="Times New Roman" w:hAnsi="Times New Roman" w:cs="Times New Roman"/>
-                <w:sz w:val="24"/>
-                <w:szCs w:val="24"/>
-              </w:rPr>
-              <w:t>Name or identifier</w:t>
-            </w:r>
-          </w:p>
-        </w:tc>
-        <w:tc>
-          <w:tcPr>
-            <w:tcW w:w="6813" w:type="dxa"/>
-            <w:gridSpan w:val="3"/>
-            <w:vAlign w:val="center"/>
-          </w:tcPr>
-          <w:p>
-            <w:pPr>
-              <w:rPr>
-                <w:rFonts w:ascii="Times New Roman" w:hAnsi="Times New Roman" w:cs="Times New Roman"/>
-                <w:sz w:val="24"/>
-                <w:szCs w:val="24"/>
-              </w:rPr>
-            </w:pPr>
-            <w:r>
-              <w:rPr>
-                <w:rFonts w:ascii="Times New Roman" w:hAnsi="Times New Roman" w:cs="Times New Roman"/>
-                <w:sz w:val="24"/>
-                <w:szCs w:val="24"/>
-              </w:rPr>
-              <w:t>RF</w:t>
-            </w:r>
-            <w:r>
-              <w:rPr>
-                <w:rFonts w:ascii="Times New Roman" w:hAnsi="Times New Roman" w:cs="Times New Roman"/>
-                <w:sz w:val="24"/>
-                <w:szCs w:val="24"/>
-              </w:rPr>
-              <w:t>5</w:t>
-            </w:r>
-            <w:r>
-              <w:rPr>
-                <w:rFonts w:ascii="Times New Roman" w:hAnsi="Times New Roman" w:cs="Times New Roman"/>
-                <w:sz w:val="24"/>
-                <w:szCs w:val="24"/>
-              </w:rPr>
-              <w:t>:</w:t>
-            </w:r>
-            <w:r>
-              <w:rPr>
-                <w:rFonts w:ascii="Times New Roman" w:hAnsi="Times New Roman" w:cs="Times New Roman"/>
-                <w:sz w:val="24"/>
-                <w:szCs w:val="24"/>
-              </w:rPr>
-              <w:t xml:space="preserve"> Allow the user to undo an action </w:t>
-            </w:r>
-            <w:r>
-              <w:rPr>
-                <w:rFonts w:ascii="Times New Roman" w:hAnsi="Times New Roman" w:cs="Times New Roman"/>
-                <w:sz w:val="24"/>
-                <w:szCs w:val="24"/>
-              </w:rPr>
-              <w:t xml:space="preserve"> </w:t>
-            </w:r>
-          </w:p>
-        </w:tc>
-      </w:tr>
-      <w:tr>
-        <w:trPr>
-          <w:trHeight w:val="816"/>
-          <w:tblHeader/>
-        </w:trPr>
-        <w:tc>
-          <w:tcPr>
-            <w:tcW w:w="2271" w:type="dxa"/>
-            <w:shd w:val="clear" w:color="auto" w:fill="D9E2F3"/>
-            <w:vAlign w:val="center"/>
-          </w:tcPr>
-          <w:p>
-            <w:pPr>
-              <w:rPr>
-                <w:rFonts w:ascii="Times New Roman" w:hAnsi="Times New Roman" w:cs="Times New Roman"/>
-                <w:sz w:val="24"/>
-                <w:szCs w:val="24"/>
-              </w:rPr>
-            </w:pPr>
-            <w:r>
-              <w:rPr>
-                <w:rFonts w:ascii="Times New Roman" w:hAnsi="Times New Roman" w:cs="Times New Roman"/>
-                <w:sz w:val="24"/>
-                <w:szCs w:val="24"/>
-              </w:rPr>
-              <w:t>Summary</w:t>
-            </w:r>
-          </w:p>
-        </w:tc>
-        <w:tc>
-          <w:tcPr>
-            <w:tcW w:w="6813" w:type="dxa"/>
-            <w:gridSpan w:val="3"/>
-            <w:vAlign w:val="center"/>
-          </w:tcPr>
-          <w:p>
-            <w:pPr>
-              <w:spacing w:after="0" w:line="240" w:lineRule="auto"/>
-              <w:rPr>
-                <w:rFonts w:ascii="Times New Roman" w:hAnsi="Times New Roman" w:cs="Times New Roman"/>
-                <w:sz w:val="24"/>
-                <w:szCs w:val="24"/>
-              </w:rPr>
-            </w:pPr>
-            <w:r>
-              <w:rPr>
-                <w:rFonts w:ascii="Times New Roman" w:hAnsi="Times New Roman" w:cs="Times New Roman"/>
-                <w:sz w:val="24"/>
-                <w:szCs w:val="24"/>
-              </w:rPr>
-              <w:t>Implement a function that allows users to undo the last action performed in the system. This includes the ability to undo adding, modifying, or deleting reminders.</w:t>
-            </w:r>
-          </w:p>
-        </w:tc>
-      </w:tr>
-      <w:tr>
-        <w:trPr>
-          <w:trHeight w:val="416"/>
-          <w:tblHeader/>
-        </w:trPr>
-        <w:tc>
-          <w:tcPr>
-            <w:tcW w:w="2271" w:type="dxa"/>
-            <w:vMerge w:val="restart"/>
-            <w:shd w:val="clear" w:color="auto" w:fill="D9E2F3"/>
-            <w:vAlign w:val="center"/>
-          </w:tcPr>
-          <w:p>
-            <w:pPr>
-              <w:rPr>
-                <w:rFonts w:ascii="Times New Roman" w:hAnsi="Times New Roman" w:cs="Times New Roman"/>
-                <w:sz w:val="24"/>
-                <w:szCs w:val="24"/>
-              </w:rPr>
-            </w:pPr>
-            <w:r>
-              <w:rPr>
-                <w:rFonts w:ascii="Times New Roman" w:hAnsi="Times New Roman" w:cs="Times New Roman"/>
-                <w:sz w:val="24"/>
-                <w:szCs w:val="24"/>
-              </w:rPr>
-              <w:t>Input</w:t>
-            </w:r>
-          </w:p>
-        </w:tc>
-        <w:tc>
-          <w:tcPr>
-            <w:tcW w:w="2271" w:type="dxa"/>
-            <w:vAlign w:val="center"/>
-          </w:tcPr>
-          <w:p>
-            <w:pPr>
-              <w:jc w:val="center"/>
-              <w:rPr>
-                <w:rFonts w:ascii="Times New Roman" w:hAnsi="Times New Roman" w:cs="Times New Roman"/>
-                <w:sz w:val="24"/>
-                <w:szCs w:val="24"/>
-              </w:rPr>
-            </w:pPr>
-            <w:r>
-              <w:rPr>
-                <w:rFonts w:ascii="Times New Roman" w:hAnsi="Times New Roman" w:cs="Times New Roman"/>
-                <w:sz w:val="24"/>
-                <w:szCs w:val="24"/>
-              </w:rPr>
-              <w:t>Entry name</w:t>
-            </w:r>
-          </w:p>
-        </w:tc>
-        <w:tc>
-          <w:tcPr>
-            <w:tcW w:w="2271" w:type="dxa"/>
-            <w:vAlign w:val="center"/>
-          </w:tcPr>
-          <w:p>
-            <w:pPr>
-              <w:jc w:val="center"/>
-              <w:rPr>
-                <w:rFonts w:ascii="Times New Roman" w:hAnsi="Times New Roman" w:cs="Times New Roman"/>
-                <w:sz w:val="24"/>
-                <w:szCs w:val="24"/>
-              </w:rPr>
-            </w:pPr>
-            <w:r>
-              <w:rPr>
-                <w:rFonts w:ascii="Times New Roman" w:hAnsi="Times New Roman" w:cs="Times New Roman"/>
-                <w:sz w:val="24"/>
-                <w:szCs w:val="24"/>
-              </w:rPr>
-              <w:t>Data type</w:t>
-            </w:r>
-          </w:p>
-        </w:tc>
-        <w:tc>
-          <w:tcPr>
-            <w:tcW w:w="2271" w:type="dxa"/>
-            <w:vAlign w:val="center"/>
-          </w:tcPr>
-          <w:p>
-            <w:pPr>
-              <w:jc w:val="center"/>
-              <w:rPr>
-                <w:rFonts w:ascii="Times New Roman" w:hAnsi="Times New Roman" w:cs="Times New Roman"/>
-                <w:sz w:val="24"/>
-                <w:szCs w:val="24"/>
-              </w:rPr>
-            </w:pPr>
-            <w:r>
-              <w:rPr>
-                <w:rFonts w:ascii="Times New Roman" w:hAnsi="Times New Roman" w:cs="Times New Roman"/>
-                <w:sz w:val="24"/>
-                <w:szCs w:val="24"/>
-              </w:rPr>
-              <w:t>Selection or repetition condition</w:t>
-            </w:r>
-          </w:p>
-        </w:tc>
-      </w:tr>
-      <w:tr>
-        <w:trPr>
-          <w:trHeight w:val="270"/>
-          <w:tblHeader/>
-        </w:trPr>
-        <w:tc>
-          <w:tcPr>
-            <w:tcW w:w="2271" w:type="dxa"/>
-            <w:vMerge/>
-            <w:shd w:val="clear" w:color="auto" w:fill="D9E2F3"/>
-            <w:vAlign w:val="center"/>
-          </w:tcPr>
-          <w:p>
-            <w:pPr>
-              <w:widowControl w:val="0"/>
-              <w:pBdr>
-                <w:top w:val="nil"/>
-                <w:left w:val="nil"/>
-                <w:bottom w:val="nil"/>
-                <w:right w:val="nil"/>
-                <w:between w:val="nil"/>
-              </w:pBdr>
-              <w:spacing w:line="276" w:lineRule="auto"/>
-              <w:rPr>
-                <w:rFonts w:ascii="Times New Roman" w:hAnsi="Times New Roman" w:cs="Times New Roman"/>
-                <w:sz w:val="24"/>
-                <w:szCs w:val="24"/>
-              </w:rPr>
-            </w:pPr>
-          </w:p>
-        </w:tc>
-        <w:tc>
-          <w:tcPr>
-            <w:tcW w:w="2271" w:type="dxa"/>
-            <w:vAlign w:val="center"/>
-          </w:tcPr>
-          <w:p>
-            <w:pPr>
-              <w:rPr>
-                <w:rFonts w:ascii="Times New Roman" w:hAnsi="Times New Roman" w:cs="Times New Roman"/>
-                <w:sz w:val="24"/>
-                <w:szCs w:val="24"/>
-              </w:rPr>
-            </w:pPr>
-            <w:proofErr w:type="spellStart"/>
-            <w:r>
-              <w:rPr>
-                <w:rFonts w:ascii="Times New Roman" w:hAnsi="Times New Roman" w:cs="Times New Roman"/>
-                <w:sz w:val="24"/>
-                <w:szCs w:val="24"/>
-              </w:rPr>
-              <w:t>Action_to_undo</w:t>
-            </w:r>
-            <w:proofErr w:type="spellEnd"/>
-          </w:p>
-        </w:tc>
-        <w:tc>
-          <w:tcPr>
-            <w:tcW w:w="2271" w:type="dxa"/>
-            <w:vAlign w:val="center"/>
-          </w:tcPr>
-          <w:p>
-            <w:pPr>
-              <w:rPr>
-                <w:rFonts w:ascii="Times New Roman" w:hAnsi="Times New Roman" w:cs="Times New Roman"/>
-                <w:sz w:val="24"/>
-                <w:szCs w:val="24"/>
-              </w:rPr>
-            </w:pPr>
-            <w:r>
-              <w:rPr>
-                <w:rFonts w:ascii="Times New Roman" w:hAnsi="Times New Roman" w:cs="Times New Roman"/>
-                <w:sz w:val="24"/>
-                <w:szCs w:val="24"/>
-              </w:rPr>
-              <w:t>Enum</w:t>
-            </w:r>
-          </w:p>
-        </w:tc>
-        <w:tc>
-          <w:tcPr>
-            <w:tcW w:w="2271" w:type="dxa"/>
-            <w:vAlign w:val="center"/>
-          </w:tcPr>
-          <w:p>
-            <w:pPr>
-              <w:rPr>
-                <w:rFonts w:ascii="Times New Roman" w:hAnsi="Times New Roman" w:cs="Times New Roman"/>
-                <w:sz w:val="24"/>
-                <w:szCs w:val="24"/>
-              </w:rPr>
-            </w:pPr>
-            <w:r>
-              <w:rPr>
-                <w:rFonts w:ascii="Times New Roman" w:hAnsi="Times New Roman" w:cs="Times New Roman"/>
-                <w:sz w:val="24"/>
-                <w:szCs w:val="24"/>
-              </w:rPr>
-              <w:t>It can be “add reminder”, “modify reminder” and “delete reminder”</w:t>
-            </w:r>
-          </w:p>
-        </w:tc>
-      </w:tr>
-      <w:tr>
-        <w:trPr>
-          <w:trHeight w:val="727"/>
-        </w:trPr>
-        <w:tc>
-          <w:tcPr>
-            <w:tcW w:w="2271" w:type="dxa"/>
-            <w:shd w:val="clear" w:color="auto" w:fill="D9E2F3"/>
-            <w:vAlign w:val="center"/>
-          </w:tcPr>
-          <w:p>
-            <w:pPr>
-              <w:rPr>
-                <w:rFonts w:ascii="Times New Roman" w:hAnsi="Times New Roman" w:cs="Times New Roman"/>
-                <w:sz w:val="24"/>
-                <w:szCs w:val="24"/>
-              </w:rPr>
-            </w:pPr>
-            <w:r>
-              <w:rPr>
-                <w:rFonts w:ascii="Times New Roman" w:hAnsi="Times New Roman" w:cs="Times New Roman"/>
-                <w:sz w:val="24"/>
-                <w:szCs w:val="24"/>
-              </w:rPr>
-              <w:t>Result or postcondition</w:t>
-            </w:r>
-          </w:p>
-        </w:tc>
-        <w:tc>
-          <w:tcPr>
-            <w:tcW w:w="6813" w:type="dxa"/>
-            <w:gridSpan w:val="3"/>
-            <w:vAlign w:val="center"/>
-          </w:tcPr>
-          <w:p>
-            <w:pPr>
-              <w:rPr>
-                <w:rFonts w:ascii="Times New Roman" w:hAnsi="Times New Roman" w:cs="Times New Roman"/>
-                <w:sz w:val="24"/>
-                <w:szCs w:val="24"/>
-              </w:rPr>
-            </w:pPr>
-            <w:r>
-              <w:rPr>
-                <w:rFonts w:ascii="Times New Roman" w:hAnsi="Times New Roman" w:cs="Times New Roman"/>
-                <w:sz w:val="24"/>
-                <w:szCs w:val="24"/>
-              </w:rPr>
-              <w:t>The system reverses the last user action based on the information stored in the undo stack.</w:t>
-            </w:r>
-          </w:p>
-        </w:tc>
-      </w:tr>
-      <w:tr>
-        <w:trPr>
-          <w:trHeight w:val="286"/>
-        </w:trPr>
-        <w:tc>
-          <w:tcPr>
-            <w:tcW w:w="2271" w:type="dxa"/>
-            <w:vMerge w:val="restart"/>
-            <w:shd w:val="clear" w:color="auto" w:fill="D9E2F3"/>
-            <w:vAlign w:val="center"/>
-          </w:tcPr>
-          <w:p>
-            <w:pPr>
-              <w:rPr>
-                <w:rFonts w:ascii="Times New Roman" w:hAnsi="Times New Roman" w:cs="Times New Roman"/>
-                <w:sz w:val="24"/>
-                <w:szCs w:val="24"/>
-              </w:rPr>
-            </w:pPr>
-            <w:r>
-              <w:rPr>
-                <w:rFonts w:ascii="Times New Roman" w:hAnsi="Times New Roman" w:cs="Times New Roman"/>
-                <w:sz w:val="24"/>
-                <w:szCs w:val="24"/>
-              </w:rPr>
-              <w:t>Outputs</w:t>
-            </w:r>
-          </w:p>
-        </w:tc>
-        <w:tc>
-          <w:tcPr>
-            <w:tcW w:w="2271" w:type="dxa"/>
-            <w:vAlign w:val="center"/>
-          </w:tcPr>
-          <w:p>
-            <w:pPr>
-              <w:jc w:val="center"/>
-              <w:rPr>
-                <w:rFonts w:ascii="Times New Roman" w:hAnsi="Times New Roman" w:cs="Times New Roman"/>
-                <w:sz w:val="24"/>
-                <w:szCs w:val="24"/>
-              </w:rPr>
-            </w:pPr>
-            <w:r>
-              <w:rPr>
-                <w:rFonts w:ascii="Times New Roman" w:hAnsi="Times New Roman" w:cs="Times New Roman"/>
-                <w:sz w:val="24"/>
-                <w:szCs w:val="24"/>
-              </w:rPr>
-              <w:t>Output</w:t>
-            </w:r>
-            <w:r>
-              <w:rPr>
-                <w:rFonts w:ascii="Times New Roman" w:hAnsi="Times New Roman" w:cs="Times New Roman"/>
-                <w:sz w:val="24"/>
-                <w:szCs w:val="24"/>
-              </w:rPr>
-              <w:t xml:space="preserve"> name</w:t>
-            </w:r>
-          </w:p>
-        </w:tc>
-        <w:tc>
-          <w:tcPr>
-            <w:tcW w:w="2271" w:type="dxa"/>
-            <w:vAlign w:val="center"/>
-          </w:tcPr>
-          <w:p>
-            <w:pPr>
-              <w:jc w:val="center"/>
-              <w:rPr>
-                <w:rFonts w:ascii="Times New Roman" w:hAnsi="Times New Roman" w:cs="Times New Roman"/>
-                <w:sz w:val="24"/>
-                <w:szCs w:val="24"/>
-              </w:rPr>
-            </w:pPr>
-            <w:r>
-              <w:rPr>
-                <w:rFonts w:ascii="Times New Roman" w:hAnsi="Times New Roman" w:cs="Times New Roman"/>
-                <w:sz w:val="24"/>
-                <w:szCs w:val="24"/>
-              </w:rPr>
-              <w:t>Data type</w:t>
-            </w:r>
-          </w:p>
-        </w:tc>
-        <w:tc>
-          <w:tcPr>
-            <w:tcW w:w="2271" w:type="dxa"/>
-            <w:vAlign w:val="center"/>
-          </w:tcPr>
-          <w:p>
-            <w:pPr>
-              <w:jc w:val="center"/>
-              <w:rPr>
-                <w:rFonts w:ascii="Times New Roman" w:hAnsi="Times New Roman" w:cs="Times New Roman"/>
-                <w:sz w:val="24"/>
-                <w:szCs w:val="24"/>
-              </w:rPr>
-            </w:pPr>
-            <w:r>
-              <w:rPr>
-                <w:rFonts w:ascii="Times New Roman" w:hAnsi="Times New Roman" w:cs="Times New Roman"/>
-                <w:sz w:val="24"/>
-                <w:szCs w:val="24"/>
-              </w:rPr>
-              <w:t>Format</w:t>
-            </w:r>
-          </w:p>
-        </w:tc>
-      </w:tr>
-      <w:tr>
-        <w:trPr>
-          <w:trHeight w:val="300"/>
-        </w:trPr>
-        <w:tc>
-          <w:tcPr>
-            <w:tcW w:w="2271" w:type="dxa"/>
-            <w:vMerge/>
-            <w:shd w:val="clear" w:color="auto" w:fill="D9E2F3"/>
-            <w:vAlign w:val="center"/>
-          </w:tcPr>
-          <w:p>
-            <w:pPr>
-              <w:widowControl w:val="0"/>
-              <w:pBdr>
-                <w:top w:val="nil"/>
-                <w:left w:val="nil"/>
-                <w:bottom w:val="nil"/>
-                <w:right w:val="nil"/>
-                <w:between w:val="nil"/>
-              </w:pBdr>
-              <w:rPr>
-                <w:rFonts w:ascii="Times New Roman" w:hAnsi="Times New Roman" w:cs="Times New Roman"/>
-                <w:sz w:val="24"/>
-                <w:szCs w:val="24"/>
-              </w:rPr>
-            </w:pPr>
-          </w:p>
-        </w:tc>
-        <w:tc>
-          <w:tcPr>
-            <w:tcW w:w="2271" w:type="dxa"/>
-            <w:vAlign w:val="center"/>
-          </w:tcPr>
-          <w:p>
-            <w:pPr>
-              <w:rPr>
-                <w:rFonts w:ascii="Times New Roman" w:hAnsi="Times New Roman" w:cs="Times New Roman"/>
-                <w:sz w:val="24"/>
-                <w:szCs w:val="24"/>
-              </w:rPr>
-            </w:pPr>
-          </w:p>
-        </w:tc>
-        <w:tc>
-          <w:tcPr>
-            <w:tcW w:w="2271" w:type="dxa"/>
-            <w:vAlign w:val="center"/>
-          </w:tcPr>
-          <w:p>
-            <w:pPr>
-              <w:rPr>
-                <w:rFonts w:ascii="Times New Roman" w:hAnsi="Times New Roman" w:cs="Times New Roman"/>
-                <w:sz w:val="24"/>
-                <w:szCs w:val="24"/>
-              </w:rPr>
-            </w:pPr>
-          </w:p>
-        </w:tc>
-        <w:tc>
-          <w:tcPr>
-            <w:tcW w:w="2271" w:type="dxa"/>
-            <w:vAlign w:val="center"/>
-          </w:tcPr>
-          <w:p>
-            <w:pPr>
-              <w:rPr>
-                <w:rFonts w:ascii="Times New Roman" w:hAnsi="Times New Roman" w:cs="Times New Roman"/>
-                <w:sz w:val="24"/>
-                <w:szCs w:val="24"/>
-              </w:rPr>
-            </w:pPr>
+        <w:tc>
+          <w:tcPr>
+            <w:tcW w:w="719" w:type="pct"/>
+            <w:vAlign w:val="center"/>
+          </w:tcPr>
+          <w:p>
+            <w:pPr>
+              <w:spacing w:after="0"/>
+              <w:rPr>
+                <w:rFonts w:ascii="Times New Roman" w:hAnsi="Times New Roman" w:cs="Times New Roman"/>
+                <w:sz w:val="24"/>
+                <w:szCs w:val="24"/>
+              </w:rPr>
+            </w:pPr>
+            <w:r>
+              <w:rPr>
+                <w:rFonts w:ascii="Times New Roman" w:hAnsi="Times New Roman" w:cs="Times New Roman"/>
+                <w:sz w:val="24"/>
+                <w:szCs w:val="24"/>
+              </w:rPr>
+              <w:t>N/A</w:t>
+            </w:r>
+          </w:p>
+        </w:tc>
+        <w:tc>
+          <w:tcPr>
+            <w:tcW w:w="2113" w:type="pct"/>
+            <w:vAlign w:val="center"/>
+          </w:tcPr>
+          <w:p>
+            <w:pPr>
+              <w:spacing w:after="0"/>
+              <w:rPr>
+                <w:rFonts w:ascii="Times New Roman" w:hAnsi="Times New Roman" w:cs="Times New Roman"/>
+                <w:sz w:val="24"/>
+                <w:szCs w:val="24"/>
+              </w:rPr>
+            </w:pPr>
+            <w:r>
+              <w:rPr>
+                <w:rFonts w:ascii="Times New Roman" w:hAnsi="Times New Roman" w:cs="Times New Roman"/>
+                <w:sz w:val="24"/>
+                <w:szCs w:val="24"/>
+              </w:rPr>
+              <w:t>N/A</w:t>
+            </w:r>
           </w:p>
         </w:tc>
       </w:tr>

--- a/DOCS/SOFTWARE ENGINEERING PROBLEM SPECIFICATION TABLE.docx
+++ b/DOCS/SOFTWARE ENGINEERING PROBLEM SPECIFICATION TABLE.docx
@@ -6,7 +6,7 @@
       <w:pPr>
         <w:pStyle w:val="Ttulo1"/>
         <w:rPr>
-          <w:rFonts w:ascii="Times New Roman" w:eastAsia="Arial" w:hAnsi="Times New Roman" w:cs="Times New Roman"/>
+          <w:rFonts w:ascii="Times New Roman" w:hAnsi="Times New Roman" w:cs="Times New Roman"/>
         </w:rPr>
       </w:pPr>
       <w:r>
@@ -15,6 +15,189 @@
         </w:rPr>
         <w:t>SOFTWARE ENGINEERING PROBLEM SPECIFICATION TABLE</w:t>
       </w:r>
+    </w:p>
+    <w:p>
+      <w:pPr>
+        <w:jc w:val="both"/>
+        <w:rPr>
+          <w:rFonts w:ascii="Times New Roman" w:eastAsia="Times New Roman" w:hAnsi="Times New Roman" w:cs="Times New Roman"/>
+          <w:sz w:val="24"/>
+          <w:szCs w:val="24"/>
+          <w:lang w:val="es-CO"/>
+        </w:rPr>
+      </w:pPr>
+      <w:proofErr w:type="spellStart"/>
+      <w:r>
+        <w:rPr>
+          <w:rFonts w:ascii="Times New Roman" w:eastAsia="Times New Roman" w:hAnsi="Times New Roman" w:cs="Times New Roman"/>
+          <w:sz w:val="24"/>
+          <w:szCs w:val="24"/>
+          <w:lang w:val="es-CO"/>
+        </w:rPr>
+        <w:t>Members</w:t>
+      </w:r>
+      <w:proofErr w:type="spellEnd"/>
+      <w:r>
+        <w:rPr>
+          <w:rFonts w:ascii="Times New Roman" w:eastAsia="Times New Roman" w:hAnsi="Times New Roman" w:cs="Times New Roman"/>
+          <w:sz w:val="24"/>
+          <w:szCs w:val="24"/>
+          <w:lang w:val="es-CO"/>
+        </w:rPr>
+        <w:t>:</w:t>
+      </w:r>
+    </w:p>
+    <w:p>
+      <w:pPr>
+        <w:numPr>
+          <w:ilvl w:val="0"/>
+          <w:numId w:val="11"/>
+        </w:numPr>
+        <w:spacing w:after="0" w:line="276" w:lineRule="auto"/>
+        <w:jc w:val="both"/>
+        <w:rPr>
+          <w:rFonts w:ascii="Times New Roman" w:eastAsia="Times New Roman" w:hAnsi="Times New Roman" w:cs="Times New Roman"/>
+          <w:sz w:val="24"/>
+          <w:szCs w:val="24"/>
+          <w:lang w:val="en"/>
+        </w:rPr>
+      </w:pPr>
+      <w:r>
+        <w:rPr>
+          <w:rFonts w:ascii="Times New Roman" w:eastAsia="Times New Roman" w:hAnsi="Times New Roman" w:cs="Times New Roman"/>
+          <w:sz w:val="24"/>
+          <w:szCs w:val="24"/>
+        </w:rPr>
+        <w:t xml:space="preserve">Juan José De La Pava - A00381213 </w:t>
+      </w:r>
+      <w:r>
+        <w:rPr>
+          <w:rFonts w:ascii="Times New Roman" w:eastAsia="Times New Roman" w:hAnsi="Times New Roman" w:cs="Times New Roman"/>
+          <w:sz w:val="24"/>
+          <w:szCs w:val="24"/>
+        </w:rPr>
+        <w:tab/>
+      </w:r>
+      <w:r>
+        <w:rPr>
+          <w:rFonts w:ascii="Times New Roman" w:eastAsia="Times New Roman" w:hAnsi="Times New Roman" w:cs="Times New Roman"/>
+          <w:sz w:val="24"/>
+          <w:szCs w:val="24"/>
+        </w:rPr>
+        <w:tab/>
+        <w:t xml:space="preserve"> + Marlon Gómez Victoria</w:t>
+      </w:r>
+    </w:p>
+    <w:p>
+      <w:pPr>
+        <w:numPr>
+          <w:ilvl w:val="0"/>
+          <w:numId w:val="11"/>
+        </w:numPr>
+        <w:spacing w:after="0" w:line="276" w:lineRule="auto"/>
+        <w:jc w:val="both"/>
+        <w:rPr>
+          <w:rFonts w:ascii="Times New Roman" w:eastAsia="Times New Roman" w:hAnsi="Times New Roman" w:cs="Times New Roman"/>
+          <w:sz w:val="24"/>
+          <w:szCs w:val="24"/>
+          <w:lang w:val="es-CO"/>
+        </w:rPr>
+      </w:pPr>
+      <w:r>
+        <w:rPr>
+          <w:rFonts w:ascii="Times New Roman" w:eastAsia="Times New Roman" w:hAnsi="Times New Roman" w:cs="Times New Roman"/>
+          <w:sz w:val="24"/>
+          <w:szCs w:val="24"/>
+          <w:lang w:val="es-CO"/>
+        </w:rPr>
+        <w:t>David Artunduaga Penagos - A00396342</w:t>
+      </w:r>
+      <w:r>
+        <w:rPr>
+          <w:rFonts w:ascii="Times New Roman" w:eastAsia="Times New Roman" w:hAnsi="Times New Roman" w:cs="Times New Roman"/>
+          <w:sz w:val="24"/>
+          <w:szCs w:val="24"/>
+          <w:lang w:val="es-CO"/>
+        </w:rPr>
+        <w:tab/>
+        <w:t xml:space="preserve"> + Marlon </w:t>
+      </w:r>
+      <w:proofErr w:type="spellStart"/>
+      <w:r>
+        <w:rPr>
+          <w:rFonts w:ascii="Times New Roman" w:eastAsia="Times New Roman" w:hAnsi="Times New Roman" w:cs="Times New Roman"/>
+          <w:sz w:val="24"/>
+          <w:szCs w:val="24"/>
+          <w:lang w:val="es-CO"/>
+        </w:rPr>
+        <w:t>Gomez</w:t>
+      </w:r>
+      <w:proofErr w:type="spellEnd"/>
+      <w:r>
+        <w:rPr>
+          <w:rFonts w:ascii="Times New Roman" w:eastAsia="Times New Roman" w:hAnsi="Times New Roman" w:cs="Times New Roman"/>
+          <w:sz w:val="24"/>
+          <w:szCs w:val="24"/>
+          <w:lang w:val="es-CO"/>
+        </w:rPr>
+        <w:t xml:space="preserve"> Victoria</w:t>
+      </w:r>
+    </w:p>
+    <w:p>
+      <w:pPr>
+        <w:numPr>
+          <w:ilvl w:val="0"/>
+          <w:numId w:val="11"/>
+        </w:numPr>
+        <w:spacing w:after="0" w:line="276" w:lineRule="auto"/>
+        <w:jc w:val="both"/>
+        <w:rPr>
+          <w:rFonts w:ascii="Times New Roman" w:eastAsia="Times New Roman" w:hAnsi="Times New Roman" w:cs="Times New Roman"/>
+          <w:sz w:val="24"/>
+          <w:szCs w:val="24"/>
+          <w:lang w:val="es-CO"/>
+        </w:rPr>
+      </w:pPr>
+      <w:r>
+        <w:rPr>
+          <w:rFonts w:ascii="Times New Roman" w:eastAsia="Times New Roman" w:hAnsi="Times New Roman" w:cs="Times New Roman"/>
+          <w:sz w:val="24"/>
+          <w:szCs w:val="24"/>
+          <w:lang w:val="es-CO"/>
+        </w:rPr>
+        <w:t xml:space="preserve">Rony Farid Ordoñez - A00397968 </w:t>
+      </w:r>
+      <w:r>
+        <w:rPr>
+          <w:rFonts w:ascii="Times New Roman" w:eastAsia="Times New Roman" w:hAnsi="Times New Roman" w:cs="Times New Roman"/>
+          <w:sz w:val="24"/>
+          <w:szCs w:val="24"/>
+          <w:lang w:val="es-CO"/>
+        </w:rPr>
+        <w:tab/>
+      </w:r>
+      <w:r>
+        <w:rPr>
+          <w:rFonts w:ascii="Times New Roman" w:eastAsia="Times New Roman" w:hAnsi="Times New Roman" w:cs="Times New Roman"/>
+          <w:sz w:val="24"/>
+          <w:szCs w:val="24"/>
+          <w:lang w:val="es-CO"/>
+        </w:rPr>
+        <w:tab/>
+        <w:t xml:space="preserve"> + Jeison Mejía Trujillo</w:t>
+      </w:r>
+    </w:p>
+    <w:p>
+      <w:pPr>
+        <w:spacing w:after="0" w:line="276" w:lineRule="auto"/>
+        <w:jc w:val="both"/>
+        <w:rPr>
+          <w:rFonts w:ascii="Times New Roman" w:eastAsia="Times New Roman" w:hAnsi="Times New Roman" w:cs="Times New Roman"/>
+          <w:sz w:val="24"/>
+          <w:szCs w:val="24"/>
+          <w:lang w:val="es-CO"/>
+        </w:rPr>
+      </w:pPr>
     </w:p>
     <w:tbl>
       <w:tblPr>
@@ -5006,6 +5189,7 @@
     </w:tbl>
     <w:p>
       <w:pPr>
+        <w:spacing w:after="0"/>
         <w:rPr>
           <w:rFonts w:ascii="Times New Roman" w:hAnsi="Times New Roman" w:cs="Times New Roman"/>
           <w:sz w:val="24"/>
@@ -6624,6 +6808,146 @@
     </w:lvl>
   </w:abstractNum>
   <w:abstractNum w:abstractNumId="8" w15:restartNumberingAfterBreak="0">
+    <w:nsid w:val="60A5540E"/>
+    <w:multiLevelType w:val="multilevel"/>
+    <w:tmpl w:val="EF3A2E90"/>
+    <w:lvl w:ilvl="0">
+      <w:start w:val="1"/>
+      <w:numFmt w:val="bullet"/>
+      <w:lvlText w:val="-"/>
+      <w:lvlJc w:val="left"/>
+      <w:pPr>
+        <w:ind w:left="720" w:hanging="360"/>
+      </w:pPr>
+      <w:rPr>
+        <w:strike w:val="0"/>
+        <w:dstrike w:val="0"/>
+        <w:u w:val="none"/>
+        <w:effect w:val="none"/>
+      </w:rPr>
+    </w:lvl>
+    <w:lvl w:ilvl="1">
+      <w:start w:val="1"/>
+      <w:numFmt w:val="bullet"/>
+      <w:lvlText w:val="-"/>
+      <w:lvlJc w:val="left"/>
+      <w:pPr>
+        <w:ind w:left="1440" w:hanging="360"/>
+      </w:pPr>
+      <w:rPr>
+        <w:strike w:val="0"/>
+        <w:dstrike w:val="0"/>
+        <w:u w:val="none"/>
+        <w:effect w:val="none"/>
+      </w:rPr>
+    </w:lvl>
+    <w:lvl w:ilvl="2">
+      <w:start w:val="1"/>
+      <w:numFmt w:val="bullet"/>
+      <w:lvlText w:val="-"/>
+      <w:lvlJc w:val="left"/>
+      <w:pPr>
+        <w:ind w:left="2160" w:hanging="360"/>
+      </w:pPr>
+      <w:rPr>
+        <w:strike w:val="0"/>
+        <w:dstrike w:val="0"/>
+        <w:u w:val="none"/>
+        <w:effect w:val="none"/>
+      </w:rPr>
+    </w:lvl>
+    <w:lvl w:ilvl="3">
+      <w:start w:val="1"/>
+      <w:numFmt w:val="bullet"/>
+      <w:lvlText w:val="-"/>
+      <w:lvlJc w:val="left"/>
+      <w:pPr>
+        <w:ind w:left="2880" w:hanging="360"/>
+      </w:pPr>
+      <w:rPr>
+        <w:strike w:val="0"/>
+        <w:dstrike w:val="0"/>
+        <w:u w:val="none"/>
+        <w:effect w:val="none"/>
+      </w:rPr>
+    </w:lvl>
+    <w:lvl w:ilvl="4">
+      <w:start w:val="1"/>
+      <w:numFmt w:val="bullet"/>
+      <w:lvlText w:val="-"/>
+      <w:lvlJc w:val="left"/>
+      <w:pPr>
+        <w:ind w:left="3600" w:hanging="360"/>
+      </w:pPr>
+      <w:rPr>
+        <w:strike w:val="0"/>
+        <w:dstrike w:val="0"/>
+        <w:u w:val="none"/>
+        <w:effect w:val="none"/>
+      </w:rPr>
+    </w:lvl>
+    <w:lvl w:ilvl="5">
+      <w:start w:val="1"/>
+      <w:numFmt w:val="bullet"/>
+      <w:lvlText w:val="-"/>
+      <w:lvlJc w:val="left"/>
+      <w:pPr>
+        <w:ind w:left="4320" w:hanging="360"/>
+      </w:pPr>
+      <w:rPr>
+        <w:strike w:val="0"/>
+        <w:dstrike w:val="0"/>
+        <w:u w:val="none"/>
+        <w:effect w:val="none"/>
+      </w:rPr>
+    </w:lvl>
+    <w:lvl w:ilvl="6">
+      <w:start w:val="1"/>
+      <w:numFmt w:val="bullet"/>
+      <w:lvlText w:val="-"/>
+      <w:lvlJc w:val="left"/>
+      <w:pPr>
+        <w:ind w:left="5040" w:hanging="360"/>
+      </w:pPr>
+      <w:rPr>
+        <w:strike w:val="0"/>
+        <w:dstrike w:val="0"/>
+        <w:u w:val="none"/>
+        <w:effect w:val="none"/>
+      </w:rPr>
+    </w:lvl>
+    <w:lvl w:ilvl="7">
+      <w:start w:val="1"/>
+      <w:numFmt w:val="bullet"/>
+      <w:lvlText w:val="-"/>
+      <w:lvlJc w:val="left"/>
+      <w:pPr>
+        <w:ind w:left="5760" w:hanging="360"/>
+      </w:pPr>
+      <w:rPr>
+        <w:strike w:val="0"/>
+        <w:dstrike w:val="0"/>
+        <w:u w:val="none"/>
+        <w:effect w:val="none"/>
+      </w:rPr>
+    </w:lvl>
+    <w:lvl w:ilvl="8">
+      <w:start w:val="1"/>
+      <w:numFmt w:val="bullet"/>
+      <w:lvlText w:val="-"/>
+      <w:lvlJc w:val="left"/>
+      <w:pPr>
+        <w:ind w:left="6480" w:hanging="360"/>
+      </w:pPr>
+      <w:rPr>
+        <w:strike w:val="0"/>
+        <w:dstrike w:val="0"/>
+        <w:u w:val="none"/>
+        <w:effect w:val="none"/>
+      </w:rPr>
+    </w:lvl>
+  </w:abstractNum>
+  <w:abstractNum w:abstractNumId="9" w15:restartNumberingAfterBreak="0">
     <w:nsid w:val="64170552"/>
     <w:multiLevelType w:val="hybridMultilevel"/>
     <w:tmpl w:val="10B8AA56"/>
@@ -6735,7 +7059,7 @@
       </w:rPr>
     </w:lvl>
   </w:abstractNum>
-  <w:abstractNum w:abstractNumId="9" w15:restartNumberingAfterBreak="0">
+  <w:abstractNum w:abstractNumId="10" w15:restartNumberingAfterBreak="0">
     <w:nsid w:val="65CF0977"/>
     <w:multiLevelType w:val="multilevel"/>
     <w:tmpl w:val="240A0021"/>
@@ -6852,13 +7176,13 @@
     <w:abstractNumId w:val="0"/>
   </w:num>
   <w:num w:numId="2" w16cid:durableId="1348600873">
-    <w:abstractNumId w:val="8"/>
+    <w:abstractNumId w:val="9"/>
   </w:num>
   <w:num w:numId="3" w16cid:durableId="1439834402">
     <w:abstractNumId w:val="7"/>
   </w:num>
   <w:num w:numId="4" w16cid:durableId="451823155">
-    <w:abstractNumId w:val="9"/>
+    <w:abstractNumId w:val="10"/>
   </w:num>
   <w:num w:numId="5" w16cid:durableId="732436350">
     <w:abstractNumId w:val="3"/>
@@ -6877,6 +7201,18 @@
   </w:num>
   <w:num w:numId="10" w16cid:durableId="652758263">
     <w:abstractNumId w:val="6"/>
+  </w:num>
+  <w:num w:numId="11" w16cid:durableId="877157823">
+    <w:abstractNumId w:val="8"/>
+    <w:lvlOverride w:ilvl="0"/>
+    <w:lvlOverride w:ilvl="1"/>
+    <w:lvlOverride w:ilvl="2"/>
+    <w:lvlOverride w:ilvl="3"/>
+    <w:lvlOverride w:ilvl="4"/>
+    <w:lvlOverride w:ilvl="5"/>
+    <w:lvlOverride w:ilvl="6"/>
+    <w:lvlOverride w:ilvl="7"/>
+    <w:lvlOverride w:ilvl="8"/>
   </w:num>
 </w:numbering>
 </file>
